--- a/doc_map/map.docx
+++ b/doc_map/map.docx
@@ -4,18 +4,14 @@
   <w:body>
     <w:p>
       <w:pPr>
+        <w:pStyle w:val="Title"/>
         <w:jc w:val="center"/>
-        <w:rPr>
-          <w:b w:val="1"/>
-          <w:sz w:val="32"/>
-          <w:szCs w:val="32"/>
-        </w:rPr>
-      </w:pPr>
-      <w:r>
-        <w:rPr>
-          <w:b w:val="1"/>
-          <w:sz w:val="32"/>
-          <w:szCs w:val="32"/>
+        <w:rPr/>
+      </w:pPr>
+      <w:bookmarkStart w:colFirst="0" w:colLast="0" w:name="_f654xdl4sgdo" w:id="0"/>
+      <w:bookmarkEnd w:id="0"/>
+      <w:r>
+        <w:rPr>
           <w:rtl w:val="0"/>
         </w:rPr>
         <w:t xml:space="preserve">map and geoserver</w:t>
@@ -23,165 +19,531 @@
     </w:p>
     <w:p>
       <w:pPr>
+        <w:pStyle w:val="Heading1"/>
+        <w:bidi w:val="1"/>
+        <w:rPr/>
+      </w:pPr>
+      <w:bookmarkStart w:colFirst="0" w:colLast="0" w:name="_m9p14zxuu2pi" w:id="1"/>
+      <w:bookmarkEnd w:id="1"/>
+      <w:r>
+        <w:rPr>
+          <w:rtl w:val="1"/>
+        </w:rPr>
+        <w:t xml:space="preserve">نقشه</w:t>
+      </w:r>
+    </w:p>
+    <w:p>
+      <w:pPr>
         <w:bidi w:val="1"/>
         <w:jc w:val="left"/>
         <w:rPr>
-          <w:b w:val="1"/>
-          <w:sz w:val="28"/>
-          <w:szCs w:val="28"/>
-        </w:rPr>
-      </w:pPr>
-      <w:r>
-        <w:rPr>
-          <w:b w:val="1"/>
-          <w:sz w:val="28"/>
-          <w:szCs w:val="28"/>
-          <w:rtl w:val="1"/>
-        </w:rPr>
-        <w:t xml:space="preserve">نقشه</w:t>
+          <w:sz w:val="20"/>
+          <w:szCs w:val="20"/>
+        </w:rPr>
+      </w:pPr>
+      <w:r>
+        <w:rPr>
+          <w:sz w:val="20"/>
+          <w:szCs w:val="20"/>
+          <w:rtl w:val="1"/>
+        </w:rPr>
+        <w:t xml:space="preserve">نوعی</w:t>
+      </w:r>
+      <w:r>
+        <w:rPr>
+          <w:sz w:val="20"/>
+          <w:szCs w:val="20"/>
+          <w:rtl w:val="1"/>
+        </w:rPr>
+        <w:t xml:space="preserve"> </w:t>
+      </w:r>
+      <w:r>
+        <w:rPr>
+          <w:sz w:val="20"/>
+          <w:szCs w:val="20"/>
+          <w:rtl w:val="1"/>
+        </w:rPr>
+        <w:t xml:space="preserve">نمایش</w:t>
+      </w:r>
+      <w:r>
+        <w:rPr>
+          <w:sz w:val="20"/>
+          <w:szCs w:val="20"/>
+          <w:rtl w:val="1"/>
+        </w:rPr>
+        <w:t xml:space="preserve"> </w:t>
+      </w:r>
+      <w:r>
+        <w:rPr>
+          <w:sz w:val="20"/>
+          <w:szCs w:val="20"/>
+          <w:rtl w:val="1"/>
+        </w:rPr>
+        <w:t xml:space="preserve">برای</w:t>
+      </w:r>
+      <w:r>
+        <w:rPr>
+          <w:sz w:val="20"/>
+          <w:szCs w:val="20"/>
+          <w:rtl w:val="1"/>
+        </w:rPr>
+        <w:t xml:space="preserve"> </w:t>
+      </w:r>
+      <w:r>
+        <w:rPr>
+          <w:sz w:val="20"/>
+          <w:szCs w:val="20"/>
+          <w:rtl w:val="1"/>
+        </w:rPr>
+        <w:t xml:space="preserve">داده</w:t>
+      </w:r>
+      <w:r>
+        <w:rPr>
+          <w:sz w:val="20"/>
+          <w:szCs w:val="20"/>
+          <w:rtl w:val="1"/>
+        </w:rPr>
+        <w:t xml:space="preserve"> </w:t>
+      </w:r>
+      <w:r>
+        <w:rPr>
+          <w:sz w:val="20"/>
+          <w:szCs w:val="20"/>
+          <w:rtl w:val="1"/>
+        </w:rPr>
+        <w:t xml:space="preserve">های</w:t>
+      </w:r>
+      <w:r>
+        <w:rPr>
+          <w:sz w:val="20"/>
+          <w:szCs w:val="20"/>
+          <w:rtl w:val="1"/>
+        </w:rPr>
+        <w:t xml:space="preserve"> </w:t>
+      </w:r>
+      <w:r>
+        <w:rPr>
+          <w:sz w:val="20"/>
+          <w:szCs w:val="20"/>
+          <w:rtl w:val="1"/>
+        </w:rPr>
+        <w:t xml:space="preserve">مکانی</w:t>
+      </w:r>
+      <w:r>
+        <w:rPr>
+          <w:sz w:val="20"/>
+          <w:szCs w:val="20"/>
+          <w:rtl w:val="1"/>
+        </w:rPr>
+        <w:t xml:space="preserve"> </w:t>
+      </w:r>
+      <w:r>
+        <w:rPr>
+          <w:sz w:val="20"/>
+          <w:szCs w:val="20"/>
+          <w:rtl w:val="1"/>
+        </w:rPr>
+        <w:t xml:space="preserve">نیز</w:t>
+      </w:r>
+      <w:r>
+        <w:rPr>
+          <w:sz w:val="20"/>
+          <w:szCs w:val="20"/>
+          <w:rtl w:val="1"/>
+        </w:rPr>
+        <w:t xml:space="preserve"> </w:t>
+      </w:r>
+      <w:r>
+        <w:rPr>
+          <w:sz w:val="20"/>
+          <w:szCs w:val="20"/>
+          <w:rtl w:val="1"/>
+        </w:rPr>
+        <w:t xml:space="preserve">می</w:t>
+      </w:r>
+      <w:r>
+        <w:rPr>
+          <w:sz w:val="20"/>
+          <w:szCs w:val="20"/>
+          <w:rtl w:val="1"/>
+        </w:rPr>
+        <w:t xml:space="preserve"> </w:t>
+      </w:r>
+      <w:r>
+        <w:rPr>
+          <w:sz w:val="20"/>
+          <w:szCs w:val="20"/>
+          <w:rtl w:val="1"/>
+        </w:rPr>
+        <w:t xml:space="preserve">باشد</w:t>
       </w:r>
     </w:p>
     <w:p>
       <w:pPr>
         <w:bidi w:val="1"/>
-        <w:jc w:val="left"/>
-        <w:rPr>
-          <w:sz w:val="20"/>
-          <w:szCs w:val="20"/>
-        </w:rPr>
-      </w:pPr>
-      <w:r>
-        <w:rPr>
-          <w:sz w:val="20"/>
-          <w:szCs w:val="20"/>
+        <w:rPr/>
+      </w:pPr>
+      <w:r>
+        <w:rPr>
+          <w:rtl w:val="0"/>
+        </w:rPr>
+      </w:r>
+      <w:r>
+        <w:rPr>
+          <w:rtl w:val="1"/>
+        </w:rPr>
+        <w:t xml:space="preserve"> </w:t>
+      </w:r>
+      <w:r>
+        <w:rPr>
+          <w:rtl w:val="1"/>
+        </w:rPr>
+        <w:t xml:space="preserve">منظور</w:t>
+      </w:r>
+      <w:r>
+        <w:rPr>
+          <w:rtl w:val="1"/>
+        </w:rPr>
+        <w:t xml:space="preserve"> </w:t>
+      </w:r>
+      <w:r>
+        <w:rPr>
+          <w:rtl w:val="1"/>
+        </w:rPr>
+        <w:t xml:space="preserve">از</w:t>
+      </w:r>
+      <w:r>
+        <w:rPr>
+          <w:rtl w:val="1"/>
+        </w:rPr>
+        <w:t xml:space="preserve"> </w:t>
+      </w:r>
+      <w:r>
+        <w:rPr>
+          <w:rtl w:val="1"/>
+        </w:rPr>
+        <w:t xml:space="preserve">داده</w:t>
+      </w:r>
+      <w:r>
+        <w:rPr>
+          <w:rtl w:val="1"/>
+        </w:rPr>
+        <w:t xml:space="preserve"> </w:t>
+      </w:r>
+      <w:r>
+        <w:rPr>
+          <w:rtl w:val="1"/>
+        </w:rPr>
+        <w:t xml:space="preserve">های</w:t>
+      </w:r>
+      <w:r>
+        <w:rPr>
+          <w:rtl w:val="1"/>
+        </w:rPr>
+        <w:t xml:space="preserve"> </w:t>
+      </w:r>
+      <w:r>
+        <w:rPr>
+          <w:rtl w:val="1"/>
+        </w:rPr>
+        <w:t xml:space="preserve">مکانی</w:t>
+      </w:r>
+      <w:r>
+        <w:rPr>
+          <w:rtl w:val="1"/>
+        </w:rPr>
+        <w:t xml:space="preserve"> </w:t>
+      </w:r>
+      <w:r>
+        <w:rPr>
           <w:rtl w:val="1"/>
         </w:rPr>
         <w:t xml:space="preserve">نوعی</w:t>
       </w:r>
       <w:r>
         <w:rPr>
-          <w:sz w:val="20"/>
-          <w:szCs w:val="20"/>
-          <w:rtl w:val="1"/>
-        </w:rPr>
-        <w:t xml:space="preserve"> </w:t>
-      </w:r>
-      <w:r>
-        <w:rPr>
-          <w:sz w:val="20"/>
-          <w:szCs w:val="20"/>
-          <w:rtl w:val="1"/>
-        </w:rPr>
-        <w:t xml:space="preserve">نمایش</w:t>
-      </w:r>
-      <w:r>
-        <w:rPr>
-          <w:sz w:val="20"/>
-          <w:szCs w:val="20"/>
-          <w:rtl w:val="1"/>
-        </w:rPr>
-        <w:t xml:space="preserve"> </w:t>
-      </w:r>
-      <w:r>
-        <w:rPr>
-          <w:sz w:val="20"/>
-          <w:szCs w:val="20"/>
-          <w:rtl w:val="1"/>
-        </w:rPr>
-        <w:t xml:space="preserve">برای</w:t>
-      </w:r>
-      <w:r>
-        <w:rPr>
-          <w:sz w:val="20"/>
-          <w:szCs w:val="20"/>
-          <w:rtl w:val="1"/>
-        </w:rPr>
-        <w:t xml:space="preserve"> </w:t>
-      </w:r>
-      <w:r>
-        <w:rPr>
-          <w:sz w:val="20"/>
-          <w:szCs w:val="20"/>
+          <w:rtl w:val="1"/>
+        </w:rPr>
+        <w:t xml:space="preserve"> </w:t>
+      </w:r>
+      <w:r>
+        <w:rPr>
+          <w:rtl w:val="1"/>
+        </w:rPr>
+        <w:t xml:space="preserve">از</w:t>
+      </w:r>
+      <w:r>
+        <w:rPr>
+          <w:rtl w:val="1"/>
+        </w:rPr>
+        <w:t xml:space="preserve"> </w:t>
+      </w:r>
+      <w:r>
+        <w:rPr>
           <w:rtl w:val="1"/>
         </w:rPr>
         <w:t xml:space="preserve">داده</w:t>
       </w:r>
       <w:r>
         <w:rPr>
-          <w:sz w:val="20"/>
-          <w:szCs w:val="20"/>
-          <w:rtl w:val="1"/>
-        </w:rPr>
-        <w:t xml:space="preserve"> </w:t>
-      </w:r>
-      <w:r>
-        <w:rPr>
-          <w:sz w:val="20"/>
-          <w:szCs w:val="20"/>
+          <w:rtl w:val="1"/>
+        </w:rPr>
+        <w:t xml:space="preserve"> </w:t>
+      </w:r>
+      <w:r>
+        <w:rPr>
+          <w:rtl w:val="1"/>
+        </w:rPr>
+        <w:t xml:space="preserve">است</w:t>
+      </w:r>
+      <w:r>
+        <w:rPr>
+          <w:rtl w:val="1"/>
+        </w:rPr>
+        <w:t xml:space="preserve"> </w:t>
+      </w:r>
+      <w:r>
+        <w:rPr>
+          <w:rtl w:val="1"/>
+        </w:rPr>
+        <w:t xml:space="preserve">که</w:t>
+      </w:r>
+      <w:r>
+        <w:rPr>
+          <w:rtl w:val="1"/>
+        </w:rPr>
+        <w:t xml:space="preserve"> </w:t>
+      </w:r>
+      <w:r>
+        <w:rPr>
+          <w:rtl w:val="1"/>
+        </w:rPr>
+        <w:t xml:space="preserve">به</w:t>
+      </w:r>
+      <w:r>
+        <w:rPr>
+          <w:rtl w:val="1"/>
+        </w:rPr>
+        <w:t xml:space="preserve"> </w:t>
+      </w:r>
+      <w:r>
+        <w:rPr>
+          <w:rtl w:val="1"/>
+        </w:rPr>
+        <w:t xml:space="preserve">یک</w:t>
+      </w:r>
+      <w:r>
+        <w:rPr>
+          <w:rtl w:val="1"/>
+        </w:rPr>
+        <w:t xml:space="preserve"> </w:t>
+      </w:r>
+      <w:r>
+        <w:rPr>
+          <w:rtl w:val="1"/>
+        </w:rPr>
+        <w:t xml:space="preserve">موقعیت</w:t>
+      </w:r>
+      <w:r>
+        <w:rPr>
+          <w:rtl w:val="1"/>
+        </w:rPr>
+        <w:t xml:space="preserve">  </w:t>
+      </w:r>
+      <w:r>
+        <w:rPr>
+          <w:rtl w:val="1"/>
+        </w:rPr>
+        <w:t xml:space="preserve">با</w:t>
+      </w:r>
+      <w:r>
+        <w:rPr>
+          <w:rtl w:val="1"/>
+        </w:rPr>
+        <w:t xml:space="preserve"> </w:t>
+      </w:r>
+      <w:r>
+        <w:rPr>
+          <w:rtl w:val="1"/>
+        </w:rPr>
+        <w:t xml:space="preserve">محدوده</w:t>
+      </w:r>
+      <w:r>
+        <w:rPr>
+          <w:rtl w:val="1"/>
+        </w:rPr>
+        <w:t xml:space="preserve"> </w:t>
+      </w:r>
+      <w:r>
+        <w:rPr>
+          <w:rtl w:val="1"/>
+        </w:rPr>
+        <w:t xml:space="preserve">مکانی</w:t>
+      </w:r>
+      <w:r>
+        <w:rPr>
+          <w:rtl w:val="1"/>
+        </w:rPr>
+        <w:t xml:space="preserve"> </w:t>
+      </w:r>
+      <w:r>
+        <w:rPr>
+          <w:rtl w:val="1"/>
+        </w:rPr>
+        <w:t xml:space="preserve">مشخص</w:t>
+      </w:r>
+      <w:r>
+        <w:rPr>
+          <w:rtl w:val="1"/>
+        </w:rPr>
+        <w:t xml:space="preserve">  </w:t>
+      </w:r>
+      <w:r>
+        <w:rPr>
+          <w:rtl w:val="1"/>
+        </w:rPr>
+        <w:t xml:space="preserve">مرتبط</w:t>
+      </w:r>
+      <w:r>
+        <w:rPr>
+          <w:rtl w:val="1"/>
+        </w:rPr>
+        <w:t xml:space="preserve"> </w:t>
+      </w:r>
+      <w:r>
+        <w:rPr>
+          <w:rtl w:val="1"/>
+        </w:rPr>
+        <w:t xml:space="preserve">می</w:t>
+      </w:r>
+      <w:r>
+        <w:rPr>
+          <w:rtl w:val="1"/>
+        </w:rPr>
+        <w:t xml:space="preserve"> </w:t>
+      </w:r>
+      <w:r>
+        <w:rPr>
+          <w:rtl w:val="1"/>
+        </w:rPr>
+        <w:t xml:space="preserve">شود</w:t>
+      </w:r>
+      <w:r>
+        <w:rPr>
+          <w:rtl w:val="1"/>
+        </w:rPr>
+        <w:t xml:space="preserve"> </w:t>
+      </w:r>
+      <w:r>
+        <w:rPr>
+          <w:rtl w:val="1"/>
+        </w:rPr>
+        <w:t xml:space="preserve">که</w:t>
+      </w:r>
+      <w:r>
+        <w:rPr>
+          <w:rtl w:val="1"/>
+        </w:rPr>
+        <w:t xml:space="preserve"> </w:t>
+      </w:r>
+      <w:r>
+        <w:rPr>
+          <w:rtl w:val="1"/>
+        </w:rPr>
+        <w:t xml:space="preserve">شامل</w:t>
+      </w:r>
+      <w:r>
+        <w:rPr>
+          <w:rtl w:val="1"/>
+        </w:rPr>
+        <w:t xml:space="preserve"> </w:t>
+      </w:r>
+      <w:r>
+        <w:rPr>
+          <w:rtl w:val="1"/>
+        </w:rPr>
+        <w:t xml:space="preserve">ویژگی</w:t>
+      </w:r>
+      <w:r>
+        <w:rPr>
+          <w:rtl w:val="1"/>
+        </w:rPr>
+        <w:t xml:space="preserve">  </w:t>
+      </w:r>
+      <w:r>
+        <w:rPr>
+          <w:rtl w:val="1"/>
+        </w:rPr>
+        <w:t xml:space="preserve">موقعیتی</w:t>
+      </w:r>
+      <w:r>
+        <w:rPr>
+          <w:rtl w:val="1"/>
+        </w:rPr>
+        <w:t xml:space="preserve">  </w:t>
+      </w:r>
+      <w:r>
+        <w:rPr>
+          <w:rtl w:val="1"/>
+        </w:rPr>
+        <w:t xml:space="preserve">ویژگی</w:t>
+      </w:r>
+      <w:r>
+        <w:rPr>
+          <w:rtl w:val="1"/>
+        </w:rPr>
+        <w:t xml:space="preserve"> </w:t>
+      </w:r>
+      <w:r>
+        <w:rPr>
           <w:rtl w:val="1"/>
         </w:rPr>
         <w:t xml:space="preserve">های</w:t>
       </w:r>
       <w:r>
         <w:rPr>
-          <w:sz w:val="20"/>
-          <w:szCs w:val="20"/>
-          <w:rtl w:val="1"/>
-        </w:rPr>
-        <w:t xml:space="preserve"> </w:t>
-      </w:r>
-      <w:r>
-        <w:rPr>
-          <w:sz w:val="20"/>
-          <w:szCs w:val="20"/>
-          <w:rtl w:val="1"/>
-        </w:rPr>
-        <w:t xml:space="preserve">مکانی</w:t>
-      </w:r>
-      <w:r>
-        <w:rPr>
-          <w:sz w:val="20"/>
-          <w:szCs w:val="20"/>
-          <w:rtl w:val="1"/>
-        </w:rPr>
-        <w:t xml:space="preserve"> </w:t>
-      </w:r>
-      <w:r>
-        <w:rPr>
-          <w:sz w:val="20"/>
-          <w:szCs w:val="20"/>
+          <w:rtl w:val="1"/>
+        </w:rPr>
+        <w:t xml:space="preserve"> </w:t>
+      </w:r>
+      <w:r>
+        <w:rPr>
+          <w:rtl w:val="1"/>
+        </w:rPr>
+        <w:t xml:space="preserve">توصیفی</w:t>
+      </w:r>
+      <w:r>
+        <w:rPr>
+          <w:rtl w:val="1"/>
+        </w:rPr>
+        <w:t xml:space="preserve"> </w:t>
+      </w:r>
+      <w:r>
+        <w:rPr>
           <w:rtl w:val="1"/>
         </w:rPr>
         <w:t xml:space="preserve">نیز</w:t>
       </w:r>
       <w:r>
         <w:rPr>
-          <w:sz w:val="20"/>
-          <w:szCs w:val="20"/>
-          <w:rtl w:val="1"/>
-        </w:rPr>
-        <w:t xml:space="preserve"> </w:t>
-      </w:r>
-      <w:r>
-        <w:rPr>
-          <w:sz w:val="20"/>
-          <w:szCs w:val="20"/>
+          <w:rtl w:val="1"/>
+        </w:rPr>
+        <w:t xml:space="preserve"> </w:t>
+      </w:r>
+      <w:r>
+        <w:rPr>
           <w:rtl w:val="1"/>
         </w:rPr>
         <w:t xml:space="preserve">می</w:t>
       </w:r>
       <w:r>
         <w:rPr>
-          <w:sz w:val="20"/>
-          <w:szCs w:val="20"/>
-          <w:rtl w:val="1"/>
-        </w:rPr>
-        <w:t xml:space="preserve"> </w:t>
-      </w:r>
-      <w:r>
-        <w:rPr>
-          <w:sz w:val="20"/>
-          <w:szCs w:val="20"/>
+          <w:rtl w:val="1"/>
+        </w:rPr>
+        <w:t xml:space="preserve"> </w:t>
+      </w:r>
+      <w:r>
+        <w:rPr>
           <w:rtl w:val="1"/>
         </w:rPr>
         <w:t xml:space="preserve">باشد</w:t>
@@ -197,512 +559,55 @@
           <w:rtl w:val="0"/>
         </w:rPr>
       </w:r>
-      <w:r>
-        <w:rPr>
-          <w:rtl w:val="1"/>
-        </w:rPr>
-        <w:t xml:space="preserve"> </w:t>
-      </w:r>
-      <w:r>
-        <w:rPr>
-          <w:rtl w:val="1"/>
-        </w:rPr>
-        <w:t xml:space="preserve">منظور</w:t>
-      </w:r>
-      <w:r>
-        <w:rPr>
-          <w:rtl w:val="1"/>
-        </w:rPr>
-        <w:t xml:space="preserve"> </w:t>
-      </w:r>
-      <w:r>
-        <w:rPr>
-          <w:rtl w:val="1"/>
-        </w:rPr>
-        <w:t xml:space="preserve">از</w:t>
-      </w:r>
-      <w:r>
-        <w:rPr>
-          <w:rtl w:val="1"/>
-        </w:rPr>
-        <w:t xml:space="preserve"> </w:t>
-      </w:r>
-      <w:r>
-        <w:rPr>
-          <w:rtl w:val="1"/>
-        </w:rPr>
-        <w:t xml:space="preserve">داده</w:t>
-      </w:r>
-      <w:r>
-        <w:rPr>
-          <w:rtl w:val="1"/>
-        </w:rPr>
-        <w:t xml:space="preserve"> </w:t>
-      </w:r>
-      <w:r>
-        <w:rPr>
-          <w:rtl w:val="1"/>
-        </w:rPr>
-        <w:t xml:space="preserve">های</w:t>
-      </w:r>
-      <w:r>
-        <w:rPr>
-          <w:rtl w:val="1"/>
-        </w:rPr>
-        <w:t xml:space="preserve"> </w:t>
-      </w:r>
-      <w:r>
-        <w:rPr>
-          <w:rtl w:val="1"/>
-        </w:rPr>
-        <w:t xml:space="preserve">مکانی</w:t>
-      </w:r>
-      <w:r>
-        <w:rPr>
-          <w:rtl w:val="1"/>
-        </w:rPr>
-        <w:t xml:space="preserve"> </w:t>
-      </w:r>
-      <w:r>
-        <w:rPr>
-          <w:rtl w:val="1"/>
-        </w:rPr>
-        <w:t xml:space="preserve">نوعی</w:t>
-      </w:r>
-      <w:r>
-        <w:rPr>
-          <w:rtl w:val="1"/>
-        </w:rPr>
-        <w:t xml:space="preserve"> </w:t>
-      </w:r>
-      <w:r>
-        <w:rPr>
-          <w:rtl w:val="1"/>
-        </w:rPr>
-        <w:t xml:space="preserve">از</w:t>
-      </w:r>
-      <w:r>
-        <w:rPr>
-          <w:rtl w:val="1"/>
-        </w:rPr>
-        <w:t xml:space="preserve"> </w:t>
-      </w:r>
-      <w:r>
-        <w:rPr>
-          <w:rtl w:val="1"/>
-        </w:rPr>
-        <w:t xml:space="preserve">داده</w:t>
-      </w:r>
-      <w:r>
-        <w:rPr>
-          <w:rtl w:val="1"/>
-        </w:rPr>
-        <w:t xml:space="preserve"> </w:t>
-      </w:r>
-      <w:r>
-        <w:rPr>
-          <w:rtl w:val="1"/>
-        </w:rPr>
-        <w:t xml:space="preserve">است</w:t>
-      </w:r>
-      <w:r>
-        <w:rPr>
-          <w:rtl w:val="1"/>
-        </w:rPr>
-        <w:t xml:space="preserve"> </w:t>
-      </w:r>
-      <w:r>
-        <w:rPr>
-          <w:rtl w:val="1"/>
-        </w:rPr>
-        <w:t xml:space="preserve">که</w:t>
-      </w:r>
-      <w:r>
-        <w:rPr>
-          <w:rtl w:val="1"/>
-        </w:rPr>
-        <w:t xml:space="preserve"> </w:t>
-      </w:r>
-      <w:r>
-        <w:rPr>
-          <w:rtl w:val="1"/>
-        </w:rPr>
-        <w:t xml:space="preserve">به</w:t>
-      </w:r>
-      <w:r>
-        <w:rPr>
-          <w:rtl w:val="1"/>
-        </w:rPr>
-        <w:t xml:space="preserve"> </w:t>
-      </w:r>
-      <w:r>
-        <w:rPr>
-          <w:rtl w:val="1"/>
-        </w:rPr>
-        <w:t xml:space="preserve">یک</w:t>
-      </w:r>
-      <w:r>
-        <w:rPr>
-          <w:rtl w:val="1"/>
-        </w:rPr>
-        <w:t xml:space="preserve"> </w:t>
-      </w:r>
-      <w:r>
-        <w:rPr>
-          <w:rtl w:val="1"/>
-        </w:rPr>
-        <w:t xml:space="preserve">موقعیت</w:t>
-      </w:r>
-      <w:r>
-        <w:rPr>
-          <w:rtl w:val="1"/>
-        </w:rPr>
-        <w:t xml:space="preserve">  </w:t>
-      </w:r>
-      <w:r>
-        <w:rPr>
-          <w:rtl w:val="1"/>
-        </w:rPr>
-        <w:t xml:space="preserve">با</w:t>
-      </w:r>
-      <w:r>
-        <w:rPr>
-          <w:rtl w:val="1"/>
-        </w:rPr>
-        <w:t xml:space="preserve"> </w:t>
-      </w:r>
-      <w:r>
-        <w:rPr>
-          <w:rtl w:val="1"/>
-        </w:rPr>
-        <w:t xml:space="preserve">محدوده</w:t>
-      </w:r>
-      <w:r>
-        <w:rPr>
-          <w:rtl w:val="1"/>
-        </w:rPr>
-        <w:t xml:space="preserve"> </w:t>
-      </w:r>
-      <w:r>
-        <w:rPr>
-          <w:rtl w:val="1"/>
-        </w:rPr>
-        <w:t xml:space="preserve">مکانی</w:t>
-      </w:r>
-      <w:r>
-        <w:rPr>
-          <w:rtl w:val="1"/>
-        </w:rPr>
-        <w:t xml:space="preserve"> </w:t>
-      </w:r>
-      <w:r>
-        <w:rPr>
-          <w:rtl w:val="1"/>
-        </w:rPr>
-        <w:t xml:space="preserve">مشخص</w:t>
-      </w:r>
-      <w:r>
-        <w:rPr>
-          <w:rtl w:val="1"/>
-        </w:rPr>
-        <w:t xml:space="preserve">  </w:t>
-      </w:r>
-      <w:r>
-        <w:rPr>
-          <w:rtl w:val="1"/>
-        </w:rPr>
-        <w:t xml:space="preserve">مرتبط</w:t>
-      </w:r>
-      <w:r>
-        <w:rPr>
-          <w:rtl w:val="1"/>
-        </w:rPr>
-        <w:t xml:space="preserve"> </w:t>
-      </w:r>
-      <w:r>
-        <w:rPr>
-          <w:rtl w:val="1"/>
-        </w:rPr>
-        <w:t xml:space="preserve">می</w:t>
-      </w:r>
-      <w:r>
-        <w:rPr>
-          <w:rtl w:val="1"/>
-        </w:rPr>
-        <w:t xml:space="preserve"> </w:t>
-      </w:r>
-      <w:r>
-        <w:rPr>
-          <w:rtl w:val="1"/>
-        </w:rPr>
-        <w:t xml:space="preserve">شود</w:t>
-      </w:r>
-      <w:r>
-        <w:rPr>
-          <w:rtl w:val="1"/>
-        </w:rPr>
-        <w:t xml:space="preserve"> </w:t>
-      </w:r>
-      <w:r>
-        <w:rPr>
-          <w:rtl w:val="1"/>
-        </w:rPr>
-        <w:t xml:space="preserve">که</w:t>
-      </w:r>
-      <w:r>
-        <w:rPr>
-          <w:rtl w:val="1"/>
-        </w:rPr>
-        <w:t xml:space="preserve"> </w:t>
-      </w:r>
-      <w:r>
-        <w:rPr>
-          <w:rtl w:val="1"/>
-        </w:rPr>
-        <w:t xml:space="preserve">شامل</w:t>
-      </w:r>
-      <w:r>
-        <w:rPr>
-          <w:rtl w:val="1"/>
-        </w:rPr>
-        <w:t xml:space="preserve"> </w:t>
-      </w:r>
-      <w:r>
-        <w:rPr>
-          <w:rtl w:val="1"/>
-        </w:rPr>
-        <w:t xml:space="preserve">داده</w:t>
-      </w:r>
-      <w:r>
-        <w:rPr>
-          <w:rtl w:val="1"/>
-        </w:rPr>
-        <w:t xml:space="preserve"> </w:t>
-      </w:r>
-      <w:r>
-        <w:rPr>
-          <w:rtl w:val="1"/>
-        </w:rPr>
-        <w:t xml:space="preserve">های</w:t>
-      </w:r>
-      <w:r>
-        <w:rPr>
-          <w:rtl w:val="1"/>
-        </w:rPr>
-        <w:t xml:space="preserve">  </w:t>
-      </w:r>
-      <w:r>
-        <w:rPr>
-          <w:rtl w:val="1"/>
-        </w:rPr>
-        <w:t xml:space="preserve">موقعیتی</w:t>
-      </w:r>
-      <w:r>
-        <w:rPr>
-          <w:rtl w:val="1"/>
-        </w:rPr>
-        <w:t xml:space="preserve">  </w:t>
-      </w:r>
-      <w:r>
-        <w:rPr>
-          <w:rtl w:val="1"/>
-        </w:rPr>
-        <w:t xml:space="preserve">و</w:t>
-      </w:r>
-      <w:r>
-        <w:rPr>
-          <w:rtl w:val="1"/>
-        </w:rPr>
-        <w:t xml:space="preserve"> </w:t>
-      </w:r>
-      <w:r>
-        <w:rPr>
-          <w:rtl w:val="1"/>
-        </w:rPr>
-        <w:t xml:space="preserve">داده</w:t>
-      </w:r>
-      <w:r>
-        <w:rPr>
-          <w:rtl w:val="1"/>
-        </w:rPr>
-        <w:t xml:space="preserve"> </w:t>
-      </w:r>
-      <w:r>
-        <w:rPr>
-          <w:rtl w:val="1"/>
-        </w:rPr>
-        <w:t xml:space="preserve">های</w:t>
-      </w:r>
-      <w:r>
-        <w:rPr>
-          <w:rtl w:val="1"/>
-        </w:rPr>
-        <w:t xml:space="preserve"> </w:t>
-      </w:r>
-      <w:r>
-        <w:rPr>
-          <w:rtl w:val="1"/>
-        </w:rPr>
-        <w:t xml:space="preserve">توصیفی</w:t>
-      </w:r>
-      <w:r>
-        <w:rPr>
-          <w:rtl w:val="1"/>
-        </w:rPr>
-        <w:t xml:space="preserve"> </w:t>
-      </w:r>
-      <w:r>
-        <w:rPr>
-          <w:rtl w:val="1"/>
-        </w:rPr>
-        <w:t xml:space="preserve">نیز</w:t>
-      </w:r>
-      <w:r>
-        <w:rPr>
-          <w:rtl w:val="1"/>
-        </w:rPr>
-        <w:t xml:space="preserve"> </w:t>
-      </w:r>
-      <w:r>
-        <w:rPr>
-          <w:rtl w:val="1"/>
-        </w:rPr>
-        <w:t xml:space="preserve">می</w:t>
-      </w:r>
-      <w:r>
-        <w:rPr>
-          <w:rtl w:val="1"/>
-        </w:rPr>
-        <w:t xml:space="preserve"> </w:t>
-      </w:r>
-      <w:r>
-        <w:rPr>
-          <w:rtl w:val="1"/>
-        </w:rPr>
-        <w:t xml:space="preserve">باشد</w:t>
-      </w:r>
     </w:p>
     <w:p>
       <w:pPr>
+        <w:pStyle w:val="Heading2"/>
         <w:bidi w:val="1"/>
-        <w:rPr>
-          <w:b w:val="1"/>
-          <w:sz w:val="24"/>
-          <w:szCs w:val="24"/>
-        </w:rPr>
-      </w:pPr>
-      <w:r>
-        <w:rPr>
-          <w:rtl w:val="0"/>
-        </w:rPr>
-      </w:r>
-      <w:r>
-        <w:rPr>
-          <w:b w:val="1"/>
-          <w:sz w:val="24"/>
-          <w:szCs w:val="24"/>
-          <w:rtl w:val="1"/>
-        </w:rPr>
-        <w:t xml:space="preserve"> </w:t>
-      </w:r>
-      <w:r>
-        <w:rPr>
-          <w:b w:val="1"/>
-          <w:sz w:val="24"/>
-          <w:szCs w:val="24"/>
-          <w:rtl w:val="1"/>
-        </w:rPr>
-        <w:t xml:space="preserve">لایه</w:t>
-      </w:r>
-      <w:r>
-        <w:rPr>
-          <w:b w:val="1"/>
-          <w:sz w:val="24"/>
-          <w:szCs w:val="24"/>
-          <w:rtl w:val="1"/>
-        </w:rPr>
-        <w:t xml:space="preserve"> </w:t>
-      </w:r>
-      <w:r>
-        <w:rPr>
-          <w:b w:val="1"/>
-          <w:sz w:val="24"/>
-          <w:szCs w:val="24"/>
-          <w:rtl w:val="1"/>
-        </w:rPr>
-        <w:t xml:space="preserve">ها</w:t>
-      </w:r>
-      <w:r>
-        <w:rPr>
-          <w:b w:val="1"/>
-          <w:sz w:val="24"/>
-          <w:szCs w:val="24"/>
-          <w:rtl w:val="1"/>
-        </w:rPr>
-        <w:t xml:space="preserve"> </w:t>
-      </w:r>
-      <w:r>
-        <w:rPr>
-          <w:b w:val="1"/>
-          <w:sz w:val="24"/>
-          <w:szCs w:val="24"/>
-          <w:rtl w:val="1"/>
-        </w:rPr>
-        <w:t xml:space="preserve">و</w:t>
-      </w:r>
-      <w:r>
-        <w:rPr>
-          <w:b w:val="1"/>
-          <w:sz w:val="24"/>
-          <w:szCs w:val="24"/>
-          <w:rtl w:val="1"/>
-        </w:rPr>
-        <w:t xml:space="preserve"> </w:t>
-      </w:r>
-      <w:r>
-        <w:rPr>
-          <w:b w:val="1"/>
-          <w:sz w:val="24"/>
-          <w:szCs w:val="24"/>
-          <w:rtl w:val="1"/>
-        </w:rPr>
-        <w:t xml:space="preserve">شیپ</w:t>
-      </w:r>
-      <w:r>
-        <w:rPr>
-          <w:b w:val="1"/>
-          <w:sz w:val="24"/>
-          <w:szCs w:val="24"/>
-          <w:rtl w:val="1"/>
-        </w:rPr>
-        <w:t xml:space="preserve"> </w:t>
-      </w:r>
-      <w:r>
-        <w:rPr>
-          <w:b w:val="1"/>
-          <w:sz w:val="24"/>
-          <w:szCs w:val="24"/>
-          <w:rtl w:val="1"/>
-        </w:rPr>
-        <w:t xml:space="preserve">فایل</w:t>
-      </w:r>
-      <w:r>
-        <w:rPr>
-          <w:b w:val="1"/>
-          <w:sz w:val="24"/>
-          <w:szCs w:val="24"/>
-          <w:rtl w:val="1"/>
-        </w:rPr>
-        <w:t xml:space="preserve"> </w:t>
-      </w:r>
-      <w:r>
-        <w:rPr>
-          <w:b w:val="1"/>
-          <w:sz w:val="24"/>
-          <w:szCs w:val="24"/>
-          <w:rtl w:val="1"/>
-        </w:rPr>
-        <w:t xml:space="preserve">ها</w:t>
+        <w:rPr/>
+      </w:pPr>
+      <w:bookmarkStart w:colFirst="0" w:colLast="0" w:name="_1q9c47v3mmi6" w:id="2"/>
+      <w:bookmarkEnd w:id="2"/>
+      <w:r>
+        <w:rPr>
+          <w:rtl w:val="1"/>
+        </w:rPr>
+        <w:t xml:space="preserve">ویژگی</w:t>
+      </w:r>
+      <w:r>
+        <w:rPr>
+          <w:rtl w:val="1"/>
+        </w:rPr>
+        <w:t xml:space="preserve"> </w:t>
+      </w:r>
+      <w:r>
+        <w:rPr>
+          <w:rtl w:val="1"/>
+        </w:rPr>
+        <w:t xml:space="preserve">های</w:t>
+      </w:r>
+      <w:r>
+        <w:rPr>
+          <w:rtl w:val="0"/>
+        </w:rPr>
+      </w:r>
+      <w:r>
+        <w:rPr>
+          <w:rtl w:val="1"/>
+        </w:rPr>
+        <w:t xml:space="preserve">  </w:t>
+      </w:r>
+      <w:r>
+        <w:rPr>
+          <w:rtl w:val="1"/>
+        </w:rPr>
+        <w:t xml:space="preserve">موقعیت</w:t>
+      </w:r>
+      <w:r>
+        <w:rPr>
+          <w:rtl w:val="1"/>
+        </w:rPr>
+        <w:t xml:space="preserve"> </w:t>
       </w:r>
     </w:p>
     <w:p>
@@ -714,31 +619,19 @@
         <w:rPr>
           <w:rtl w:val="1"/>
         </w:rPr>
-        <w:t xml:space="preserve">شیپ</w:t>
-      </w:r>
-      <w:r>
-        <w:rPr>
-          <w:rtl w:val="1"/>
-        </w:rPr>
-        <w:t xml:space="preserve"> </w:t>
-      </w:r>
-      <w:r>
-        <w:rPr>
-          <w:rtl w:val="1"/>
-        </w:rPr>
-        <w:t xml:space="preserve">فایل</w:t>
-      </w:r>
-      <w:r>
-        <w:rPr>
-          <w:rtl w:val="1"/>
-        </w:rPr>
-        <w:t xml:space="preserve">  : </w:t>
-      </w:r>
-      <w:r>
-        <w:rPr>
-          <w:rtl w:val="1"/>
-        </w:rPr>
-        <w:t xml:space="preserve">یک</w:t>
+        <w:t xml:space="preserve">این</w:t>
+      </w:r>
+      <w:r>
+        <w:rPr>
+          <w:rtl w:val="1"/>
+        </w:rPr>
+        <w:t xml:space="preserve"> </w:t>
+      </w:r>
+      <w:r>
+        <w:rPr>
+          <w:rtl w:val="1"/>
+        </w:rPr>
+        <w:t xml:space="preserve">نوع</w:t>
       </w:r>
       <w:r>
         <w:rPr>
@@ -750,42 +643,6 @@
         <w:rPr>
           <w:rtl w:val="1"/>
         </w:rPr>
-        <w:t xml:space="preserve">قالب</w:t>
-      </w:r>
-      <w:r>
-        <w:rPr>
-          <w:rtl w:val="1"/>
-        </w:rPr>
-        <w:t xml:space="preserve"> </w:t>
-      </w:r>
-      <w:r>
-        <w:rPr>
-          <w:rtl w:val="1"/>
-        </w:rPr>
-        <w:t xml:space="preserve">ذخیره</w:t>
-      </w:r>
-      <w:r>
-        <w:rPr>
-          <w:rtl w:val="1"/>
-        </w:rPr>
-        <w:t xml:space="preserve"> </w:t>
-      </w:r>
-      <w:r>
-        <w:rPr>
-          <w:rtl w:val="1"/>
-        </w:rPr>
-        <w:t xml:space="preserve">سازی</w:t>
-      </w:r>
-      <w:r>
-        <w:rPr>
-          <w:rtl w:val="1"/>
-        </w:rPr>
-        <w:t xml:space="preserve"> </w:t>
-      </w:r>
-      <w:r>
-        <w:rPr>
-          <w:rtl w:val="1"/>
-        </w:rPr>
         <w:t xml:space="preserve">داده</w:t>
       </w:r>
       <w:r>
@@ -810,43 +667,19 @@
         <w:rPr>
           <w:rtl w:val="1"/>
         </w:rPr>
-        <w:t xml:space="preserve">و</w:t>
-      </w:r>
-      <w:r>
-        <w:rPr>
-          <w:rtl w:val="1"/>
-        </w:rPr>
-        <w:t xml:space="preserve"> </w:t>
-      </w:r>
-      <w:r>
-        <w:rPr>
-          <w:rtl w:val="1"/>
-        </w:rPr>
-        <w:t xml:space="preserve">ویژگی</w:t>
-      </w:r>
-      <w:r>
-        <w:rPr>
-          <w:rtl w:val="1"/>
-        </w:rPr>
-        <w:t xml:space="preserve"> </w:t>
-      </w:r>
-      <w:r>
-        <w:rPr>
-          <w:rtl w:val="1"/>
-        </w:rPr>
-        <w:t xml:space="preserve">های</w:t>
-      </w:r>
-      <w:r>
-        <w:rPr>
-          <w:rtl w:val="1"/>
-        </w:rPr>
-        <w:t xml:space="preserve"> </w:t>
-      </w:r>
-      <w:r>
-        <w:rPr>
-          <w:rtl w:val="1"/>
-        </w:rPr>
-        <w:t xml:space="preserve">آن</w:t>
+        <w:t xml:space="preserve">به</w:t>
+      </w:r>
+      <w:r>
+        <w:rPr>
+          <w:rtl w:val="1"/>
+        </w:rPr>
+        <w:t xml:space="preserve"> ۳ </w:t>
+      </w:r>
+      <w:r>
+        <w:rPr>
+          <w:rtl w:val="1"/>
+        </w:rPr>
+        <w:t xml:space="preserve">دسته</w:t>
       </w:r>
       <w:r>
         <w:rPr>
@@ -858,247 +691,1137 @@
         <w:rPr>
           <w:rtl w:val="1"/>
         </w:rPr>
-        <w:t xml:space="preserve">مانند</w:t>
-      </w:r>
-      <w:r>
-        <w:rPr>
-          <w:rtl w:val="1"/>
-        </w:rPr>
-        <w:t xml:space="preserve">  </w:t>
-      </w:r>
-      <w:r>
-        <w:rPr>
-          <w:rtl w:val="1"/>
-        </w:rPr>
-        <w:t xml:space="preserve">محل</w:t>
-      </w:r>
-      <w:r>
-        <w:rPr>
-          <w:rtl w:val="1"/>
-        </w:rPr>
-        <w:t xml:space="preserve"> </w:t>
-      </w:r>
-      <w:r>
-        <w:rPr>
-          <w:rtl w:val="1"/>
-        </w:rPr>
-        <w:t xml:space="preserve">و</w:t>
-      </w:r>
-      <w:r>
-        <w:rPr>
-          <w:rtl w:val="1"/>
-        </w:rPr>
-        <w:t xml:space="preserve"> </w:t>
-      </w:r>
-      <w:r>
-        <w:rPr>
-          <w:rtl w:val="1"/>
-        </w:rPr>
-        <w:t xml:space="preserve">شکل</w:t>
-      </w:r>
-      <w:r>
-        <w:rPr>
-          <w:rtl w:val="1"/>
-        </w:rPr>
-        <w:t xml:space="preserve"> </w:t>
-      </w:r>
-      <w:r>
-        <w:rPr>
-          <w:rtl w:val="1"/>
-        </w:rPr>
-        <w:t xml:space="preserve">و</w:t>
-      </w:r>
-      <w:r>
-        <w:rPr>
-          <w:rtl w:val="1"/>
-        </w:rPr>
-        <w:t xml:space="preserve"> </w:t>
-      </w:r>
-      <w:r>
-        <w:rPr>
-          <w:rtl w:val="1"/>
-        </w:rPr>
-        <w:t xml:space="preserve">ویژگی</w:t>
-      </w:r>
-      <w:r>
-        <w:rPr>
-          <w:rtl w:val="1"/>
-        </w:rPr>
-        <w:t xml:space="preserve"> </w:t>
-      </w:r>
-      <w:r>
-        <w:rPr>
-          <w:rtl w:val="1"/>
-        </w:rPr>
-        <w:t xml:space="preserve">جغرافیای</w:t>
+        <w:t xml:space="preserve">تقسیم</w:t>
+      </w:r>
+      <w:r>
+        <w:rPr>
+          <w:rtl w:val="1"/>
+        </w:rPr>
+        <w:t xml:space="preserve"> </w:t>
+      </w:r>
+      <w:r>
+        <w:rPr>
+          <w:rtl w:val="1"/>
+        </w:rPr>
+        <w:t xml:space="preserve">می</w:t>
+      </w:r>
+      <w:r>
+        <w:rPr>
+          <w:rtl w:val="1"/>
+        </w:rPr>
+        <w:t xml:space="preserve"> </w:t>
+      </w:r>
+      <w:r>
+        <w:rPr>
+          <w:rtl w:val="1"/>
+        </w:rPr>
+        <w:t xml:space="preserve">شود</w:t>
       </w:r>
     </w:p>
     <w:p>
       <w:pPr>
+        <w:numPr>
+          <w:ilvl w:val="0"/>
+          <w:numId w:val="3"/>
+        </w:numPr>
+        <w:bidi w:val="1"/>
+        <w:ind w:left="720" w:hanging="360"/>
+        <w:rPr>
+          <w:u w:val="none"/>
+        </w:rPr>
+      </w:pPr>
+      <w:r>
+        <w:rPr>
+          <w:rtl w:val="1"/>
+        </w:rPr>
+        <w:t xml:space="preserve">نقطه</w:t>
+      </w:r>
+      <w:r>
+        <w:rPr>
+          <w:rtl w:val="1"/>
+        </w:rPr>
+        <w:t xml:space="preserve"> (</w:t>
+      </w:r>
+      <w:r>
+        <w:rPr>
+          <w:rtl w:val="0"/>
+        </w:rPr>
+        <w:t xml:space="preserve">x</w:t>
+      </w:r>
+      <w:r>
+        <w:rPr>
+          <w:rtl w:val="0"/>
+        </w:rPr>
+        <w:t xml:space="preserve">,</w:t>
+      </w:r>
+      <w:r>
+        <w:rPr>
+          <w:rtl w:val="0"/>
+        </w:rPr>
+        <w:t xml:space="preserve">y</w:t>
+      </w:r>
+      <w:r>
+        <w:rPr>
+          <w:rtl w:val="1"/>
+        </w:rPr>
+        <w:t xml:space="preserve">)</w:t>
+      </w:r>
+    </w:p>
+    <w:p>
+      <w:pPr>
+        <w:numPr>
+          <w:ilvl w:val="0"/>
+          <w:numId w:val="3"/>
+        </w:numPr>
+        <w:bidi w:val="1"/>
+        <w:ind w:left="720" w:hanging="360"/>
+        <w:rPr>
+          <w:u w:val="none"/>
+        </w:rPr>
+      </w:pPr>
+      <w:r>
+        <w:rPr>
+          <w:rtl w:val="1"/>
+        </w:rPr>
+        <w:t xml:space="preserve">خط</w:t>
+      </w:r>
+      <w:r>
+        <w:rPr>
+          <w:rtl w:val="1"/>
+        </w:rPr>
+        <w:t xml:space="preserve"> </w:t>
+      </w:r>
+      <w:r>
+        <w:rPr>
+          <w:rtl w:val="1"/>
+        </w:rPr>
+        <w:t xml:space="preserve">ها</w:t>
+      </w:r>
+      <w:r>
+        <w:rPr>
+          <w:rtl w:val="1"/>
+        </w:rPr>
+        <w:t xml:space="preserve"> [(</w:t>
+      </w:r>
+      <w:r>
+        <w:rPr>
+          <w:rtl w:val="0"/>
+        </w:rPr>
+        <w:t xml:space="preserve">x</w:t>
+      </w:r>
+      <w:r>
+        <w:rPr>
+          <w:rtl w:val="0"/>
+        </w:rPr>
+        <w:t xml:space="preserve">1,</w:t>
+      </w:r>
+      <w:r>
+        <w:rPr>
+          <w:rtl w:val="0"/>
+        </w:rPr>
+        <w:t xml:space="preserve">y</w:t>
+      </w:r>
+      <w:r>
+        <w:rPr>
+          <w:rtl w:val="0"/>
+        </w:rPr>
+        <w:t xml:space="preserve">1),...,(</w:t>
+      </w:r>
+      <w:r>
+        <w:rPr>
+          <w:rtl w:val="0"/>
+        </w:rPr>
+        <w:t xml:space="preserve">xn</w:t>
+      </w:r>
+      <w:r>
+        <w:rPr>
+          <w:rtl w:val="0"/>
+        </w:rPr>
+        <w:t xml:space="preserve">,</w:t>
+      </w:r>
+      <w:r>
+        <w:rPr>
+          <w:rtl w:val="0"/>
+        </w:rPr>
+        <w:t xml:space="preserve">yn</w:t>
+      </w:r>
+      <w:r>
+        <w:rPr>
+          <w:rtl w:val="1"/>
+        </w:rPr>
+        <w:t xml:space="preserve">)]</w:t>
+      </w:r>
+    </w:p>
+    <w:p>
+      <w:pPr>
+        <w:numPr>
+          <w:ilvl w:val="0"/>
+          <w:numId w:val="3"/>
+        </w:numPr>
+        <w:bidi w:val="1"/>
+        <w:ind w:left="720" w:hanging="360"/>
+        <w:rPr>
+          <w:u w:val="none"/>
+        </w:rPr>
+      </w:pPr>
+      <w:r>
+        <w:rPr>
+          <w:rtl w:val="1"/>
+        </w:rPr>
+        <w:t xml:space="preserve">چند</w:t>
+      </w:r>
+      <w:r>
+        <w:rPr>
+          <w:rtl w:val="1"/>
+        </w:rPr>
+        <w:t xml:space="preserve"> </w:t>
+      </w:r>
+      <w:r>
+        <w:rPr>
+          <w:rtl w:val="1"/>
+        </w:rPr>
+        <w:t xml:space="preserve">ضلعی</w:t>
+      </w:r>
+      <w:r>
+        <w:rPr>
+          <w:rtl w:val="1"/>
+        </w:rPr>
+        <w:t xml:space="preserve">  </w:t>
+      </w:r>
+      <w:r>
+        <w:rPr>
+          <w:rtl w:val="1"/>
+        </w:rPr>
+        <w:t xml:space="preserve">ها</w:t>
+      </w:r>
+      <w:r>
+        <w:rPr>
+          <w:rtl w:val="1"/>
+        </w:rPr>
+        <w:t xml:space="preserve"> [(</w:t>
+      </w:r>
+      <w:r>
+        <w:rPr>
+          <w:rtl w:val="0"/>
+        </w:rPr>
+        <w:t xml:space="preserve">x</w:t>
+      </w:r>
+      <w:r>
+        <w:rPr>
+          <w:rtl w:val="0"/>
+        </w:rPr>
+        <w:t xml:space="preserve">0,</w:t>
+      </w:r>
+      <w:r>
+        <w:rPr>
+          <w:rtl w:val="0"/>
+        </w:rPr>
+        <w:t xml:space="preserve">y</w:t>
+      </w:r>
+      <w:r>
+        <w:rPr>
+          <w:rtl w:val="0"/>
+        </w:rPr>
+        <w:t xml:space="preserve">0),.....,(</w:t>
+      </w:r>
+      <w:r>
+        <w:rPr>
+          <w:rtl w:val="0"/>
+        </w:rPr>
+        <w:t xml:space="preserve">x</w:t>
+      </w:r>
+      <w:r>
+        <w:rPr>
+          <w:rtl w:val="0"/>
+        </w:rPr>
+        <w:t xml:space="preserve">0,</w:t>
+      </w:r>
+      <w:r>
+        <w:rPr>
+          <w:rtl w:val="0"/>
+        </w:rPr>
+        <w:t xml:space="preserve">y</w:t>
+      </w:r>
+      <w:r>
+        <w:rPr>
+          <w:rtl w:val="1"/>
+        </w:rPr>
+        <w:t xml:space="preserve">0)]</w:t>
+      </w:r>
+    </w:p>
+    <w:p>
+      <w:pPr>
+        <w:bidi w:val="1"/>
+        <w:ind w:left="0" w:firstLine="0"/>
+        <w:rPr/>
+      </w:pPr>
+      <w:r>
+        <w:rPr>
+          <w:rtl w:val="0"/>
+        </w:rPr>
+      </w:r>
+    </w:p>
+    <w:p>
+      <w:pPr>
+        <w:bidi w:val="1"/>
+        <w:ind w:left="0" w:firstLine="0"/>
+        <w:rPr/>
+      </w:pPr>
+      <w:r>
+        <w:rPr>
+          <w:rtl w:val="1"/>
+        </w:rPr>
+        <w:t xml:space="preserve">برای</w:t>
+      </w:r>
+      <w:r>
+        <w:rPr>
+          <w:rtl w:val="1"/>
+        </w:rPr>
+        <w:t xml:space="preserve"> </w:t>
+      </w:r>
+      <w:r>
+        <w:rPr>
+          <w:rtl w:val="1"/>
+        </w:rPr>
+        <w:t xml:space="preserve">مشخص</w:t>
+      </w:r>
+      <w:r>
+        <w:rPr>
+          <w:rtl w:val="1"/>
+        </w:rPr>
+        <w:t xml:space="preserve"> </w:t>
+      </w:r>
+      <w:r>
+        <w:rPr>
+          <w:rtl w:val="1"/>
+        </w:rPr>
+        <w:t xml:space="preserve">کردن</w:t>
+      </w:r>
+      <w:r>
+        <w:rPr>
+          <w:rtl w:val="1"/>
+        </w:rPr>
+        <w:t xml:space="preserve"> </w:t>
+      </w:r>
+      <w:r>
+        <w:rPr>
+          <w:rtl w:val="1"/>
+        </w:rPr>
+        <w:t xml:space="preserve">این</w:t>
+      </w:r>
+      <w:r>
+        <w:rPr>
+          <w:rtl w:val="1"/>
+        </w:rPr>
+        <w:t xml:space="preserve"> </w:t>
+      </w:r>
+      <w:r>
+        <w:rPr>
+          <w:rtl w:val="0"/>
+        </w:rPr>
+        <w:t xml:space="preserve">x</w:t>
+      </w:r>
+      <w:r>
+        <w:rPr>
+          <w:rtl w:val="0"/>
+        </w:rPr>
+        <w:t xml:space="preserve">,</w:t>
+      </w:r>
+      <w:r>
+        <w:rPr>
+          <w:rtl w:val="0"/>
+        </w:rPr>
+        <w:t xml:space="preserve">y</w:t>
+      </w:r>
+      <w:r>
+        <w:rPr>
+          <w:rtl w:val="1"/>
+        </w:rPr>
+        <w:t xml:space="preserve"> </w:t>
+      </w:r>
+      <w:r>
+        <w:rPr>
+          <w:rtl w:val="1"/>
+        </w:rPr>
+        <w:t xml:space="preserve">فرض</w:t>
+      </w:r>
+      <w:r>
+        <w:rPr>
+          <w:rtl w:val="1"/>
+        </w:rPr>
+        <w:t xml:space="preserve"> </w:t>
+      </w:r>
+      <w:r>
+        <w:rPr>
+          <w:rtl w:val="1"/>
+        </w:rPr>
+        <w:t xml:space="preserve">کنید</w:t>
+      </w:r>
+      <w:r>
+        <w:rPr>
+          <w:rtl w:val="1"/>
+        </w:rPr>
+        <w:t xml:space="preserve"> </w:t>
+      </w:r>
+      <w:r>
+        <w:rPr>
+          <w:rtl w:val="1"/>
+        </w:rPr>
+        <w:t xml:space="preserve">یک</w:t>
+      </w:r>
+      <w:r>
+        <w:rPr>
+          <w:rtl w:val="1"/>
+        </w:rPr>
+        <w:t xml:space="preserve"> </w:t>
+      </w:r>
+      <w:r>
+        <w:rPr>
+          <w:rtl w:val="1"/>
+        </w:rPr>
+        <w:t xml:space="preserve">نقطه</w:t>
+      </w:r>
+      <w:r>
+        <w:rPr>
+          <w:rtl w:val="1"/>
+        </w:rPr>
+        <w:t xml:space="preserve"> </w:t>
+      </w:r>
+      <w:r>
+        <w:rPr>
+          <w:rtl w:val="1"/>
+        </w:rPr>
+        <w:t xml:space="preserve">در</w:t>
+      </w:r>
+      <w:r>
+        <w:rPr>
+          <w:rtl w:val="1"/>
+        </w:rPr>
+        <w:t xml:space="preserve"> </w:t>
+      </w:r>
+      <w:r>
+        <w:rPr>
+          <w:rtl w:val="1"/>
+        </w:rPr>
+        <w:t xml:space="preserve">روی</w:t>
+      </w:r>
+      <w:r>
+        <w:rPr>
+          <w:rtl w:val="1"/>
+        </w:rPr>
+        <w:t xml:space="preserve"> </w:t>
+      </w:r>
+      <w:r>
+        <w:rPr>
+          <w:rtl w:val="1"/>
+        </w:rPr>
+        <w:t xml:space="preserve">کره</w:t>
+      </w:r>
+      <w:r>
+        <w:rPr>
+          <w:rtl w:val="1"/>
+        </w:rPr>
+        <w:t xml:space="preserve"> </w:t>
+      </w:r>
+      <w:r>
+        <w:rPr>
+          <w:rtl w:val="1"/>
+        </w:rPr>
+        <w:t xml:space="preserve">زمین</w:t>
+      </w:r>
+      <w:r>
+        <w:rPr>
+          <w:rtl w:val="1"/>
+        </w:rPr>
+        <w:t xml:space="preserve">  </w:t>
+      </w:r>
+      <w:r>
+        <w:rPr>
+          <w:rtl w:val="1"/>
+        </w:rPr>
+        <w:t xml:space="preserve">مشخص</w:t>
+      </w:r>
+      <w:r>
+        <w:rPr>
+          <w:rtl w:val="1"/>
+        </w:rPr>
+        <w:t xml:space="preserve">  </w:t>
+      </w:r>
+      <w:r>
+        <w:rPr>
+          <w:rtl w:val="1"/>
+        </w:rPr>
+        <w:t xml:space="preserve">می</w:t>
+      </w:r>
+      <w:r>
+        <w:rPr>
+          <w:rtl w:val="1"/>
+        </w:rPr>
+        <w:t xml:space="preserve"> </w:t>
+      </w:r>
+      <w:r>
+        <w:rPr>
+          <w:rtl w:val="1"/>
+        </w:rPr>
+        <w:t xml:space="preserve">کنیم</w:t>
+      </w:r>
+      <w:r>
+        <w:rPr>
+          <w:rtl w:val="1"/>
+        </w:rPr>
+        <w:t xml:space="preserve"> </w:t>
+      </w:r>
+      <w:r>
+        <w:rPr>
+          <w:rtl w:val="1"/>
+        </w:rPr>
+        <w:t xml:space="preserve">فاصله</w:t>
+      </w:r>
+      <w:r>
+        <w:rPr>
+          <w:rtl w:val="1"/>
+        </w:rPr>
+        <w:t xml:space="preserve"> </w:t>
+      </w:r>
+      <w:r>
+        <w:rPr>
+          <w:rtl w:val="1"/>
+        </w:rPr>
+        <w:t xml:space="preserve">نقطه</w:t>
+      </w:r>
+      <w:r>
+        <w:rPr>
+          <w:rtl w:val="1"/>
+        </w:rPr>
+        <w:t xml:space="preserve"> </w:t>
+      </w:r>
+      <w:r>
+        <w:rPr>
+          <w:rtl w:val="1"/>
+        </w:rPr>
+        <w:t xml:space="preserve">تا</w:t>
+      </w:r>
+      <w:r>
+        <w:rPr>
+          <w:rtl w:val="1"/>
+        </w:rPr>
+        <w:t xml:space="preserve">  </w:t>
+      </w:r>
+      <w:r>
+        <w:rPr>
+          <w:rtl w:val="1"/>
+        </w:rPr>
+        <w:t xml:space="preserve">نصف</w:t>
+      </w:r>
+      <w:r>
+        <w:rPr>
+          <w:rtl w:val="1"/>
+        </w:rPr>
+        <w:t xml:space="preserve"> </w:t>
+      </w:r>
+      <w:r>
+        <w:rPr>
+          <w:rtl w:val="1"/>
+        </w:rPr>
+        <w:t xml:space="preserve">النهار</w:t>
+      </w:r>
+      <w:r>
+        <w:rPr>
+          <w:rtl w:val="1"/>
+        </w:rPr>
+        <w:t xml:space="preserve"> </w:t>
+      </w:r>
+      <w:r>
+        <w:rPr>
+          <w:rtl w:val="1"/>
+        </w:rPr>
+        <w:t xml:space="preserve">مبدا</w:t>
+      </w:r>
+      <w:r>
+        <w:rPr>
+          <w:rtl w:val="1"/>
+        </w:rPr>
+        <w:t xml:space="preserve"> </w:t>
+      </w:r>
+      <w:r>
+        <w:rPr>
+          <w:rtl w:val="1"/>
+        </w:rPr>
+        <w:t xml:space="preserve">را</w:t>
+      </w:r>
+      <w:r>
+        <w:rPr>
+          <w:rtl w:val="1"/>
+        </w:rPr>
+        <w:t xml:space="preserve">  </w:t>
+      </w:r>
+      <w:r>
+        <w:rPr>
+          <w:rtl w:val="0"/>
+        </w:rPr>
+        <w:t xml:space="preserve">x</w:t>
+      </w:r>
+      <w:r>
+        <w:rPr>
+          <w:rtl w:val="1"/>
+        </w:rPr>
+        <w:t xml:space="preserve"> </w:t>
+      </w:r>
+      <w:r>
+        <w:rPr>
+          <w:rtl w:val="1"/>
+        </w:rPr>
+        <w:t xml:space="preserve">و</w:t>
+      </w:r>
+      <w:r>
+        <w:rPr>
+          <w:rtl w:val="1"/>
+        </w:rPr>
+        <w:t xml:space="preserve">  </w:t>
+      </w:r>
+      <w:r>
+        <w:rPr>
+          <w:rtl w:val="1"/>
+        </w:rPr>
+        <w:t xml:space="preserve">فاصله</w:t>
+      </w:r>
+      <w:r>
+        <w:rPr>
+          <w:rtl w:val="1"/>
+        </w:rPr>
+        <w:t xml:space="preserve">  </w:t>
+      </w:r>
+      <w:r>
+        <w:rPr>
+          <w:rtl w:val="1"/>
+        </w:rPr>
+        <w:t xml:space="preserve">نقطه</w:t>
+      </w:r>
+      <w:r>
+        <w:rPr>
+          <w:rtl w:val="1"/>
+        </w:rPr>
+        <w:t xml:space="preserve"> </w:t>
+      </w:r>
+      <w:r>
+        <w:rPr>
+          <w:rtl w:val="1"/>
+        </w:rPr>
+        <w:t xml:space="preserve">تا</w:t>
+      </w:r>
+      <w:r>
+        <w:rPr>
+          <w:rtl w:val="1"/>
+        </w:rPr>
+        <w:t xml:space="preserve"> </w:t>
+      </w:r>
+      <w:r>
+        <w:rPr>
+          <w:rtl w:val="1"/>
+        </w:rPr>
+        <w:t xml:space="preserve">خط</w:t>
+      </w:r>
+      <w:r>
+        <w:rPr>
+          <w:rtl w:val="1"/>
+        </w:rPr>
+        <w:t xml:space="preserve"> </w:t>
+      </w:r>
+      <w:r>
+        <w:rPr>
+          <w:rtl w:val="1"/>
+        </w:rPr>
+        <w:t xml:space="preserve">استوا</w:t>
+      </w:r>
+      <w:r>
+        <w:rPr>
+          <w:rtl w:val="1"/>
+        </w:rPr>
+        <w:t xml:space="preserve"> </w:t>
+      </w:r>
+      <w:r>
+        <w:rPr>
+          <w:rtl w:val="1"/>
+        </w:rPr>
+        <w:t xml:space="preserve">را</w:t>
+      </w:r>
+      <w:r>
+        <w:rPr>
+          <w:rtl w:val="1"/>
+        </w:rPr>
+        <w:t xml:space="preserve"> </w:t>
+      </w:r>
+      <w:r>
+        <w:rPr>
+          <w:rtl w:val="0"/>
+        </w:rPr>
+        <w:t xml:space="preserve">y</w:t>
+      </w:r>
+      <w:r>
+        <w:rPr>
+          <w:rtl w:val="1"/>
+        </w:rPr>
+        <w:t xml:space="preserve"> </w:t>
+      </w:r>
+      <w:r>
+        <w:rPr>
+          <w:rtl w:val="1"/>
+        </w:rPr>
+        <w:t xml:space="preserve">می</w:t>
+      </w:r>
+      <w:r>
+        <w:rPr>
+          <w:rtl w:val="1"/>
+        </w:rPr>
+        <w:t xml:space="preserve"> </w:t>
+      </w:r>
+      <w:r>
+        <w:rPr>
+          <w:rtl w:val="1"/>
+        </w:rPr>
+        <w:t xml:space="preserve">نامند</w:t>
+      </w:r>
+      <w:r>
+        <w:rPr>
+          <w:rtl w:val="1"/>
+        </w:rPr>
+        <w:t xml:space="preserve"> </w:t>
+      </w:r>
+      <w:r>
+        <w:rPr>
+          <w:rtl w:val="1"/>
+        </w:rPr>
+        <w:t xml:space="preserve">که</w:t>
+      </w:r>
+      <w:r>
+        <w:rPr>
+          <w:rtl w:val="1"/>
+        </w:rPr>
+        <w:t xml:space="preserve"> </w:t>
+      </w:r>
+      <w:r>
+        <w:rPr>
+          <w:rtl w:val="1"/>
+        </w:rPr>
+        <w:t xml:space="preserve">به</w:t>
+      </w:r>
+      <w:r>
+        <w:rPr>
+          <w:rtl w:val="1"/>
+        </w:rPr>
+        <w:t xml:space="preserve"> </w:t>
+      </w:r>
+      <w:r>
+        <w:rPr>
+          <w:rtl w:val="1"/>
+        </w:rPr>
+        <w:t xml:space="preserve">آنها</w:t>
+      </w:r>
+      <w:r>
+        <w:rPr>
+          <w:rtl w:val="1"/>
+        </w:rPr>
+        <w:t xml:space="preserve"> </w:t>
+      </w:r>
+      <w:r>
+        <w:rPr>
+          <w:rtl w:val="0"/>
+        </w:rPr>
+        <w:t xml:space="preserve">longitude</w:t>
+      </w:r>
+      <w:r>
+        <w:rPr>
+          <w:rtl w:val="0"/>
+        </w:rPr>
+        <w:t xml:space="preserve"> , </w:t>
+      </w:r>
+      <w:r>
+        <w:rPr>
+          <w:rtl w:val="0"/>
+        </w:rPr>
+        <w:t xml:space="preserve">latitude</w:t>
+      </w:r>
+      <w:r>
+        <w:rPr>
+          <w:rtl w:val="1"/>
+        </w:rPr>
+        <w:t xml:space="preserve"> </w:t>
+      </w:r>
+      <w:r>
+        <w:rPr>
+          <w:rtl w:val="1"/>
+        </w:rPr>
+        <w:t xml:space="preserve">نیز</w:t>
+      </w:r>
+      <w:r>
+        <w:rPr>
+          <w:rtl w:val="1"/>
+        </w:rPr>
+        <w:t xml:space="preserve"> </w:t>
+      </w:r>
+      <w:r>
+        <w:rPr>
+          <w:rtl w:val="1"/>
+        </w:rPr>
+        <w:t xml:space="preserve">می</w:t>
+      </w:r>
+      <w:r>
+        <w:rPr>
+          <w:rtl w:val="1"/>
+        </w:rPr>
+        <w:t xml:space="preserve"> </w:t>
+      </w:r>
+      <w:r>
+        <w:rPr>
+          <w:rtl w:val="1"/>
+        </w:rPr>
+        <w:t xml:space="preserve">گویند</w:t>
+      </w:r>
+    </w:p>
+    <w:p>
+      <w:pPr>
+        <w:bidi w:val="1"/>
+        <w:ind w:left="0" w:firstLine="0"/>
+        <w:rPr/>
+      </w:pPr>
+      <w:r>
+        <w:rPr>
+          <w:rtl w:val="1"/>
+        </w:rPr>
+        <w:t xml:space="preserve">کل</w:t>
+      </w:r>
+      <w:r>
+        <w:rPr>
+          <w:rtl w:val="1"/>
+        </w:rPr>
+        <w:t xml:space="preserve"> </w:t>
+      </w:r>
+      <w:r>
+        <w:rPr>
+          <w:rtl w:val="1"/>
+        </w:rPr>
+        <w:t xml:space="preserve">مختصات</w:t>
+      </w:r>
+      <w:r>
+        <w:rPr>
+          <w:rtl w:val="1"/>
+        </w:rPr>
+        <w:t xml:space="preserve"> </w:t>
+      </w:r>
+      <w:r>
+        <w:rPr>
+          <w:rtl w:val="1"/>
+        </w:rPr>
+        <w:t xml:space="preserve">کره</w:t>
+      </w:r>
+      <w:r>
+        <w:rPr>
+          <w:rtl w:val="1"/>
+        </w:rPr>
+        <w:t xml:space="preserve">  </w:t>
+      </w:r>
+      <w:r>
+        <w:rPr>
+          <w:rtl w:val="1"/>
+        </w:rPr>
+        <w:t xml:space="preserve">زمین</w:t>
+      </w:r>
+      <w:r>
+        <w:rPr>
+          <w:rtl w:val="1"/>
+        </w:rPr>
+        <w:t xml:space="preserve">  </w:t>
+      </w:r>
+      <w:r>
+        <w:rPr>
+          <w:rtl w:val="1"/>
+        </w:rPr>
+        <w:t xml:space="preserve">از</w:t>
+      </w:r>
+      <w:r>
+        <w:rPr>
+          <w:rtl w:val="1"/>
+        </w:rPr>
+        <w:t xml:space="preserve"> -۱۸۰ </w:t>
+      </w:r>
+      <w:r>
+        <w:rPr>
+          <w:rtl w:val="1"/>
+        </w:rPr>
+        <w:t xml:space="preserve">تا</w:t>
+      </w:r>
+      <w:r>
+        <w:rPr>
+          <w:rtl w:val="1"/>
+        </w:rPr>
+        <w:t xml:space="preserve"> ۱۸۰ </w:t>
+      </w:r>
+      <w:r>
+        <w:rPr>
+          <w:rtl w:val="1"/>
+        </w:rPr>
+        <w:t xml:space="preserve">و</w:t>
+      </w:r>
+      <w:r>
+        <w:rPr>
+          <w:rtl w:val="1"/>
+        </w:rPr>
+        <w:t xml:space="preserve"> -۹۰ </w:t>
+      </w:r>
+      <w:r>
+        <w:rPr>
+          <w:rtl w:val="1"/>
+        </w:rPr>
+        <w:t xml:space="preserve">تا</w:t>
+      </w:r>
+      <w:r>
+        <w:rPr>
+          <w:rtl w:val="1"/>
+        </w:rPr>
+        <w:t xml:space="preserve"> ۹۰  </w:t>
+      </w:r>
+      <w:r>
+        <w:rPr>
+          <w:rtl w:val="1"/>
+        </w:rPr>
+        <w:t xml:space="preserve">است</w:t>
+      </w:r>
+      <w:r>
+        <w:rPr>
+          <w:rtl w:val="1"/>
+        </w:rPr>
+        <w:t xml:space="preserve">  </w:t>
+      </w:r>
+      <w:r>
+        <w:rPr>
+          <w:rtl w:val="1"/>
+        </w:rPr>
+        <w:t xml:space="preserve">که</w:t>
+      </w:r>
+      <w:r>
+        <w:rPr>
+          <w:rtl w:val="1"/>
+        </w:rPr>
+        <w:t xml:space="preserve"> </w:t>
+      </w:r>
+      <w:r>
+        <w:rPr>
+          <w:rtl w:val="1"/>
+        </w:rPr>
+        <w:t xml:space="preserve">برای</w:t>
+      </w:r>
+      <w:r>
+        <w:rPr>
+          <w:rtl w:val="1"/>
+        </w:rPr>
+        <w:t xml:space="preserve"> </w:t>
+      </w:r>
+      <w:r>
+        <w:rPr>
+          <w:rtl w:val="1"/>
+        </w:rPr>
+        <w:t xml:space="preserve">راحتی</w:t>
+      </w:r>
+      <w:r>
+        <w:rPr>
+          <w:rtl w:val="1"/>
+        </w:rPr>
+        <w:t xml:space="preserve">  </w:t>
+      </w:r>
+      <w:r>
+        <w:rPr>
+          <w:rtl w:val="1"/>
+        </w:rPr>
+        <w:t xml:space="preserve">کار</w:t>
+      </w:r>
+      <w:r>
+        <w:rPr>
+          <w:rtl w:val="1"/>
+        </w:rPr>
+        <w:t xml:space="preserve">  </w:t>
+      </w:r>
+      <w:r>
+        <w:rPr>
+          <w:rtl w:val="1"/>
+        </w:rPr>
+        <w:t xml:space="preserve">منفی</w:t>
+      </w:r>
+      <w:r>
+        <w:rPr>
+          <w:rtl w:val="1"/>
+        </w:rPr>
+        <w:t xml:space="preserve">  </w:t>
+      </w:r>
+      <w:r>
+        <w:rPr>
+          <w:rtl w:val="1"/>
+        </w:rPr>
+        <w:t xml:space="preserve">آن</w:t>
+      </w:r>
+      <w:r>
+        <w:rPr>
+          <w:rtl w:val="1"/>
+        </w:rPr>
+        <w:t xml:space="preserve"> </w:t>
+      </w:r>
+      <w:r>
+        <w:rPr>
+          <w:rtl w:val="1"/>
+        </w:rPr>
+        <w:t xml:space="preserve">حذف</w:t>
+      </w:r>
+      <w:r>
+        <w:rPr>
+          <w:rtl w:val="1"/>
+        </w:rPr>
+        <w:t xml:space="preserve"> </w:t>
+      </w:r>
+      <w:r>
+        <w:rPr>
+          <w:rtl w:val="1"/>
+        </w:rPr>
+        <w:t xml:space="preserve">شده</w:t>
+      </w:r>
+      <w:r>
+        <w:rPr>
+          <w:rtl w:val="1"/>
+        </w:rPr>
+        <w:t xml:space="preserve"> </w:t>
+      </w:r>
+      <w:r>
+        <w:rPr>
+          <w:rtl w:val="1"/>
+        </w:rPr>
+        <w:t xml:space="preserve">و</w:t>
+      </w:r>
+      <w:r>
+        <w:rPr>
+          <w:rtl w:val="1"/>
+        </w:rPr>
+        <w:t xml:space="preserve"> </w:t>
+      </w:r>
+      <w:r>
+        <w:rPr>
+          <w:rtl w:val="1"/>
+        </w:rPr>
+        <w:t xml:space="preserve">به</w:t>
+      </w:r>
+      <w:r>
+        <w:rPr>
+          <w:rtl w:val="1"/>
+        </w:rPr>
+        <w:t xml:space="preserve">  </w:t>
+      </w:r>
+      <w:r>
+        <w:rPr>
+          <w:rtl w:val="1"/>
+        </w:rPr>
+        <w:t xml:space="preserve">شرقی</w:t>
+      </w:r>
+      <w:r>
+        <w:rPr>
+          <w:rtl w:val="1"/>
+        </w:rPr>
+        <w:t xml:space="preserve"> </w:t>
+      </w:r>
+      <w:r>
+        <w:rPr>
+          <w:rtl w:val="1"/>
+        </w:rPr>
+        <w:t xml:space="preserve">و</w:t>
+      </w:r>
+      <w:r>
+        <w:rPr>
+          <w:rtl w:val="1"/>
+        </w:rPr>
+        <w:t xml:space="preserve"> </w:t>
+      </w:r>
+      <w:r>
+        <w:rPr>
+          <w:rtl w:val="1"/>
+        </w:rPr>
+        <w:t xml:space="preserve">غربی</w:t>
+      </w:r>
+      <w:r>
+        <w:rPr>
+          <w:rtl w:val="1"/>
+        </w:rPr>
+        <w:t xml:space="preserve"> </w:t>
+      </w:r>
+      <w:r>
+        <w:rPr>
+          <w:rtl w:val="1"/>
+        </w:rPr>
+        <w:t xml:space="preserve">تبدیل</w:t>
+      </w:r>
+      <w:r>
+        <w:rPr>
+          <w:rtl w:val="1"/>
+        </w:rPr>
+        <w:t xml:space="preserve"> </w:t>
+      </w:r>
+      <w:r>
+        <w:rPr>
+          <w:rtl w:val="1"/>
+        </w:rPr>
+        <w:t xml:space="preserve">شده</w:t>
+      </w:r>
+      <w:r>
+        <w:rPr>
+          <w:rtl w:val="1"/>
+        </w:rPr>
+        <w:t xml:space="preserve"> </w:t>
+      </w:r>
+      <w:r>
+        <w:rPr>
+          <w:rtl w:val="1"/>
+        </w:rPr>
+        <w:t xml:space="preserve">است</w:t>
+      </w:r>
+      <w:r>
+        <w:rPr>
+          <w:rtl w:val="1"/>
+        </w:rPr>
+        <w:t xml:space="preserve"> </w:t>
+      </w:r>
+    </w:p>
+    <w:p>
+      <w:pPr>
+        <w:pStyle w:val="Heading2"/>
         <w:bidi w:val="1"/>
         <w:rPr/>
       </w:pPr>
-      <w:r>
-        <w:rPr>
-          <w:rtl w:val="1"/>
-        </w:rPr>
-        <w:t xml:space="preserve">لایه</w:t>
-      </w:r>
-      <w:r>
-        <w:rPr>
-          <w:rtl w:val="1"/>
-        </w:rPr>
-        <w:t xml:space="preserve"> : </w:t>
-      </w:r>
-      <w:r>
-        <w:rPr>
-          <w:rtl w:val="1"/>
-        </w:rPr>
-        <w:t xml:space="preserve">فایلی</w:t>
-      </w:r>
-      <w:r>
-        <w:rPr>
-          <w:rtl w:val="1"/>
-        </w:rPr>
-        <w:t xml:space="preserve"> </w:t>
-      </w:r>
-      <w:r>
-        <w:rPr>
-          <w:rtl w:val="1"/>
-        </w:rPr>
-        <w:t xml:space="preserve">است</w:t>
-      </w:r>
-      <w:r>
-        <w:rPr>
-          <w:rtl w:val="1"/>
-        </w:rPr>
-        <w:t xml:space="preserve">  </w:t>
-      </w:r>
-      <w:r>
-        <w:rPr>
-          <w:rtl w:val="1"/>
-        </w:rPr>
-        <w:t xml:space="preserve">که</w:t>
-      </w:r>
-      <w:r>
-        <w:rPr>
-          <w:rtl w:val="1"/>
-        </w:rPr>
-        <w:t xml:space="preserve"> </w:t>
-      </w:r>
-      <w:r>
-        <w:rPr>
-          <w:rtl w:val="1"/>
-        </w:rPr>
-        <w:t xml:space="preserve">یک</w:t>
-      </w:r>
-      <w:r>
-        <w:rPr>
-          <w:rtl w:val="1"/>
-        </w:rPr>
-        <w:t xml:space="preserve"> </w:t>
-      </w:r>
-      <w:r>
-        <w:rPr>
-          <w:rtl w:val="1"/>
-        </w:rPr>
-        <w:t xml:space="preserve">منبع</w:t>
-      </w:r>
-      <w:r>
-        <w:rPr>
-          <w:rtl w:val="1"/>
-        </w:rPr>
-        <w:t xml:space="preserve"> </w:t>
-      </w:r>
-      <w:r>
-        <w:rPr>
-          <w:rtl w:val="1"/>
-        </w:rPr>
-        <w:t xml:space="preserve">دیتاست</w:t>
-      </w:r>
-      <w:r>
-        <w:rPr>
-          <w:rtl w:val="1"/>
-        </w:rPr>
-        <w:t xml:space="preserve"> </w:t>
-      </w:r>
-      <w:r>
-        <w:rPr>
-          <w:rtl w:val="1"/>
-        </w:rPr>
-        <w:t xml:space="preserve">مشخص</w:t>
-      </w:r>
-      <w:r>
-        <w:rPr>
-          <w:rtl w:val="1"/>
-        </w:rPr>
-        <w:t xml:space="preserve"> </w:t>
-      </w:r>
-      <w:r>
-        <w:rPr>
-          <w:rtl w:val="1"/>
-        </w:rPr>
-        <w:t xml:space="preserve">و</w:t>
-      </w:r>
-      <w:r>
-        <w:rPr>
-          <w:rtl w:val="1"/>
-        </w:rPr>
-        <w:t xml:space="preserve"> </w:t>
-      </w:r>
-      <w:r>
-        <w:rPr>
-          <w:rtl w:val="1"/>
-        </w:rPr>
-        <w:t xml:space="preserve">خصوصیات</w:t>
-      </w:r>
-      <w:r>
-        <w:rPr>
-          <w:rtl w:val="1"/>
-        </w:rPr>
-        <w:t xml:space="preserve"> </w:t>
-      </w:r>
-      <w:r>
-        <w:rPr>
-          <w:rtl w:val="1"/>
-        </w:rPr>
-        <w:t xml:space="preserve">دیگری</w:t>
-      </w:r>
-      <w:r>
-        <w:rPr>
-          <w:rtl w:val="1"/>
-        </w:rPr>
-        <w:t xml:space="preserve"> </w:t>
-      </w:r>
-      <w:r>
-        <w:rPr>
-          <w:rtl w:val="1"/>
-        </w:rPr>
-        <w:t xml:space="preserve">را</w:t>
-      </w:r>
-      <w:r>
-        <w:rPr>
-          <w:rtl w:val="1"/>
-        </w:rPr>
-        <w:t xml:space="preserve"> </w:t>
-      </w:r>
-      <w:r>
-        <w:rPr>
-          <w:rtl w:val="1"/>
-        </w:rPr>
-        <w:t xml:space="preserve">ذخیره</w:t>
-      </w:r>
-      <w:r>
-        <w:rPr>
-          <w:rtl w:val="1"/>
-        </w:rPr>
-        <w:t xml:space="preserve"> </w:t>
-      </w:r>
-      <w:r>
-        <w:rPr>
-          <w:rtl w:val="1"/>
-        </w:rPr>
-        <w:t xml:space="preserve">میکند</w:t>
+      <w:bookmarkStart w:colFirst="0" w:colLast="0" w:name="_42nbszui1izy" w:id="3"/>
+      <w:bookmarkEnd w:id="3"/>
+      <w:r>
+        <w:rPr>
+          <w:rtl w:val="1"/>
+        </w:rPr>
+        <w:t xml:space="preserve">ویژگی</w:t>
+      </w:r>
+      <w:r>
+        <w:rPr>
+          <w:rtl w:val="1"/>
+        </w:rPr>
+        <w:t xml:space="preserve"> </w:t>
+      </w:r>
+      <w:r>
+        <w:rPr>
+          <w:rtl w:val="1"/>
+        </w:rPr>
+        <w:t xml:space="preserve">های</w:t>
+      </w:r>
+      <w:r>
+        <w:rPr>
+          <w:rtl w:val="1"/>
+        </w:rPr>
+        <w:t xml:space="preserve"> </w:t>
+      </w:r>
+      <w:r>
+        <w:rPr>
+          <w:rtl w:val="1"/>
+        </w:rPr>
+        <w:t xml:space="preserve">توصیفی</w:t>
       </w:r>
       <w:r>
         <w:rPr>
@@ -1110,40 +1833,37 @@
     <w:p>
       <w:pPr>
         <w:bidi w:val="1"/>
-        <w:rPr>
-          <w:sz w:val="18"/>
-          <w:szCs w:val="18"/>
-        </w:rPr>
-      </w:pPr>
-      <w:r>
-        <w:rPr>
-          <w:rtl w:val="1"/>
-        </w:rPr>
-        <w:t xml:space="preserve">لایه</w:t>
-      </w:r>
-      <w:r>
-        <w:rPr>
-          <w:rtl w:val="1"/>
-        </w:rPr>
-        <w:t xml:space="preserve"> </w:t>
-      </w:r>
-      <w:r>
-        <w:rPr>
-          <w:rtl w:val="1"/>
-        </w:rPr>
-        <w:t xml:space="preserve">ویژگی</w:t>
-      </w:r>
-      <w:r>
-        <w:rPr>
-          <w:rtl w:val="1"/>
-        </w:rPr>
-        <w:t xml:space="preserve"> </w:t>
-      </w:r>
-      <w:r>
-        <w:rPr>
-          <w:rtl w:val="1"/>
-        </w:rPr>
-        <w:t xml:space="preserve">هندسی</w:t>
+        <w:rPr/>
+      </w:pPr>
+      <w:r>
+        <w:rPr>
+          <w:rtl w:val="1"/>
+        </w:rPr>
+        <w:t xml:space="preserve">مشخصات</w:t>
+      </w:r>
+      <w:r>
+        <w:rPr>
+          <w:rtl w:val="1"/>
+        </w:rPr>
+        <w:t xml:space="preserve"> </w:t>
+      </w:r>
+      <w:r>
+        <w:rPr>
+          <w:rtl w:val="1"/>
+        </w:rPr>
+        <w:t xml:space="preserve">داده</w:t>
+      </w:r>
+      <w:r>
+        <w:rPr>
+          <w:rtl w:val="1"/>
+        </w:rPr>
+        <w:t xml:space="preserve"> </w:t>
+      </w:r>
+      <w:r>
+        <w:rPr>
+          <w:rtl w:val="1"/>
+        </w:rPr>
+        <w:t xml:space="preserve">های</w:t>
       </w:r>
       <w:r>
         <w:rPr>
@@ -1167,43 +1887,43 @@
         <w:rPr>
           <w:rtl w:val="1"/>
         </w:rPr>
-        <w:t xml:space="preserve">در</w:t>
-      </w:r>
-      <w:r>
-        <w:rPr>
-          <w:rtl w:val="1"/>
-        </w:rPr>
-        <w:t xml:space="preserve"> </w:t>
-      </w:r>
-      <w:r>
-        <w:rPr>
-          <w:rtl w:val="1"/>
-        </w:rPr>
-        <w:t xml:space="preserve">خود</w:t>
-      </w:r>
-      <w:r>
-        <w:rPr>
-          <w:rtl w:val="1"/>
-        </w:rPr>
-        <w:t xml:space="preserve"> </w:t>
-      </w:r>
-      <w:r>
-        <w:rPr>
-          <w:rtl w:val="1"/>
-        </w:rPr>
-        <w:t xml:space="preserve">نگه</w:t>
-      </w:r>
-      <w:r>
-        <w:rPr>
-          <w:rtl w:val="1"/>
-        </w:rPr>
-        <w:t xml:space="preserve"> </w:t>
-      </w:r>
-      <w:r>
-        <w:rPr>
-          <w:rtl w:val="1"/>
-        </w:rPr>
-        <w:t xml:space="preserve">نمیدارد</w:t>
+        <w:t xml:space="preserve">از</w:t>
+      </w:r>
+      <w:r>
+        <w:rPr>
+          <w:rtl w:val="1"/>
+        </w:rPr>
+        <w:t xml:space="preserve"> </w:t>
+      </w:r>
+      <w:r>
+        <w:rPr>
+          <w:rtl w:val="1"/>
+        </w:rPr>
+        <w:t xml:space="preserve">نظر</w:t>
+      </w:r>
+      <w:r>
+        <w:rPr>
+          <w:rtl w:val="1"/>
+        </w:rPr>
+        <w:t xml:space="preserve"> </w:t>
+      </w:r>
+      <w:r>
+        <w:rPr>
+          <w:rtl w:val="1"/>
+        </w:rPr>
+        <w:t xml:space="preserve">اندازه</w:t>
+      </w:r>
+      <w:r>
+        <w:rPr>
+          <w:rtl w:val="1"/>
+        </w:rPr>
+        <w:t xml:space="preserve"> </w:t>
+      </w:r>
+      <w:r>
+        <w:rPr>
+          <w:rtl w:val="1"/>
+        </w:rPr>
+        <w:t xml:space="preserve">رنگ</w:t>
       </w:r>
       <w:r>
         <w:rPr>
@@ -1215,43 +1935,7 @@
         <w:rPr>
           <w:rtl w:val="1"/>
         </w:rPr>
-        <w:t xml:space="preserve">فرمت</w:t>
-      </w:r>
-      <w:r>
-        <w:rPr>
-          <w:rtl w:val="1"/>
-        </w:rPr>
-        <w:t xml:space="preserve"> </w:t>
-      </w:r>
-      <w:r>
-        <w:rPr>
-          <w:rtl w:val="1"/>
-        </w:rPr>
-        <w:t xml:space="preserve">لایه</w:t>
-      </w:r>
-      <w:r>
-        <w:rPr>
-          <w:rtl w:val="1"/>
-        </w:rPr>
-        <w:t xml:space="preserve"> </w:t>
-      </w:r>
-      <w:r>
-        <w:rPr>
-          <w:rtl w:val="1"/>
-        </w:rPr>
-        <w:t xml:space="preserve">یک</w:t>
-      </w:r>
-      <w:r>
-        <w:rPr>
-          <w:rtl w:val="1"/>
-        </w:rPr>
-        <w:t xml:space="preserve"> </w:t>
-      </w:r>
-      <w:r>
-        <w:rPr>
-          <w:rtl w:val="1"/>
-        </w:rPr>
-        <w:t xml:space="preserve">لینک</w:t>
+        <w:t xml:space="preserve">مساحت</w:t>
       </w:r>
       <w:r>
         <w:rPr>
@@ -1263,67 +1947,43 @@
         <w:rPr>
           <w:rtl w:val="1"/>
         </w:rPr>
-        <w:t xml:space="preserve">به</w:t>
-      </w:r>
-      <w:r>
-        <w:rPr>
-          <w:rtl w:val="1"/>
-        </w:rPr>
-        <w:t xml:space="preserve"> </w:t>
-      </w:r>
-      <w:r>
-        <w:rPr>
-          <w:rtl w:val="1"/>
-        </w:rPr>
-        <w:t xml:space="preserve">مرجع</w:t>
-      </w:r>
-      <w:r>
-        <w:rPr>
-          <w:rtl w:val="1"/>
-        </w:rPr>
-        <w:t xml:space="preserve">  </w:t>
-      </w:r>
-      <w:r>
-        <w:rPr>
-          <w:rtl w:val="1"/>
-        </w:rPr>
-        <w:t xml:space="preserve">داده</w:t>
-      </w:r>
-      <w:r>
-        <w:rPr>
-          <w:rtl w:val="1"/>
-        </w:rPr>
-        <w:t xml:space="preserve"> </w:t>
-      </w:r>
-      <w:r>
-        <w:rPr>
-          <w:rtl w:val="1"/>
-        </w:rPr>
-        <w:t xml:space="preserve">های</w:t>
-      </w:r>
-      <w:r>
-        <w:rPr>
-          <w:rtl w:val="1"/>
-        </w:rPr>
-        <w:t xml:space="preserve"> </w:t>
-      </w:r>
-      <w:r>
-        <w:rPr>
-          <w:rtl w:val="1"/>
-        </w:rPr>
-        <w:t xml:space="preserve">واقعی</w:t>
-      </w:r>
-      <w:r>
-        <w:rPr>
-          <w:rtl w:val="1"/>
-        </w:rPr>
-        <w:t xml:space="preserve"> </w:t>
-      </w:r>
-      <w:r>
-        <w:rPr>
-          <w:rtl w:val="1"/>
-        </w:rPr>
-        <w:t xml:space="preserve">نیز</w:t>
+        <w:t xml:space="preserve">و</w:t>
+      </w:r>
+      <w:r>
+        <w:rPr>
+          <w:rtl w:val="1"/>
+        </w:rPr>
+        <w:t xml:space="preserve"> .. </w:t>
+      </w:r>
+      <w:r>
+        <w:rPr>
+          <w:rtl w:val="1"/>
+        </w:rPr>
+        <w:t xml:space="preserve">برای</w:t>
+      </w:r>
+      <w:r>
+        <w:rPr>
+          <w:rtl w:val="1"/>
+        </w:rPr>
+        <w:t xml:space="preserve"> </w:t>
+      </w:r>
+      <w:r>
+        <w:rPr>
+          <w:rtl w:val="1"/>
+        </w:rPr>
+        <w:t xml:space="preserve">ما</w:t>
+      </w:r>
+      <w:r>
+        <w:rPr>
+          <w:rtl w:val="1"/>
+        </w:rPr>
+        <w:t xml:space="preserve"> </w:t>
+      </w:r>
+      <w:r>
+        <w:rPr>
+          <w:rtl w:val="1"/>
+        </w:rPr>
+        <w:t xml:space="preserve">توصیف</w:t>
       </w:r>
       <w:r>
         <w:rPr>
@@ -1347,168 +2007,12 @@
         <w:rPr>
           <w:rtl w:val="1"/>
         </w:rPr>
-        <w:t xml:space="preserve">باشد</w:t>
-      </w:r>
-      <w:r>
-        <w:rPr>
-          <w:rtl w:val="1"/>
-        </w:rPr>
-        <w:t xml:space="preserve"> </w:t>
-      </w:r>
-      <w:r>
-        <w:rPr>
-          <w:rtl w:val="1"/>
-        </w:rPr>
-        <w:t xml:space="preserve">برای</w:t>
-      </w:r>
-      <w:r>
-        <w:rPr>
-          <w:rtl w:val="1"/>
-        </w:rPr>
-        <w:t xml:space="preserve"> </w:t>
-      </w:r>
-      <w:r>
-        <w:rPr>
-          <w:rtl w:val="1"/>
-        </w:rPr>
-        <w:t xml:space="preserve">نمایش</w:t>
-      </w:r>
-      <w:r>
-        <w:rPr>
-          <w:rtl w:val="1"/>
-        </w:rPr>
-        <w:t xml:space="preserve"> </w:t>
-      </w:r>
-      <w:r>
-        <w:rPr>
-          <w:rtl w:val="1"/>
-        </w:rPr>
-        <w:t xml:space="preserve">نقشه</w:t>
-      </w:r>
-      <w:r>
-        <w:rPr>
-          <w:rtl w:val="1"/>
-        </w:rPr>
-        <w:t xml:space="preserve"> </w:t>
-      </w:r>
-      <w:r>
-        <w:rPr>
-          <w:rtl w:val="1"/>
-        </w:rPr>
-        <w:t xml:space="preserve">باید</w:t>
-      </w:r>
-      <w:r>
-        <w:rPr>
-          <w:rtl w:val="1"/>
-        </w:rPr>
-        <w:t xml:space="preserve"> </w:t>
-      </w:r>
-      <w:r>
-        <w:rPr>
-          <w:rtl w:val="1"/>
-        </w:rPr>
-        <w:t xml:space="preserve">لایه</w:t>
-      </w:r>
-      <w:r>
-        <w:rPr>
-          <w:rtl w:val="1"/>
-        </w:rPr>
-        <w:t xml:space="preserve"> </w:t>
-      </w:r>
-      <w:r>
-        <w:rPr>
-          <w:rtl w:val="1"/>
-        </w:rPr>
-        <w:t xml:space="preserve">و</w:t>
-      </w:r>
-      <w:r>
-        <w:rPr>
-          <w:rtl w:val="1"/>
-        </w:rPr>
-        <w:t xml:space="preserve"> </w:t>
-      </w:r>
-      <w:r>
-        <w:rPr>
-          <w:rtl w:val="1"/>
-        </w:rPr>
-        <w:t xml:space="preserve">شبپ</w:t>
-      </w:r>
-      <w:r>
-        <w:rPr>
-          <w:rtl w:val="1"/>
-        </w:rPr>
-        <w:t xml:space="preserve"> </w:t>
-      </w:r>
-      <w:r>
-        <w:rPr>
-          <w:rtl w:val="1"/>
-        </w:rPr>
-        <w:t xml:space="preserve">فایل</w:t>
-      </w:r>
-      <w:r>
-        <w:rPr>
-          <w:rtl w:val="1"/>
-        </w:rPr>
-        <w:t xml:space="preserve"> </w:t>
-      </w:r>
-      <w:r>
-        <w:rPr>
-          <w:rtl w:val="1"/>
-        </w:rPr>
-        <w:t xml:space="preserve">کنار</w:t>
-      </w:r>
-      <w:r>
-        <w:rPr>
-          <w:rtl w:val="1"/>
-        </w:rPr>
-        <w:t xml:space="preserve"> </w:t>
-      </w:r>
-      <w:r>
-        <w:rPr>
-          <w:rtl w:val="1"/>
-        </w:rPr>
-        <w:t xml:space="preserve">هم</w:t>
-      </w:r>
-      <w:r>
-        <w:rPr>
-          <w:rtl w:val="1"/>
-        </w:rPr>
-        <w:t xml:space="preserve"> </w:t>
-      </w:r>
-      <w:r>
-        <w:rPr>
-          <w:rtl w:val="1"/>
-        </w:rPr>
-        <w:t xml:space="preserve">نیز</w:t>
-      </w:r>
-      <w:r>
-        <w:rPr>
-          <w:rtl w:val="1"/>
-        </w:rPr>
-        <w:t xml:space="preserve"> </w:t>
-      </w:r>
-      <w:r>
-        <w:rPr>
-          <w:rtl w:val="1"/>
-        </w:rPr>
-        <w:t xml:space="preserve">باشد</w:t>
-      </w:r>
-      <w:r>
-        <w:rPr>
-          <w:rtl w:val="1"/>
-        </w:rPr>
-        <w:t xml:space="preserve"> </w:t>
-      </w:r>
-      <w:r>
-        <w:rPr>
-          <w:rtl w:val="0"/>
-        </w:rPr>
+        <w:t xml:space="preserve">کند</w:t>
       </w:r>
     </w:p>
     <w:p>
       <w:pPr>
         <w:bidi w:val="1"/>
-        <w:jc w:val="left"/>
         <w:rPr/>
       </w:pPr>
       <w:r>
@@ -1520,241 +2024,18 @@
     <w:p>
       <w:pPr>
         <w:bidi w:val="1"/>
-        <w:jc w:val="left"/>
         <w:rPr/>
       </w:pPr>
       <w:r>
         <w:rPr>
-          <w:rtl w:val="1"/>
-        </w:rPr>
-        <w:t xml:space="preserve">برای</w:t>
-      </w:r>
-      <w:r>
-        <w:rPr>
-          <w:rtl w:val="1"/>
-        </w:rPr>
-        <w:t xml:space="preserve"> </w:t>
-      </w:r>
-      <w:r>
-        <w:rPr>
-          <w:rtl w:val="1"/>
-        </w:rPr>
-        <w:t xml:space="preserve">اینکه</w:t>
-      </w:r>
-      <w:r>
-        <w:rPr>
-          <w:rtl w:val="1"/>
-        </w:rPr>
-        <w:t xml:space="preserve"> </w:t>
-      </w:r>
-      <w:r>
-        <w:rPr>
-          <w:rtl w:val="1"/>
-        </w:rPr>
-        <w:t xml:space="preserve">بتوان</w:t>
-      </w:r>
-      <w:r>
-        <w:rPr>
-          <w:rtl w:val="1"/>
-        </w:rPr>
-        <w:t xml:space="preserve"> </w:t>
-      </w:r>
-      <w:r>
-        <w:rPr>
-          <w:rtl w:val="1"/>
-        </w:rPr>
-        <w:t xml:space="preserve">نقشه</w:t>
-      </w:r>
-      <w:r>
-        <w:rPr>
-          <w:rtl w:val="1"/>
-        </w:rPr>
-        <w:t xml:space="preserve"> </w:t>
-      </w:r>
-      <w:r>
-        <w:rPr>
-          <w:rtl w:val="1"/>
-        </w:rPr>
-        <w:t xml:space="preserve">را</w:t>
-      </w:r>
-      <w:r>
-        <w:rPr>
-          <w:rtl w:val="1"/>
-        </w:rPr>
-        <w:t xml:space="preserve"> </w:t>
-      </w:r>
-      <w:r>
-        <w:rPr>
-          <w:rtl w:val="1"/>
-        </w:rPr>
-        <w:t xml:space="preserve">نمایش</w:t>
-      </w:r>
-      <w:r>
-        <w:rPr>
-          <w:rtl w:val="1"/>
-        </w:rPr>
-        <w:t xml:space="preserve"> </w:t>
-      </w:r>
-      <w:r>
-        <w:rPr>
-          <w:rtl w:val="1"/>
-        </w:rPr>
-        <w:t xml:space="preserve">داد</w:t>
-      </w:r>
-      <w:r>
-        <w:rPr>
-          <w:rtl w:val="1"/>
-        </w:rPr>
-        <w:t xml:space="preserve"> </w:t>
-      </w:r>
-      <w:r>
-        <w:rPr>
-          <w:rtl w:val="1"/>
-        </w:rPr>
-        <w:t xml:space="preserve">به</w:t>
-      </w:r>
-      <w:r>
-        <w:rPr>
-          <w:rtl w:val="1"/>
-        </w:rPr>
-        <w:t xml:space="preserve"> </w:t>
-      </w:r>
-      <w:r>
-        <w:rPr>
-          <w:rtl w:val="1"/>
-        </w:rPr>
-        <w:t xml:space="preserve">یک</w:t>
-      </w:r>
-      <w:r>
-        <w:rPr>
-          <w:rtl w:val="1"/>
-        </w:rPr>
-        <w:t xml:space="preserve"> </w:t>
-      </w:r>
-      <w:r>
-        <w:rPr>
-          <w:rtl w:val="1"/>
-        </w:rPr>
-        <w:t xml:space="preserve">زیر</w:t>
-      </w:r>
-      <w:r>
-        <w:rPr>
-          <w:rtl w:val="1"/>
-        </w:rPr>
-        <w:t xml:space="preserve"> </w:t>
-      </w:r>
-      <w:r>
-        <w:rPr>
-          <w:rtl w:val="1"/>
-        </w:rPr>
-        <w:t xml:space="preserve">ساخت</w:t>
-      </w:r>
-      <w:r>
-        <w:rPr>
-          <w:rtl w:val="1"/>
-        </w:rPr>
-        <w:t xml:space="preserve"> </w:t>
-      </w:r>
-      <w:r>
-        <w:rPr>
-          <w:rtl w:val="1"/>
-        </w:rPr>
-        <w:t xml:space="preserve">نیاز</w:t>
-      </w:r>
-      <w:r>
-        <w:rPr>
-          <w:rtl w:val="1"/>
-        </w:rPr>
-        <w:t xml:space="preserve"> </w:t>
-      </w:r>
-      <w:r>
-        <w:rPr>
-          <w:rtl w:val="1"/>
-        </w:rPr>
-        <w:t xml:space="preserve">داریم</w:t>
-      </w:r>
-      <w:r>
-        <w:rPr>
-          <w:rtl w:val="1"/>
-        </w:rPr>
-        <w:t xml:space="preserve"> </w:t>
-      </w:r>
-      <w:r>
-        <w:rPr>
-          <w:rtl w:val="1"/>
-        </w:rPr>
-        <w:t xml:space="preserve">که</w:t>
-      </w:r>
-      <w:r>
-        <w:rPr>
-          <w:rtl w:val="1"/>
-        </w:rPr>
-        <w:t xml:space="preserve"> </w:t>
-      </w:r>
-      <w:r>
-        <w:rPr>
-          <w:rtl w:val="1"/>
-        </w:rPr>
-        <w:t xml:space="preserve">به</w:t>
-      </w:r>
-      <w:r>
-        <w:rPr>
-          <w:rtl w:val="1"/>
-        </w:rPr>
-        <w:t xml:space="preserve"> </w:t>
-      </w:r>
-      <w:r>
-        <w:rPr>
-          <w:rtl w:val="1"/>
-        </w:rPr>
-        <w:t xml:space="preserve">آن</w:t>
-      </w:r>
-      <w:r>
-        <w:rPr>
-          <w:rtl w:val="1"/>
-        </w:rPr>
-        <w:t xml:space="preserve"> </w:t>
-      </w:r>
-      <w:r>
-        <w:rPr>
-          <w:rtl w:val="0"/>
-        </w:rPr>
-        <w:t xml:space="preserve">SID</w:t>
-      </w:r>
-      <w:r>
-        <w:rPr>
-          <w:rtl w:val="1"/>
-        </w:rPr>
-        <w:t xml:space="preserve"> </w:t>
-      </w:r>
-      <w:r>
-        <w:rPr>
-          <w:rtl w:val="1"/>
-        </w:rPr>
-        <w:t xml:space="preserve">نیز</w:t>
-      </w:r>
-      <w:r>
-        <w:rPr>
-          <w:rtl w:val="1"/>
-        </w:rPr>
-        <w:t xml:space="preserve"> </w:t>
-      </w:r>
-      <w:r>
-        <w:rPr>
-          <w:rtl w:val="1"/>
-        </w:rPr>
-        <w:t xml:space="preserve">میگویند</w:t>
+          <w:rtl w:val="0"/>
+        </w:rPr>
       </w:r>
     </w:p>
     <w:p>
       <w:pPr>
         <w:bidi w:val="1"/>
-        <w:jc w:val="left"/>
-        <w:rPr>
-          <w:b w:val="1"/>
-          <w:sz w:val="28"/>
-          <w:szCs w:val="28"/>
-        </w:rPr>
+        <w:rPr/>
       </w:pPr>
       <w:r>
         <w:rPr>
@@ -1765,669 +2046,1055 @@
     <w:p>
       <w:pPr>
         <w:bidi w:val="1"/>
-        <w:jc w:val="left"/>
-        <w:rPr>
-          <w:b w:val="1"/>
-          <w:sz w:val="28"/>
-          <w:szCs w:val="28"/>
-        </w:rPr>
-      </w:pPr>
-      <w:r>
-        <w:rPr>
-          <w:b w:val="1"/>
-          <w:sz w:val="28"/>
-          <w:szCs w:val="28"/>
-          <w:rtl w:val="1"/>
-        </w:rPr>
-        <w:t xml:space="preserve">زیرساخت</w:t>
-      </w:r>
-      <w:r>
-        <w:rPr>
-          <w:b w:val="1"/>
-          <w:sz w:val="28"/>
-          <w:szCs w:val="28"/>
-          <w:rtl w:val="1"/>
-        </w:rPr>
-        <w:t xml:space="preserve"> </w:t>
-      </w:r>
-      <w:r>
-        <w:rPr>
-          <w:b w:val="1"/>
-          <w:sz w:val="28"/>
-          <w:szCs w:val="28"/>
-          <w:rtl w:val="1"/>
-        </w:rPr>
-        <w:t xml:space="preserve">نقشه</w:t>
-      </w:r>
-      <w:r>
-        <w:rPr>
-          <w:b w:val="1"/>
-          <w:sz w:val="28"/>
-          <w:szCs w:val="28"/>
-          <w:rtl w:val="1"/>
-        </w:rPr>
-        <w:t xml:space="preserve"> </w:t>
-      </w:r>
-      <w:r>
-        <w:rPr>
-          <w:b w:val="1"/>
-          <w:sz w:val="28"/>
-          <w:szCs w:val="28"/>
-          <w:rtl w:val="0"/>
-        </w:rPr>
-        <w:t xml:space="preserve">SID</w:t>
+        <w:rPr/>
+      </w:pPr>
+      <w:r>
+        <w:rPr>
+          <w:rtl w:val="0"/>
+        </w:rPr>
       </w:r>
     </w:p>
     <w:p>
       <w:pPr>
         <w:bidi w:val="1"/>
-        <w:jc w:val="left"/>
         <w:rPr/>
       </w:pPr>
       <w:r>
         <w:rPr>
-          <w:rtl w:val="1"/>
-        </w:rPr>
-        <w:t xml:space="preserve">زیرساخت</w:t>
-      </w:r>
-      <w:r>
-        <w:rPr>
-          <w:rtl w:val="1"/>
-        </w:rPr>
-        <w:t xml:space="preserve"> </w:t>
-      </w:r>
-      <w:r>
-        <w:rPr>
-          <w:rtl w:val="1"/>
-        </w:rPr>
-        <w:t xml:space="preserve">مکانی</w:t>
-      </w:r>
-      <w:r>
-        <w:rPr>
-          <w:rtl w:val="1"/>
-        </w:rPr>
-        <w:t xml:space="preserve"> </w:t>
-      </w:r>
-      <w:r>
-        <w:rPr>
-          <w:rtl w:val="1"/>
-        </w:rPr>
-        <w:t xml:space="preserve">مجموعه</w:t>
-      </w:r>
-      <w:r>
-        <w:rPr>
-          <w:rtl w:val="1"/>
-        </w:rPr>
-        <w:t xml:space="preserve"> </w:t>
-      </w:r>
-      <w:r>
-        <w:rPr>
-          <w:rtl w:val="1"/>
-        </w:rPr>
-        <w:t xml:space="preserve">از</w:t>
-      </w:r>
-      <w:r>
-        <w:rPr>
-          <w:rtl w:val="1"/>
-        </w:rPr>
-        <w:t xml:space="preserve">  </w:t>
-      </w:r>
-      <w:r>
-        <w:rPr>
-          <w:rtl w:val="1"/>
-        </w:rPr>
-        <w:t xml:space="preserve">استاندارد</w:t>
-      </w:r>
-      <w:r>
-        <w:rPr>
-          <w:rtl w:val="1"/>
-        </w:rPr>
-        <w:t xml:space="preserve"> </w:t>
-      </w:r>
-      <w:r>
-        <w:rPr>
-          <w:rtl w:val="1"/>
-        </w:rPr>
-        <w:t xml:space="preserve">ها</w:t>
-      </w:r>
-      <w:r>
-        <w:rPr>
-          <w:rtl w:val="1"/>
-        </w:rPr>
-        <w:t xml:space="preserve">   </w:t>
-      </w:r>
-      <w:r>
-        <w:rPr>
-          <w:rtl w:val="1"/>
-        </w:rPr>
-        <w:t xml:space="preserve">و</w:t>
-      </w:r>
-      <w:r>
-        <w:rPr>
-          <w:rtl w:val="1"/>
-        </w:rPr>
-        <w:t xml:space="preserve"> </w:t>
-      </w:r>
-      <w:r>
-        <w:rPr>
-          <w:rtl w:val="1"/>
-        </w:rPr>
-        <w:t xml:space="preserve">شبکه</w:t>
-      </w:r>
-      <w:r>
-        <w:rPr>
-          <w:rtl w:val="1"/>
-        </w:rPr>
-        <w:t xml:space="preserve"> </w:t>
-      </w:r>
-      <w:r>
-        <w:rPr>
-          <w:rtl w:val="1"/>
-        </w:rPr>
-        <w:t xml:space="preserve">های</w:t>
-      </w:r>
-      <w:r>
-        <w:rPr>
-          <w:rtl w:val="1"/>
-        </w:rPr>
-        <w:t xml:space="preserve"> </w:t>
-      </w:r>
-      <w:r>
-        <w:rPr>
-          <w:rtl w:val="1"/>
-        </w:rPr>
-        <w:t xml:space="preserve">دسترسی</w:t>
-      </w:r>
-      <w:r>
-        <w:rPr>
-          <w:rtl w:val="1"/>
-        </w:rPr>
-        <w:t xml:space="preserve"> </w:t>
-      </w:r>
-      <w:r>
-        <w:rPr>
-          <w:rtl w:val="1"/>
-        </w:rPr>
-        <w:t xml:space="preserve">داده</w:t>
-      </w:r>
-      <w:r>
-        <w:rPr>
-          <w:rtl w:val="1"/>
-        </w:rPr>
-        <w:t xml:space="preserve"> </w:t>
-      </w:r>
-      <w:r>
-        <w:rPr>
-          <w:rtl w:val="1"/>
-        </w:rPr>
-        <w:t xml:space="preserve">های</w:t>
-      </w:r>
-      <w:r>
-        <w:rPr>
-          <w:rtl w:val="1"/>
-        </w:rPr>
-        <w:t xml:space="preserve"> </w:t>
-      </w:r>
-      <w:r>
-        <w:rPr>
-          <w:rtl w:val="1"/>
-        </w:rPr>
-        <w:t xml:space="preserve">مکانی</w:t>
-      </w:r>
-      <w:r>
-        <w:rPr>
-          <w:rtl w:val="1"/>
-        </w:rPr>
-        <w:t xml:space="preserve"> </w:t>
-      </w:r>
-      <w:r>
-        <w:rPr>
-          <w:rtl w:val="1"/>
-        </w:rPr>
-        <w:t xml:space="preserve">و</w:t>
-      </w:r>
-      <w:r>
-        <w:rPr>
-          <w:rtl w:val="1"/>
-        </w:rPr>
-        <w:t xml:space="preserve"> </w:t>
-      </w:r>
-      <w:r>
-        <w:rPr>
-          <w:rtl w:val="1"/>
-        </w:rPr>
-        <w:t xml:space="preserve">جمع</w:t>
-      </w:r>
-      <w:r>
-        <w:rPr>
-          <w:rtl w:val="1"/>
-        </w:rPr>
-        <w:t xml:space="preserve"> </w:t>
-      </w:r>
-      <w:r>
-        <w:rPr>
-          <w:rtl w:val="1"/>
-        </w:rPr>
-        <w:t xml:space="preserve">آوری</w:t>
-      </w:r>
-      <w:r>
-        <w:rPr>
-          <w:rtl w:val="1"/>
-        </w:rPr>
-        <w:t xml:space="preserve"> </w:t>
-      </w:r>
-      <w:r>
-        <w:rPr>
-          <w:rtl w:val="1"/>
-        </w:rPr>
-        <w:t xml:space="preserve">داده</w:t>
-      </w:r>
-      <w:r>
-        <w:rPr>
-          <w:rtl w:val="1"/>
-        </w:rPr>
-        <w:t xml:space="preserve"> </w:t>
-      </w:r>
-      <w:r>
-        <w:rPr>
-          <w:rtl w:val="1"/>
-        </w:rPr>
-        <w:t xml:space="preserve">و</w:t>
-      </w:r>
-      <w:r>
-        <w:rPr>
-          <w:rtl w:val="1"/>
-        </w:rPr>
-        <w:t xml:space="preserve"> </w:t>
-      </w:r>
-      <w:r>
-        <w:rPr>
-          <w:rtl w:val="1"/>
-        </w:rPr>
-        <w:t xml:space="preserve">ذخیره</w:t>
-      </w:r>
-      <w:r>
-        <w:rPr>
-          <w:rtl w:val="1"/>
-        </w:rPr>
-        <w:t xml:space="preserve"> </w:t>
-      </w:r>
-      <w:r>
-        <w:rPr>
-          <w:rtl w:val="1"/>
-        </w:rPr>
-        <w:t xml:space="preserve">داده</w:t>
-      </w:r>
-      <w:r>
-        <w:rPr>
-          <w:rtl w:val="1"/>
-        </w:rPr>
-        <w:t xml:space="preserve"> </w:t>
-      </w:r>
-      <w:r>
-        <w:rPr>
-          <w:rtl w:val="1"/>
-        </w:rPr>
-        <w:t xml:space="preserve">ها</w:t>
-      </w:r>
-      <w:r>
-        <w:rPr>
-          <w:rtl w:val="1"/>
-        </w:rPr>
-        <w:t xml:space="preserve"> </w:t>
-      </w:r>
-      <w:r>
-        <w:rPr>
-          <w:rtl w:val="1"/>
-        </w:rPr>
-        <w:t xml:space="preserve">است</w:t>
-      </w:r>
-      <w:r>
-        <w:rPr>
-          <w:rtl w:val="1"/>
-        </w:rPr>
-        <w:t xml:space="preserve">. </w:t>
-      </w:r>
-      <w:r>
-        <w:rPr>
-          <w:rtl w:val="1"/>
-        </w:rPr>
-        <w:t xml:space="preserve">برای</w:t>
-      </w:r>
-      <w:r>
-        <w:rPr>
-          <w:rtl w:val="1"/>
-        </w:rPr>
-        <w:t xml:space="preserve"> </w:t>
-      </w:r>
-      <w:r>
-        <w:rPr>
-          <w:rtl w:val="1"/>
-        </w:rPr>
-        <w:t xml:space="preserve">بهینه</w:t>
-      </w:r>
-      <w:r>
-        <w:rPr>
-          <w:rtl w:val="1"/>
-        </w:rPr>
-        <w:t xml:space="preserve"> </w:t>
-      </w:r>
-      <w:r>
-        <w:rPr>
-          <w:rtl w:val="1"/>
-        </w:rPr>
-        <w:t xml:space="preserve">کردن</w:t>
-      </w:r>
-      <w:r>
-        <w:rPr>
-          <w:rtl w:val="1"/>
-        </w:rPr>
-        <w:t xml:space="preserve"> </w:t>
-      </w:r>
-      <w:r>
-        <w:rPr>
-          <w:rtl w:val="1"/>
-        </w:rPr>
-        <w:t xml:space="preserve">داده</w:t>
-      </w:r>
-      <w:r>
-        <w:rPr>
-          <w:rtl w:val="1"/>
-        </w:rPr>
-        <w:t xml:space="preserve"> </w:t>
-      </w:r>
-      <w:r>
-        <w:rPr>
-          <w:rtl w:val="1"/>
-        </w:rPr>
-        <w:t xml:space="preserve">های</w:t>
-      </w:r>
-      <w:r>
-        <w:rPr>
-          <w:rtl w:val="1"/>
-        </w:rPr>
-        <w:t xml:space="preserve"> </w:t>
-      </w:r>
-      <w:r>
-        <w:rPr>
-          <w:rtl w:val="1"/>
-        </w:rPr>
-        <w:t xml:space="preserve">مکانی</w:t>
-      </w:r>
-      <w:r>
-        <w:rPr>
-          <w:rtl w:val="1"/>
-        </w:rPr>
-        <w:t xml:space="preserve">  </w:t>
-      </w:r>
-      <w:r>
-        <w:rPr>
-          <w:rtl w:val="1"/>
-        </w:rPr>
-        <w:t xml:space="preserve">مورد</w:t>
-      </w:r>
-      <w:r>
-        <w:rPr>
-          <w:rtl w:val="1"/>
-        </w:rPr>
-        <w:t xml:space="preserve"> </w:t>
-      </w:r>
-      <w:r>
-        <w:rPr>
-          <w:rtl w:val="1"/>
-        </w:rPr>
-        <w:t xml:space="preserve">استفاده</w:t>
-      </w:r>
-      <w:r>
-        <w:rPr>
-          <w:rtl w:val="1"/>
-        </w:rPr>
-        <w:t xml:space="preserve"> </w:t>
-      </w:r>
-      <w:r>
-        <w:rPr>
-          <w:rtl w:val="1"/>
-        </w:rPr>
-        <w:t xml:space="preserve">قرار</w:t>
-      </w:r>
-      <w:r>
-        <w:rPr>
-          <w:rtl w:val="1"/>
-        </w:rPr>
-        <w:t xml:space="preserve"> </w:t>
-      </w:r>
-      <w:r>
-        <w:rPr>
-          <w:rtl w:val="1"/>
-        </w:rPr>
-        <w:t xml:space="preserve">میگیرد</w:t>
-      </w:r>
-      <w:r>
-        <w:rPr>
-          <w:rtl w:val="1"/>
-        </w:rPr>
-        <w:t xml:space="preserve">  </w:t>
-      </w:r>
-      <w:r>
-        <w:rPr>
-          <w:rtl w:val="1"/>
-        </w:rPr>
-        <w:t xml:space="preserve">که</w:t>
-      </w:r>
-      <w:r>
-        <w:rPr>
-          <w:rtl w:val="1"/>
-        </w:rPr>
-        <w:t xml:space="preserve">  </w:t>
-      </w:r>
-      <w:r>
-        <w:rPr>
-          <w:rtl w:val="1"/>
-        </w:rPr>
-        <w:t xml:space="preserve">به</w:t>
-      </w:r>
-      <w:r>
-        <w:rPr>
-          <w:rtl w:val="1"/>
-        </w:rPr>
-        <w:t xml:space="preserve"> </w:t>
-      </w:r>
-      <w:r>
-        <w:rPr>
-          <w:rtl w:val="1"/>
-        </w:rPr>
-        <w:t xml:space="preserve">اختصار</w:t>
-      </w:r>
-      <w:r>
-        <w:rPr>
-          <w:rtl w:val="1"/>
-        </w:rPr>
-        <w:t xml:space="preserve">  </w:t>
-      </w:r>
-      <w:r>
-        <w:rPr>
-          <w:rtl w:val="0"/>
-        </w:rPr>
-        <w:t xml:space="preserve">spatial</w:t>
-      </w:r>
-      <w:r>
-        <w:rPr>
-          <w:rtl w:val="0"/>
-        </w:rPr>
-        <w:t xml:space="preserve"> </w:t>
-      </w:r>
-      <w:r>
-        <w:rPr>
-          <w:rtl w:val="0"/>
-        </w:rPr>
-        <w:t xml:space="preserve">Data</w:t>
-      </w:r>
-      <w:r>
-        <w:rPr>
-          <w:rtl w:val="0"/>
-        </w:rPr>
-        <w:t xml:space="preserve">  </w:t>
-      </w:r>
-      <w:r>
-        <w:rPr>
-          <w:rtl w:val="0"/>
-        </w:rPr>
-        <w:t xml:space="preserve">infrastructure</w:t>
-      </w:r>
-      <w:r>
-        <w:rPr>
-          <w:rtl w:val="1"/>
-        </w:rPr>
-        <w:t xml:space="preserve"> </w:t>
-      </w:r>
-      <w:r>
-        <w:rPr>
-          <w:rtl w:val="1"/>
-        </w:rPr>
-        <w:t xml:space="preserve">که</w:t>
-      </w:r>
-      <w:r>
-        <w:rPr>
-          <w:rtl w:val="1"/>
-        </w:rPr>
-        <w:t xml:space="preserve"> </w:t>
-      </w:r>
-      <w:r>
-        <w:rPr>
-          <w:rtl w:val="1"/>
-        </w:rPr>
-        <w:t xml:space="preserve">به</w:t>
-      </w:r>
-      <w:r>
-        <w:rPr>
-          <w:rtl w:val="1"/>
-        </w:rPr>
-        <w:t xml:space="preserve"> </w:t>
-      </w:r>
-      <w:r>
-        <w:rPr>
-          <w:rtl w:val="1"/>
-        </w:rPr>
-        <w:t xml:space="preserve">اختصار</w:t>
-      </w:r>
-      <w:r>
-        <w:rPr>
-          <w:rtl w:val="1"/>
-        </w:rPr>
-        <w:t xml:space="preserve"> </w:t>
-      </w:r>
-      <w:r>
-        <w:rPr>
-          <w:rtl w:val="0"/>
-        </w:rPr>
-        <w:t xml:space="preserve">SID</w:t>
-      </w:r>
-      <w:r>
-        <w:rPr>
-          <w:rtl w:val="1"/>
-        </w:rPr>
-        <w:t xml:space="preserve"> </w:t>
-      </w:r>
-      <w:r>
-        <w:rPr>
-          <w:rtl w:val="1"/>
-        </w:rPr>
-        <w:t xml:space="preserve">گفته</w:t>
-      </w:r>
-      <w:r>
-        <w:rPr>
-          <w:rtl w:val="1"/>
-        </w:rPr>
-        <w:t xml:space="preserve"> </w:t>
-      </w:r>
-      <w:r>
-        <w:rPr>
-          <w:rtl w:val="1"/>
-        </w:rPr>
-        <w:t xml:space="preserve">می</w:t>
-      </w:r>
-      <w:r>
-        <w:rPr>
-          <w:rtl w:val="1"/>
-        </w:rPr>
-        <w:t xml:space="preserve"> </w:t>
-      </w:r>
-      <w:r>
-        <w:rPr>
-          <w:rtl w:val="1"/>
-        </w:rPr>
-        <w:t xml:space="preserve">شود</w:t>
+          <w:rtl w:val="0"/>
+        </w:rPr>
       </w:r>
     </w:p>
     <w:p>
       <w:pPr>
+        <w:pStyle w:val="Heading2"/>
         <w:bidi w:val="1"/>
-        <w:jc w:val="left"/>
-        <w:rPr>
-          <w:sz w:val="24"/>
-          <w:szCs w:val="24"/>
-        </w:rPr>
-      </w:pPr>
-      <w:r>
-        <w:rPr>
-          <w:rtl w:val="0"/>
-        </w:rPr>
+        <w:rPr/>
+      </w:pPr>
+      <w:bookmarkStart w:colFirst="0" w:colLast="0" w:name="_3hdcyv5iav95" w:id="4"/>
+      <w:bookmarkEnd w:id="4"/>
+      <w:r>
+        <w:rPr>
+          <w:rtl w:val="0"/>
+        </w:rPr>
+      </w:r>
+      <w:r>
+        <w:rPr>
+          <w:rtl w:val="1"/>
+        </w:rPr>
+        <w:t xml:space="preserve"> </w:t>
+      </w:r>
+      <w:r>
+        <w:rPr>
+          <w:rtl w:val="1"/>
+        </w:rPr>
+        <w:t xml:space="preserve">لایه</w:t>
+      </w:r>
+      <w:r>
+        <w:rPr>
+          <w:rtl w:val="1"/>
+        </w:rPr>
+        <w:t xml:space="preserve"> </w:t>
+      </w:r>
+      <w:r>
+        <w:rPr>
+          <w:rtl w:val="1"/>
+        </w:rPr>
+        <w:t xml:space="preserve">ها</w:t>
+      </w:r>
+      <w:r>
+        <w:rPr>
+          <w:rtl w:val="1"/>
+        </w:rPr>
+        <w:t xml:space="preserve"> </w:t>
+      </w:r>
+      <w:r>
+        <w:rPr>
+          <w:rtl w:val="1"/>
+        </w:rPr>
+        <w:t xml:space="preserve">و</w:t>
+      </w:r>
+      <w:r>
+        <w:rPr>
+          <w:rtl w:val="1"/>
+        </w:rPr>
+        <w:t xml:space="preserve"> </w:t>
+      </w:r>
+      <w:r>
+        <w:rPr>
+          <w:rtl w:val="1"/>
+        </w:rPr>
+        <w:t xml:space="preserve">انواع</w:t>
+      </w:r>
+      <w:r>
+        <w:rPr>
+          <w:rtl w:val="1"/>
+        </w:rPr>
+        <w:t xml:space="preserve"> </w:t>
+      </w:r>
+      <w:r>
+        <w:rPr>
+          <w:rtl w:val="1"/>
+        </w:rPr>
+        <w:t xml:space="preserve">داده</w:t>
+      </w:r>
+      <w:r>
+        <w:rPr>
+          <w:rtl w:val="1"/>
+        </w:rPr>
+        <w:t xml:space="preserve"> </w:t>
+      </w:r>
+      <w:r>
+        <w:rPr>
+          <w:rtl w:val="1"/>
+        </w:rPr>
+        <w:t xml:space="preserve">ها</w:t>
       </w:r>
     </w:p>
     <w:p>
       <w:pPr>
         <w:bidi w:val="1"/>
-        <w:jc w:val="left"/>
-        <w:rPr>
-          <w:b w:val="1"/>
-          <w:sz w:val="24"/>
-          <w:szCs w:val="24"/>
-        </w:rPr>
-      </w:pPr>
-      <w:r>
-        <w:rPr>
-          <w:b w:val="1"/>
-          <w:sz w:val="24"/>
-          <w:szCs w:val="24"/>
-          <w:rtl w:val="1"/>
-        </w:rPr>
-        <w:t xml:space="preserve">مشکلات</w:t>
-      </w:r>
-      <w:r>
-        <w:rPr>
-          <w:b w:val="1"/>
-          <w:sz w:val="24"/>
-          <w:szCs w:val="24"/>
-          <w:rtl w:val="1"/>
-        </w:rPr>
-        <w:t xml:space="preserve"> </w:t>
-      </w:r>
-      <w:r>
-        <w:rPr>
-          <w:b w:val="1"/>
-          <w:sz w:val="24"/>
-          <w:szCs w:val="24"/>
-          <w:rtl w:val="1"/>
-        </w:rPr>
-        <w:t xml:space="preserve">زیرساخت</w:t>
-      </w:r>
-      <w:r>
-        <w:rPr>
-          <w:b w:val="1"/>
-          <w:sz w:val="24"/>
-          <w:szCs w:val="24"/>
-          <w:rtl w:val="1"/>
-        </w:rPr>
-        <w:t xml:space="preserve"> </w:t>
-      </w:r>
-      <w:r>
-        <w:rPr>
-          <w:b w:val="1"/>
-          <w:sz w:val="24"/>
-          <w:szCs w:val="24"/>
-          <w:rtl w:val="1"/>
-        </w:rPr>
-        <w:t xml:space="preserve">مکانی</w:t>
+        <w:rPr/>
+      </w:pPr>
+      <w:r>
+        <w:rPr>
+          <w:rtl w:val="1"/>
+        </w:rPr>
+        <w:t xml:space="preserve">معمولا</w:t>
+      </w:r>
+      <w:r>
+        <w:rPr>
+          <w:rtl w:val="1"/>
+        </w:rPr>
+        <w:t xml:space="preserve">  </w:t>
+      </w:r>
+      <w:r>
+        <w:rPr>
+          <w:rtl w:val="1"/>
+        </w:rPr>
+        <w:t xml:space="preserve">ویژگی</w:t>
+      </w:r>
+      <w:r>
+        <w:rPr>
+          <w:rtl w:val="1"/>
+        </w:rPr>
+        <w:t xml:space="preserve"> </w:t>
+      </w:r>
+      <w:r>
+        <w:rPr>
+          <w:rtl w:val="1"/>
+        </w:rPr>
+        <w:t xml:space="preserve">های</w:t>
+      </w:r>
+      <w:r>
+        <w:rPr>
+          <w:rtl w:val="1"/>
+        </w:rPr>
+        <w:t xml:space="preserve"> </w:t>
+      </w:r>
+      <w:r>
+        <w:rPr>
+          <w:rtl w:val="1"/>
+        </w:rPr>
+        <w:t xml:space="preserve">که</w:t>
+      </w:r>
+      <w:r>
+        <w:rPr>
+          <w:rtl w:val="1"/>
+        </w:rPr>
+        <w:t xml:space="preserve"> </w:t>
+      </w:r>
+      <w:r>
+        <w:rPr>
+          <w:rtl w:val="1"/>
+        </w:rPr>
+        <w:t xml:space="preserve">شبیه</w:t>
+      </w:r>
+      <w:r>
+        <w:rPr>
+          <w:rtl w:val="1"/>
+        </w:rPr>
+        <w:t xml:space="preserve"> </w:t>
+      </w:r>
+      <w:r>
+        <w:rPr>
+          <w:rtl w:val="1"/>
+        </w:rPr>
+        <w:t xml:space="preserve">هم</w:t>
+      </w:r>
+      <w:r>
+        <w:rPr>
+          <w:rtl w:val="1"/>
+        </w:rPr>
+        <w:t xml:space="preserve"> </w:t>
+      </w:r>
+      <w:r>
+        <w:rPr>
+          <w:rtl w:val="1"/>
+        </w:rPr>
+        <w:t xml:space="preserve">هستن</w:t>
+      </w:r>
+      <w:r>
+        <w:rPr>
+          <w:rtl w:val="1"/>
+        </w:rPr>
+        <w:t xml:space="preserve"> </w:t>
+      </w:r>
+      <w:r>
+        <w:rPr>
+          <w:rtl w:val="1"/>
+        </w:rPr>
+        <w:t xml:space="preserve">با</w:t>
+      </w:r>
+      <w:r>
+        <w:rPr>
+          <w:rtl w:val="1"/>
+        </w:rPr>
+        <w:t xml:space="preserve"> </w:t>
+      </w:r>
+      <w:r>
+        <w:rPr>
+          <w:rtl w:val="1"/>
+        </w:rPr>
+        <w:t xml:space="preserve">هم</w:t>
+      </w:r>
+      <w:r>
+        <w:rPr>
+          <w:rtl w:val="1"/>
+        </w:rPr>
+        <w:t xml:space="preserve"> </w:t>
+      </w:r>
+      <w:r>
+        <w:rPr>
+          <w:rtl w:val="1"/>
+        </w:rPr>
+        <w:t xml:space="preserve">تشکیل</w:t>
+      </w:r>
+      <w:r>
+        <w:rPr>
+          <w:rtl w:val="1"/>
+        </w:rPr>
+        <w:t xml:space="preserve">  </w:t>
+      </w:r>
+      <w:r>
+        <w:rPr>
+          <w:rtl w:val="1"/>
+        </w:rPr>
+        <w:t xml:space="preserve">یک</w:t>
+      </w:r>
+      <w:r>
+        <w:rPr>
+          <w:rtl w:val="1"/>
+        </w:rPr>
+        <w:t xml:space="preserve"> </w:t>
+      </w:r>
+      <w:r>
+        <w:rPr>
+          <w:rtl w:val="1"/>
+        </w:rPr>
+        <w:t xml:space="preserve">لایه</w:t>
+      </w:r>
+      <w:r>
+        <w:rPr>
+          <w:rtl w:val="1"/>
+        </w:rPr>
+        <w:t xml:space="preserve">  </w:t>
+      </w:r>
+      <w:r>
+        <w:rPr>
+          <w:rtl w:val="1"/>
+        </w:rPr>
+        <w:t xml:space="preserve">می</w:t>
+      </w:r>
+      <w:r>
+        <w:rPr>
+          <w:rtl w:val="1"/>
+        </w:rPr>
+        <w:t xml:space="preserve"> </w:t>
+      </w:r>
+      <w:r>
+        <w:rPr>
+          <w:rtl w:val="1"/>
+        </w:rPr>
+        <w:t xml:space="preserve">دهند</w:t>
+      </w:r>
+      <w:r>
+        <w:rPr>
+          <w:rtl w:val="1"/>
+        </w:rPr>
+        <w:t xml:space="preserve">  </w:t>
+      </w:r>
+      <w:r>
+        <w:rPr>
+          <w:rtl w:val="1"/>
+        </w:rPr>
+        <w:t xml:space="preserve">مثلا</w:t>
+      </w:r>
+      <w:r>
+        <w:rPr>
+          <w:rtl w:val="1"/>
+        </w:rPr>
+        <w:t xml:space="preserve"> </w:t>
+      </w:r>
+      <w:r>
+        <w:rPr>
+          <w:rtl w:val="1"/>
+        </w:rPr>
+        <w:t xml:space="preserve">ویژگی</w:t>
+      </w:r>
+      <w:r>
+        <w:rPr>
+          <w:rtl w:val="1"/>
+        </w:rPr>
+        <w:t xml:space="preserve"> </w:t>
+      </w:r>
+      <w:r>
+        <w:rPr>
+          <w:rtl w:val="1"/>
+        </w:rPr>
+        <w:t xml:space="preserve">ها</w:t>
+      </w:r>
+      <w:r>
+        <w:rPr>
+          <w:rtl w:val="1"/>
+        </w:rPr>
+        <w:t xml:space="preserve">  </w:t>
+      </w:r>
+      <w:r>
+        <w:rPr>
+          <w:rtl w:val="1"/>
+        </w:rPr>
+        <w:t xml:space="preserve">درختان</w:t>
+      </w:r>
+      <w:r>
+        <w:rPr>
+          <w:rtl w:val="1"/>
+        </w:rPr>
+        <w:t xml:space="preserve"> .</w:t>
+      </w:r>
+    </w:p>
+    <w:p>
+      <w:pPr>
+        <w:bidi w:val="1"/>
+        <w:rPr/>
+      </w:pPr>
+      <w:r>
+        <w:rPr>
+          <w:rtl w:val="1"/>
+        </w:rPr>
+        <w:t xml:space="preserve">این</w:t>
+      </w:r>
+      <w:r>
+        <w:rPr>
+          <w:rtl w:val="1"/>
+        </w:rPr>
+        <w:t xml:space="preserve">  </w:t>
+      </w:r>
+      <w:r>
+        <w:rPr>
+          <w:rtl w:val="1"/>
+        </w:rPr>
+        <w:t xml:space="preserve">لایه</w:t>
+      </w:r>
+      <w:r>
+        <w:rPr>
+          <w:rtl w:val="1"/>
+        </w:rPr>
+        <w:t xml:space="preserve"> </w:t>
+      </w:r>
+      <w:r>
+        <w:rPr>
+          <w:rtl w:val="1"/>
+        </w:rPr>
+        <w:t xml:space="preserve">ها</w:t>
+      </w:r>
+      <w:r>
+        <w:rPr>
+          <w:rtl w:val="1"/>
+        </w:rPr>
+        <w:t xml:space="preserve"> </w:t>
+      </w:r>
+      <w:r>
+        <w:rPr>
+          <w:rtl w:val="1"/>
+        </w:rPr>
+        <w:t xml:space="preserve">روی</w:t>
+      </w:r>
+      <w:r>
+        <w:rPr>
+          <w:rtl w:val="1"/>
+        </w:rPr>
+        <w:t xml:space="preserve"> </w:t>
+      </w:r>
+      <w:r>
+        <w:rPr>
+          <w:rtl w:val="1"/>
+        </w:rPr>
+        <w:t xml:space="preserve">هم</w:t>
+      </w:r>
+      <w:r>
+        <w:rPr>
+          <w:rtl w:val="1"/>
+        </w:rPr>
+        <w:t xml:space="preserve"> </w:t>
+      </w:r>
+      <w:r>
+        <w:rPr>
+          <w:rtl w:val="1"/>
+        </w:rPr>
+        <w:t xml:space="preserve">قرار</w:t>
+      </w:r>
+      <w:r>
+        <w:rPr>
+          <w:rtl w:val="1"/>
+        </w:rPr>
+        <w:t xml:space="preserve"> </w:t>
+      </w:r>
+      <w:r>
+        <w:rPr>
+          <w:rtl w:val="1"/>
+        </w:rPr>
+        <w:t xml:space="preserve">می</w:t>
+      </w:r>
+      <w:r>
+        <w:rPr>
+          <w:rtl w:val="1"/>
+        </w:rPr>
+        <w:t xml:space="preserve"> </w:t>
+      </w:r>
+      <w:r>
+        <w:rPr>
+          <w:rtl w:val="1"/>
+        </w:rPr>
+        <w:t xml:space="preserve">گیرند</w:t>
+      </w:r>
+      <w:r>
+        <w:rPr>
+          <w:rtl w:val="1"/>
+        </w:rPr>
+        <w:t xml:space="preserve"> </w:t>
+      </w:r>
+      <w:r>
+        <w:rPr>
+          <w:rtl w:val="1"/>
+        </w:rPr>
+        <w:t xml:space="preserve">و</w:t>
+      </w:r>
+      <w:r>
+        <w:rPr>
+          <w:rtl w:val="1"/>
+        </w:rPr>
+        <w:t xml:space="preserve"> </w:t>
+      </w:r>
+      <w:r>
+        <w:rPr>
+          <w:rtl w:val="1"/>
+        </w:rPr>
+        <w:t xml:space="preserve">به</w:t>
+      </w:r>
+      <w:r>
+        <w:rPr>
+          <w:rtl w:val="1"/>
+        </w:rPr>
+        <w:t xml:space="preserve"> </w:t>
+      </w:r>
+      <w:r>
+        <w:rPr>
+          <w:rtl w:val="1"/>
+        </w:rPr>
+        <w:t xml:space="preserve">صورت</w:t>
+      </w:r>
+      <w:r>
+        <w:rPr>
+          <w:rtl w:val="1"/>
+        </w:rPr>
+        <w:t xml:space="preserve">  </w:t>
+      </w:r>
+      <w:r>
+        <w:rPr>
+          <w:rtl w:val="1"/>
+        </w:rPr>
+        <w:t xml:space="preserve">یک</w:t>
+      </w:r>
+      <w:r>
+        <w:rPr>
+          <w:rtl w:val="1"/>
+        </w:rPr>
+        <w:t xml:space="preserve"> </w:t>
+      </w:r>
+      <w:r>
+        <w:rPr>
+          <w:rtl w:val="1"/>
+        </w:rPr>
+        <w:t xml:space="preserve">عکس</w:t>
+      </w:r>
+      <w:r>
+        <w:rPr>
+          <w:rtl w:val="1"/>
+        </w:rPr>
+        <w:t xml:space="preserve"> </w:t>
+      </w:r>
+      <w:r>
+        <w:rPr>
+          <w:rtl w:val="1"/>
+        </w:rPr>
+        <w:t xml:space="preserve">به</w:t>
+      </w:r>
+      <w:r>
+        <w:rPr>
+          <w:rtl w:val="1"/>
+        </w:rPr>
+        <w:t xml:space="preserve"> </w:t>
+      </w:r>
+      <w:r>
+        <w:rPr>
+          <w:rtl w:val="1"/>
+        </w:rPr>
+        <w:t xml:space="preserve">نمایش</w:t>
+      </w:r>
+      <w:r>
+        <w:rPr>
+          <w:rtl w:val="1"/>
+        </w:rPr>
+        <w:t xml:space="preserve"> </w:t>
+      </w:r>
+      <w:r>
+        <w:rPr>
+          <w:rtl w:val="1"/>
+        </w:rPr>
+        <w:t xml:space="preserve">درمی</w:t>
+      </w:r>
+      <w:r>
+        <w:rPr>
+          <w:rtl w:val="1"/>
+        </w:rPr>
+        <w:t xml:space="preserve"> </w:t>
+      </w:r>
+      <w:r>
+        <w:rPr>
+          <w:rtl w:val="1"/>
+        </w:rPr>
+        <w:t xml:space="preserve">آید</w:t>
+      </w:r>
+    </w:p>
+    <w:p>
+      <w:pPr>
+        <w:bidi w:val="1"/>
+        <w:rPr/>
+      </w:pPr>
+      <w:r>
+        <w:rPr>
+          <w:rtl w:val="0"/>
+        </w:rPr>
+      </w:r>
+    </w:p>
+    <w:p>
+      <w:pPr>
+        <w:pStyle w:val="Heading2"/>
+        <w:bidi w:val="1"/>
+        <w:rPr/>
+      </w:pPr>
+      <w:bookmarkStart w:colFirst="0" w:colLast="0" w:name="_iuuom9aqspn" w:id="5"/>
+      <w:bookmarkEnd w:id="5"/>
+      <w:r>
+        <w:rPr>
+          <w:rtl w:val="1"/>
+        </w:rPr>
+        <w:t xml:space="preserve">انواع</w:t>
+      </w:r>
+      <w:r>
+        <w:rPr>
+          <w:rtl w:val="1"/>
+        </w:rPr>
+        <w:t xml:space="preserve"> </w:t>
+      </w:r>
+      <w:r>
+        <w:rPr>
+          <w:rtl w:val="1"/>
+        </w:rPr>
+        <w:t xml:space="preserve">داده</w:t>
+      </w:r>
+      <w:r>
+        <w:rPr>
+          <w:rtl w:val="1"/>
+        </w:rPr>
+        <w:t xml:space="preserve"> </w:t>
+      </w:r>
+    </w:p>
+    <w:p>
+      <w:pPr>
+        <w:bidi w:val="1"/>
+        <w:rPr/>
+      </w:pPr>
+      <w:r>
+        <w:rPr>
+          <w:rtl w:val="1"/>
+        </w:rPr>
+        <w:t xml:space="preserve">به</w:t>
+      </w:r>
+      <w:r>
+        <w:rPr>
+          <w:rtl w:val="1"/>
+        </w:rPr>
+        <w:t xml:space="preserve">  </w:t>
+      </w:r>
+      <w:r>
+        <w:rPr>
+          <w:rtl w:val="1"/>
+        </w:rPr>
+        <w:t xml:space="preserve">دو</w:t>
+      </w:r>
+      <w:r>
+        <w:rPr>
+          <w:rtl w:val="1"/>
+        </w:rPr>
+        <w:t xml:space="preserve"> </w:t>
+      </w:r>
+      <w:r>
+        <w:rPr>
+          <w:rtl w:val="1"/>
+        </w:rPr>
+        <w:t xml:space="preserve">صورت</w:t>
+      </w:r>
+      <w:r>
+        <w:rPr>
+          <w:rtl w:val="1"/>
+        </w:rPr>
+        <w:t xml:space="preserve"> </w:t>
+      </w:r>
+      <w:r>
+        <w:rPr>
+          <w:rtl w:val="1"/>
+        </w:rPr>
+        <w:t xml:space="preserve">وجود</w:t>
+      </w:r>
+      <w:r>
+        <w:rPr>
+          <w:rtl w:val="1"/>
+        </w:rPr>
+        <w:t xml:space="preserve"> </w:t>
+      </w:r>
+      <w:r>
+        <w:rPr>
+          <w:rtl w:val="1"/>
+        </w:rPr>
+        <w:t xml:space="preserve">دارد</w:t>
+      </w:r>
+      <w:r>
+        <w:rPr>
+          <w:rtl w:val="1"/>
+        </w:rPr>
+        <w:t xml:space="preserve"> </w:t>
+      </w:r>
+    </w:p>
+    <w:p>
+      <w:pPr>
+        <w:numPr>
+          <w:ilvl w:val="0"/>
+          <w:numId w:val="2"/>
+        </w:numPr>
+        <w:bidi w:val="1"/>
+        <w:ind w:left="720" w:hanging="360"/>
+        <w:rPr>
+          <w:u w:val="none"/>
+        </w:rPr>
+      </w:pPr>
+      <w:r>
+        <w:rPr>
+          <w:rtl w:val="1"/>
+        </w:rPr>
+        <w:t xml:space="preserve">رستر</w:t>
+      </w:r>
+      <w:r>
+        <w:rPr>
+          <w:rtl w:val="1"/>
+        </w:rPr>
+        <w:t xml:space="preserve"> :</w:t>
+      </w:r>
+      <w:r>
+        <w:rPr>
+          <w:rtl w:val="1"/>
+        </w:rPr>
+        <w:t xml:space="preserve">به</w:t>
+      </w:r>
+      <w:r>
+        <w:rPr>
+          <w:rtl w:val="1"/>
+        </w:rPr>
+        <w:t xml:space="preserve"> </w:t>
+      </w:r>
+      <w:r>
+        <w:rPr>
+          <w:rtl w:val="1"/>
+        </w:rPr>
+        <w:t xml:space="preserve">صورت</w:t>
+      </w:r>
+      <w:r>
+        <w:rPr>
+          <w:rtl w:val="1"/>
+        </w:rPr>
+        <w:t xml:space="preserve">  </w:t>
+      </w:r>
+      <w:r>
+        <w:rPr>
+          <w:rtl w:val="1"/>
+        </w:rPr>
+        <w:t xml:space="preserve">عکس</w:t>
+      </w:r>
+      <w:r>
+        <w:rPr>
+          <w:rtl w:val="1"/>
+        </w:rPr>
+        <w:t xml:space="preserve">  </w:t>
+      </w:r>
+      <w:r>
+        <w:rPr>
+          <w:rtl w:val="1"/>
+        </w:rPr>
+        <w:t xml:space="preserve">می</w:t>
+      </w:r>
+      <w:r>
+        <w:rPr>
+          <w:rtl w:val="1"/>
+        </w:rPr>
+        <w:t xml:space="preserve"> </w:t>
+      </w:r>
+      <w:r>
+        <w:rPr>
+          <w:rtl w:val="1"/>
+        </w:rPr>
+        <w:t xml:space="preserve">اید</w:t>
+      </w:r>
+      <w:r>
+        <w:rPr>
+          <w:rtl w:val="1"/>
+        </w:rPr>
+        <w:t xml:space="preserve"> </w:t>
+      </w:r>
+      <w:r>
+        <w:rPr>
+          <w:rtl w:val="1"/>
+        </w:rPr>
+        <w:t xml:space="preserve">و</w:t>
+      </w:r>
+      <w:r>
+        <w:rPr>
+          <w:rtl w:val="1"/>
+        </w:rPr>
+        <w:t xml:space="preserve"> </w:t>
+      </w:r>
+      <w:r>
+        <w:rPr>
+          <w:rtl w:val="1"/>
+        </w:rPr>
+        <w:t xml:space="preserve">اصولا</w:t>
+      </w:r>
+      <w:r>
+        <w:rPr>
+          <w:rtl w:val="1"/>
+        </w:rPr>
+        <w:t xml:space="preserve"> </w:t>
+      </w:r>
+      <w:r>
+        <w:rPr>
+          <w:rtl w:val="1"/>
+        </w:rPr>
+        <w:t xml:space="preserve">از</w:t>
+      </w:r>
+      <w:r>
+        <w:rPr>
+          <w:rtl w:val="1"/>
+        </w:rPr>
+        <w:t xml:space="preserve"> </w:t>
+      </w:r>
+      <w:r>
+        <w:rPr>
+          <w:rtl w:val="1"/>
+        </w:rPr>
+        <w:t xml:space="preserve">عکس</w:t>
+      </w:r>
+      <w:r>
+        <w:rPr>
+          <w:rtl w:val="1"/>
+        </w:rPr>
+        <w:t xml:space="preserve"> </w:t>
+      </w:r>
+      <w:r>
+        <w:rPr>
+          <w:rtl w:val="1"/>
+        </w:rPr>
+        <w:t xml:space="preserve">های</w:t>
+      </w:r>
+      <w:r>
+        <w:rPr>
+          <w:rtl w:val="1"/>
+        </w:rPr>
+        <w:t xml:space="preserve">  </w:t>
+      </w:r>
+      <w:r>
+        <w:rPr>
+          <w:rtl w:val="1"/>
+        </w:rPr>
+        <w:t xml:space="preserve">ماهواره</w:t>
+      </w:r>
+      <w:r>
+        <w:rPr>
+          <w:rtl w:val="1"/>
+        </w:rPr>
+        <w:t xml:space="preserve"> </w:t>
+      </w:r>
+      <w:r>
+        <w:rPr>
+          <w:rtl w:val="1"/>
+        </w:rPr>
+        <w:t xml:space="preserve">ای</w:t>
+      </w:r>
+      <w:r>
+        <w:rPr>
+          <w:rtl w:val="1"/>
+        </w:rPr>
+        <w:t xml:space="preserve"> </w:t>
+      </w:r>
+      <w:r>
+        <w:rPr>
+          <w:rtl w:val="1"/>
+        </w:rPr>
+        <w:t xml:space="preserve">استفاده</w:t>
+      </w:r>
+      <w:r>
+        <w:rPr>
+          <w:rtl w:val="1"/>
+        </w:rPr>
+        <w:t xml:space="preserve"> </w:t>
+      </w:r>
+      <w:r>
+        <w:rPr>
+          <w:rtl w:val="1"/>
+        </w:rPr>
+        <w:t xml:space="preserve">می</w:t>
+      </w:r>
+      <w:r>
+        <w:rPr>
+          <w:rtl w:val="1"/>
+        </w:rPr>
+        <w:t xml:space="preserve"> </w:t>
+      </w:r>
+      <w:r>
+        <w:rPr>
+          <w:rtl w:val="1"/>
+        </w:rPr>
+        <w:t xml:space="preserve">شود</w:t>
+      </w:r>
+    </w:p>
+    <w:p>
+      <w:pPr>
+        <w:numPr>
+          <w:ilvl w:val="0"/>
+          <w:numId w:val="2"/>
+        </w:numPr>
+        <w:bidi w:val="1"/>
+        <w:ind w:left="720" w:hanging="360"/>
+        <w:rPr>
+          <w:u w:val="none"/>
+        </w:rPr>
+      </w:pPr>
+      <w:r>
+        <w:rPr>
+          <w:rtl w:val="1"/>
+        </w:rPr>
+        <w:t xml:space="preserve">وکتور</w:t>
+      </w:r>
+      <w:r>
+        <w:rPr>
+          <w:rtl w:val="1"/>
+        </w:rPr>
+        <w:t xml:space="preserve">: </w:t>
+      </w:r>
+      <w:r>
+        <w:rPr>
+          <w:rtl w:val="1"/>
+        </w:rPr>
+        <w:t xml:space="preserve">همان</w:t>
+      </w:r>
+      <w:r>
+        <w:rPr>
+          <w:rtl w:val="1"/>
+        </w:rPr>
+        <w:t xml:space="preserve">  </w:t>
+      </w:r>
+      <w:r>
+        <w:rPr>
+          <w:rtl w:val="1"/>
+        </w:rPr>
+        <w:t xml:space="preserve">ويژگی</w:t>
+      </w:r>
+      <w:r>
+        <w:rPr>
+          <w:rtl w:val="1"/>
+        </w:rPr>
+        <w:t xml:space="preserve"> </w:t>
+      </w:r>
+      <w:r>
+        <w:rPr>
+          <w:rtl w:val="1"/>
+        </w:rPr>
+        <w:t xml:space="preserve">های</w:t>
+      </w:r>
+      <w:r>
+        <w:rPr>
+          <w:rtl w:val="1"/>
+        </w:rPr>
+        <w:t xml:space="preserve">  </w:t>
+      </w:r>
+      <w:r>
+        <w:rPr>
+          <w:rtl w:val="1"/>
+        </w:rPr>
+        <w:t xml:space="preserve">موقعیت</w:t>
+      </w:r>
+      <w:r>
+        <w:rPr>
+          <w:rtl w:val="1"/>
+        </w:rPr>
+        <w:t xml:space="preserve">  </w:t>
+      </w:r>
+      <w:r>
+        <w:rPr>
+          <w:rtl w:val="1"/>
+        </w:rPr>
+        <w:t xml:space="preserve">می</w:t>
+      </w:r>
+      <w:r>
+        <w:rPr>
+          <w:rtl w:val="1"/>
+        </w:rPr>
+        <w:t xml:space="preserve"> </w:t>
+      </w:r>
+      <w:r>
+        <w:rPr>
+          <w:rtl w:val="1"/>
+        </w:rPr>
+        <w:t xml:space="preserve">باشد</w:t>
+      </w:r>
+      <w:r>
+        <w:rPr>
+          <w:rtl w:val="1"/>
+        </w:rPr>
+        <w:t xml:space="preserve"> </w:t>
+      </w:r>
+      <w:r>
+        <w:rPr>
+          <w:rtl w:val="1"/>
+        </w:rPr>
+        <w:t xml:space="preserve">که</w:t>
+      </w:r>
+      <w:r>
+        <w:rPr>
+          <w:rtl w:val="1"/>
+        </w:rPr>
+        <w:t xml:space="preserve"> </w:t>
+      </w:r>
+      <w:r>
+        <w:rPr>
+          <w:rtl w:val="1"/>
+        </w:rPr>
+        <w:t xml:space="preserve">به</w:t>
+      </w:r>
+      <w:r>
+        <w:rPr>
+          <w:rtl w:val="1"/>
+        </w:rPr>
+        <w:t xml:space="preserve"> </w:t>
+      </w:r>
+      <w:r>
+        <w:rPr>
+          <w:rtl w:val="1"/>
+        </w:rPr>
+        <w:t xml:space="preserve">صورت</w:t>
+      </w:r>
+      <w:r>
+        <w:rPr>
+          <w:rtl w:val="1"/>
+        </w:rPr>
+        <w:t xml:space="preserve">  </w:t>
+      </w:r>
+      <w:r>
+        <w:rPr>
+          <w:rtl w:val="1"/>
+        </w:rPr>
+        <w:t xml:space="preserve">های</w:t>
+      </w:r>
+      <w:r>
+        <w:rPr>
+          <w:rtl w:val="1"/>
+        </w:rPr>
+        <w:t xml:space="preserve"> </w:t>
+      </w:r>
+      <w:r>
+        <w:rPr>
+          <w:rtl w:val="1"/>
+        </w:rPr>
+        <w:t xml:space="preserve">مختلفی</w:t>
+      </w:r>
+      <w:r>
+        <w:rPr>
+          <w:rtl w:val="1"/>
+        </w:rPr>
+        <w:t xml:space="preserve"> </w:t>
+      </w:r>
+      <w:r>
+        <w:rPr>
+          <w:rtl w:val="1"/>
+        </w:rPr>
+        <w:t xml:space="preserve">نیز</w:t>
+      </w:r>
+      <w:r>
+        <w:rPr>
+          <w:rtl w:val="1"/>
+        </w:rPr>
+        <w:t xml:space="preserve"> </w:t>
+      </w:r>
+      <w:r>
+        <w:rPr>
+          <w:rtl w:val="1"/>
+        </w:rPr>
+        <w:t xml:space="preserve">میتوان</w:t>
+      </w:r>
+      <w:r>
+        <w:rPr>
+          <w:rtl w:val="1"/>
+        </w:rPr>
+        <w:t xml:space="preserve"> </w:t>
+      </w:r>
+      <w:r>
+        <w:rPr>
+          <w:rtl w:val="1"/>
+        </w:rPr>
+        <w:t xml:space="preserve">انها</w:t>
+      </w:r>
+      <w:r>
+        <w:rPr>
+          <w:rtl w:val="1"/>
+        </w:rPr>
+        <w:t xml:space="preserve"> </w:t>
+      </w:r>
+      <w:r>
+        <w:rPr>
+          <w:rtl w:val="1"/>
+        </w:rPr>
+        <w:t xml:space="preserve">را</w:t>
+      </w:r>
+      <w:r>
+        <w:rPr>
+          <w:rtl w:val="1"/>
+        </w:rPr>
+        <w:t xml:space="preserve">  </w:t>
+      </w:r>
+      <w:r>
+        <w:rPr>
+          <w:rtl w:val="1"/>
+        </w:rPr>
+        <w:t xml:space="preserve">ساخت</w:t>
       </w:r>
     </w:p>
     <w:p>
@@ -2437,51 +3104,28 @@
           <w:numId w:val="1"/>
         </w:numPr>
         <w:bidi w:val="1"/>
-        <w:ind w:left="720" w:hanging="360"/>
-        <w:jc w:val="left"/>
-        <w:rPr/>
-      </w:pPr>
-      <w:r>
-        <w:rPr>
-          <w:rtl w:val="1"/>
-        </w:rPr>
-        <w:t xml:space="preserve">موجودیت</w:t>
-      </w:r>
-      <w:r>
-        <w:rPr>
-          <w:rtl w:val="1"/>
-        </w:rPr>
-        <w:t xml:space="preserve"> </w:t>
-      </w:r>
-      <w:r>
-        <w:rPr>
-          <w:rtl w:val="1"/>
-        </w:rPr>
-        <w:t xml:space="preserve">داده</w:t>
-      </w:r>
-      <w:r>
-        <w:rPr>
-          <w:rtl w:val="1"/>
-        </w:rPr>
-        <w:t xml:space="preserve"> </w:t>
-      </w:r>
-      <w:r>
-        <w:rPr>
-          <w:rtl w:val="1"/>
-        </w:rPr>
-        <w:t xml:space="preserve">های</w:t>
-      </w:r>
-      <w:r>
-        <w:rPr>
-          <w:rtl w:val="1"/>
-        </w:rPr>
-        <w:t xml:space="preserve"> </w:t>
-      </w:r>
-      <w:r>
-        <w:rPr>
-          <w:rtl w:val="1"/>
-        </w:rPr>
-        <w:t xml:space="preserve">مکانی</w:t>
+        <w:ind w:left="1440" w:hanging="360"/>
+        <w:rPr>
+          <w:u w:val="none"/>
+        </w:rPr>
+      </w:pPr>
+      <w:r>
+        <w:rPr>
+          <w:rtl w:val="1"/>
+        </w:rPr>
+        <w:t xml:space="preserve">شیپ</w:t>
+      </w:r>
+      <w:r>
+        <w:rPr>
+          <w:rtl w:val="1"/>
+        </w:rPr>
+        <w:t xml:space="preserve"> </w:t>
+      </w:r>
+      <w:r>
+        <w:rPr>
+          <w:rtl w:val="1"/>
+        </w:rPr>
+        <w:t xml:space="preserve">فایل</w:t>
       </w:r>
     </w:p>
     <w:p>
@@ -2491,75 +3135,28 @@
           <w:numId w:val="1"/>
         </w:numPr>
         <w:bidi w:val="1"/>
-        <w:ind w:left="720" w:hanging="360"/>
-        <w:jc w:val="left"/>
-        <w:rPr/>
-      </w:pPr>
-      <w:r>
-        <w:rPr>
-          <w:rtl w:val="1"/>
-        </w:rPr>
-        <w:t xml:space="preserve">در</w:t>
-      </w:r>
-      <w:r>
-        <w:rPr>
-          <w:rtl w:val="1"/>
-        </w:rPr>
-        <w:t xml:space="preserve">  </w:t>
-      </w:r>
-      <w:r>
-        <w:rPr>
-          <w:rtl w:val="1"/>
-        </w:rPr>
-        <w:t xml:space="preserve">دسترس</w:t>
-      </w:r>
-      <w:r>
-        <w:rPr>
-          <w:rtl w:val="1"/>
-        </w:rPr>
-        <w:t xml:space="preserve"> </w:t>
-      </w:r>
-      <w:r>
-        <w:rPr>
-          <w:rtl w:val="1"/>
-        </w:rPr>
-        <w:t xml:space="preserve">نبودن</w:t>
-      </w:r>
-      <w:r>
-        <w:rPr>
-          <w:rtl w:val="1"/>
-        </w:rPr>
-        <w:t xml:space="preserve"> </w:t>
-      </w:r>
-      <w:r>
-        <w:rPr>
-          <w:rtl w:val="1"/>
-        </w:rPr>
-        <w:t xml:space="preserve">داده</w:t>
-      </w:r>
-      <w:r>
-        <w:rPr>
-          <w:rtl w:val="1"/>
-        </w:rPr>
-        <w:t xml:space="preserve"> </w:t>
-      </w:r>
-      <w:r>
-        <w:rPr>
-          <w:rtl w:val="1"/>
-        </w:rPr>
-        <w:t xml:space="preserve">های</w:t>
-      </w:r>
-      <w:r>
-        <w:rPr>
-          <w:rtl w:val="1"/>
-        </w:rPr>
-        <w:t xml:space="preserve">  </w:t>
-      </w:r>
-      <w:r>
-        <w:rPr>
-          <w:rtl w:val="1"/>
-        </w:rPr>
-        <w:t xml:space="preserve">موجود</w:t>
+        <w:ind w:left="1440" w:hanging="360"/>
+        <w:rPr>
+          <w:u w:val="none"/>
+        </w:rPr>
+      </w:pPr>
+      <w:r>
+        <w:rPr>
+          <w:rtl w:val="1"/>
+        </w:rPr>
+        <w:t xml:space="preserve">جیسون</w:t>
+      </w:r>
+      <w:r>
+        <w:rPr>
+          <w:rtl w:val="1"/>
+        </w:rPr>
+        <w:t xml:space="preserve"> </w:t>
+      </w:r>
+      <w:r>
+        <w:rPr>
+          <w:rtl w:val="1"/>
+        </w:rPr>
+        <w:t xml:space="preserve">فایل</w:t>
       </w:r>
     </w:p>
     <w:p>
@@ -2569,82 +3166,1246 @@
           <w:numId w:val="1"/>
         </w:numPr>
         <w:bidi w:val="1"/>
-        <w:ind w:left="720" w:hanging="360"/>
+        <w:ind w:left="1440" w:hanging="360"/>
+        <w:rPr>
+          <w:u w:val="none"/>
+        </w:rPr>
+      </w:pPr>
+      <w:r>
+        <w:rPr>
+          <w:rtl w:val="0"/>
+        </w:rPr>
+      </w:r>
+      <w:r>
+        <w:rPr>
+          <w:rtl w:val="1"/>
+        </w:rPr>
+        <w:t xml:space="preserve"> </w:t>
+      </w:r>
+      <w:r>
+        <w:rPr>
+          <w:rtl w:val="1"/>
+        </w:rPr>
+        <w:t xml:space="preserve">و</w:t>
+      </w:r>
+      <w:r>
+        <w:rPr>
+          <w:rtl w:val="1"/>
+        </w:rPr>
+        <w:t xml:space="preserve"> ….</w:t>
+      </w:r>
+    </w:p>
+    <w:p>
+      <w:pPr>
+        <w:bidi w:val="1"/>
+        <w:ind w:left="0" w:firstLine="0"/>
+        <w:rPr/>
+      </w:pPr>
+      <w:r>
+        <w:rPr>
+          <w:rtl w:val="0"/>
+        </w:rPr>
+      </w:r>
+      <w:r>
+        <w:rPr>
+          <w:rtl w:val="1"/>
+        </w:rPr>
+        <w:tab/>
+        <w:tab/>
+      </w:r>
+      <w:r>
+        <w:rPr>
+          <w:rtl w:val="1"/>
+        </w:rPr>
+        <w:t xml:space="preserve">نکته</w:t>
+      </w:r>
+      <w:r>
+        <w:rPr>
+          <w:rtl w:val="1"/>
+        </w:rPr>
+        <w:t xml:space="preserve"> :</w:t>
+      </w:r>
+      <w:r>
+        <w:rPr>
+          <w:rtl w:val="1"/>
+        </w:rPr>
+        <w:t xml:space="preserve">شیپ</w:t>
+      </w:r>
+      <w:r>
+        <w:rPr>
+          <w:rtl w:val="1"/>
+        </w:rPr>
+        <w:t xml:space="preserve"> </w:t>
+      </w:r>
+      <w:r>
+        <w:rPr>
+          <w:rtl w:val="1"/>
+        </w:rPr>
+        <w:t xml:space="preserve">فایل</w:t>
+      </w:r>
+      <w:r>
+        <w:rPr>
+          <w:rtl w:val="1"/>
+        </w:rPr>
+        <w:t xml:space="preserve"> </w:t>
+      </w:r>
+      <w:r>
+        <w:rPr>
+          <w:rtl w:val="1"/>
+        </w:rPr>
+        <w:t xml:space="preserve">را</w:t>
+      </w:r>
+      <w:r>
+        <w:rPr>
+          <w:rtl w:val="1"/>
+        </w:rPr>
+        <w:t xml:space="preserve"> </w:t>
+      </w:r>
+      <w:r>
+        <w:rPr>
+          <w:rtl w:val="1"/>
+        </w:rPr>
+        <w:t xml:space="preserve">با</w:t>
+      </w:r>
+      <w:r>
+        <w:rPr>
+          <w:rtl w:val="1"/>
+        </w:rPr>
+        <w:t xml:space="preserve">  </w:t>
+      </w:r>
+      <w:r>
+        <w:rPr>
+          <w:rtl w:val="1"/>
+        </w:rPr>
+        <w:t xml:space="preserve">نرم</w:t>
+      </w:r>
+      <w:r>
+        <w:rPr>
+          <w:rtl w:val="1"/>
+        </w:rPr>
+        <w:t xml:space="preserve"> </w:t>
+      </w:r>
+      <w:r>
+        <w:rPr>
+          <w:rtl w:val="1"/>
+        </w:rPr>
+        <w:t xml:space="preserve">افزار</w:t>
+      </w:r>
+      <w:r>
+        <w:rPr>
+          <w:rtl w:val="1"/>
+        </w:rPr>
+        <w:t xml:space="preserve"> </w:t>
+      </w:r>
+      <w:r>
+        <w:rPr>
+          <w:rtl w:val="1"/>
+        </w:rPr>
+        <w:t xml:space="preserve">های</w:t>
+      </w:r>
+      <w:r>
+        <w:rPr>
+          <w:rtl w:val="1"/>
+        </w:rPr>
+        <w:t xml:space="preserve">  </w:t>
+      </w:r>
+      <w:r>
+        <w:rPr>
+          <w:rtl w:val="1"/>
+        </w:rPr>
+        <w:t xml:space="preserve">مخصوص</w:t>
+      </w:r>
+      <w:r>
+        <w:rPr>
+          <w:rtl w:val="1"/>
+        </w:rPr>
+        <w:t xml:space="preserve"> </w:t>
+      </w:r>
+      <w:r>
+        <w:rPr>
+          <w:rtl w:val="1"/>
+        </w:rPr>
+        <w:t xml:space="preserve">با</w:t>
+      </w:r>
+      <w:r>
+        <w:rPr>
+          <w:rtl w:val="1"/>
+        </w:rPr>
+        <w:t xml:space="preserve"> </w:t>
+      </w:r>
+      <w:r>
+        <w:rPr>
+          <w:rtl w:val="1"/>
+        </w:rPr>
+        <w:t xml:space="preserve">ایجاد</w:t>
+      </w:r>
+      <w:r>
+        <w:rPr>
+          <w:rtl w:val="1"/>
+        </w:rPr>
+        <w:t xml:space="preserve"> </w:t>
+      </w:r>
+      <w:r>
+        <w:rPr>
+          <w:rtl w:val="1"/>
+        </w:rPr>
+        <w:t xml:space="preserve">کرد</w:t>
+      </w:r>
+      <w:r>
+        <w:rPr>
+          <w:rtl w:val="1"/>
+        </w:rPr>
+        <w:t xml:space="preserve">  </w:t>
+      </w:r>
+      <w:r>
+        <w:rPr>
+          <w:rtl w:val="1"/>
+        </w:rPr>
+        <w:t xml:space="preserve">ازجمله</w:t>
+      </w:r>
+      <w:r>
+        <w:rPr>
+          <w:rtl w:val="1"/>
+        </w:rPr>
+        <w:t xml:space="preserve"> </w:t>
+      </w:r>
+      <w:r>
+        <w:rPr>
+          <w:rtl w:val="1"/>
+        </w:rPr>
+        <w:t xml:space="preserve">این</w:t>
+      </w:r>
+      <w:r>
+        <w:rPr>
+          <w:rtl w:val="1"/>
+        </w:rPr>
+        <w:t xml:space="preserve"> </w:t>
+      </w:r>
+      <w:r>
+        <w:rPr>
+          <w:rtl w:val="1"/>
+        </w:rPr>
+        <w:t xml:space="preserve">نرم</w:t>
+      </w:r>
+      <w:r>
+        <w:rPr>
+          <w:rtl w:val="1"/>
+        </w:rPr>
+        <w:t xml:space="preserve"> </w:t>
+      </w:r>
+      <w:r>
+        <w:rPr>
+          <w:rtl w:val="1"/>
+        </w:rPr>
+        <w:t xml:space="preserve">افزار</w:t>
+      </w:r>
+      <w:r>
+        <w:rPr>
+          <w:rtl w:val="1"/>
+        </w:rPr>
+        <w:t xml:space="preserve"> </w:t>
+      </w:r>
+      <w:r>
+        <w:rPr>
+          <w:rtl w:val="1"/>
+        </w:rPr>
+        <w:t xml:space="preserve">ها</w:t>
+      </w:r>
+      <w:r>
+        <w:rPr>
+          <w:rtl w:val="1"/>
+        </w:rPr>
+        <w:t xml:space="preserve"> </w:t>
+      </w:r>
+      <w:r>
+        <w:rPr>
+          <w:rtl w:val="1"/>
+        </w:rPr>
+        <w:t xml:space="preserve">میتوان</w:t>
+      </w:r>
+      <w:r>
+        <w:rPr>
+          <w:rtl w:val="1"/>
+        </w:rPr>
+        <w:t xml:space="preserve"> </w:t>
+      </w:r>
+      <w:r>
+        <w:rPr>
+          <w:rtl w:val="1"/>
+        </w:rPr>
+        <w:t xml:space="preserve">به</w:t>
+      </w:r>
+      <w:r>
+        <w:rPr>
+          <w:rtl w:val="1"/>
+        </w:rPr>
+        <w:t xml:space="preserve">  </w:t>
+      </w:r>
+      <w:r>
+        <w:rPr>
+          <w:rtl w:val="0"/>
+        </w:rPr>
+        <w:t xml:space="preserve">arcgis</w:t>
+      </w:r>
+      <w:r>
+        <w:rPr>
+          <w:rtl w:val="1"/>
+        </w:rPr>
+        <w:t xml:space="preserve"> </w:t>
+      </w:r>
+      <w:r>
+        <w:rPr>
+          <w:rtl w:val="1"/>
+        </w:rPr>
+        <w:t xml:space="preserve">و</w:t>
+      </w:r>
+      <w:r>
+        <w:rPr>
+          <w:rtl w:val="1"/>
+        </w:rPr>
+        <w:t xml:space="preserve"> </w:t>
+      </w:r>
+      <w:r>
+        <w:rPr>
+          <w:rtl w:val="0"/>
+        </w:rPr>
+        <w:t xml:space="preserve">QGIS</w:t>
+      </w:r>
+      <w:r>
+        <w:rPr>
+          <w:rtl w:val="1"/>
+        </w:rPr>
+        <w:t xml:space="preserve"> </w:t>
+      </w:r>
+      <w:r>
+        <w:rPr>
+          <w:rtl w:val="1"/>
+        </w:rPr>
+        <w:t xml:space="preserve">اشاره</w:t>
+      </w:r>
+      <w:r>
+        <w:rPr>
+          <w:rtl w:val="1"/>
+        </w:rPr>
+        <w:t xml:space="preserve"> </w:t>
+      </w:r>
+      <w:r>
+        <w:rPr>
+          <w:rtl w:val="1"/>
+        </w:rPr>
+        <w:t xml:space="preserve">کرد</w:t>
+      </w:r>
+    </w:p>
+    <w:p>
+      <w:pPr>
+        <w:bidi w:val="1"/>
+        <w:rPr>
+          <w:sz w:val="18"/>
+          <w:szCs w:val="18"/>
+        </w:rPr>
+      </w:pPr>
+      <w:r>
+        <w:rPr>
+          <w:rtl w:val="0"/>
+        </w:rPr>
+      </w:r>
+    </w:p>
+    <w:p>
+      <w:pPr>
+        <w:bidi w:val="1"/>
         <w:jc w:val="left"/>
         <w:rPr/>
       </w:pPr>
       <w:r>
         <w:rPr>
-          <w:rtl w:val="1"/>
-        </w:rPr>
-        <w:t xml:space="preserve">قابلیت</w:t>
-      </w:r>
-      <w:r>
-        <w:rPr>
-          <w:rtl w:val="1"/>
-        </w:rPr>
-        <w:t xml:space="preserve"> </w:t>
-      </w:r>
-      <w:r>
-        <w:rPr>
-          <w:rtl w:val="1"/>
-        </w:rPr>
-        <w:t xml:space="preserve">به</w:t>
-      </w:r>
-      <w:r>
-        <w:rPr>
-          <w:rtl w:val="1"/>
-        </w:rPr>
-        <w:t xml:space="preserve"> </w:t>
-      </w:r>
-      <w:r>
-        <w:rPr>
-          <w:rtl w:val="1"/>
-        </w:rPr>
-        <w:t xml:space="preserve">کارگیری</w:t>
-      </w:r>
-      <w:r>
-        <w:rPr>
-          <w:rtl w:val="1"/>
-        </w:rPr>
-        <w:t xml:space="preserve"> </w:t>
-      </w:r>
-      <w:r>
-        <w:rPr>
-          <w:rtl w:val="1"/>
-        </w:rPr>
-        <w:t xml:space="preserve">داده</w:t>
-      </w:r>
-      <w:r>
-        <w:rPr>
-          <w:rtl w:val="1"/>
-        </w:rPr>
-        <w:t xml:space="preserve"> </w:t>
-      </w:r>
-      <w:r>
-        <w:rPr>
-          <w:rtl w:val="1"/>
-        </w:rPr>
-        <w:t xml:space="preserve">های</w:t>
-      </w:r>
-      <w:r>
-        <w:rPr>
-          <w:rtl w:val="1"/>
-        </w:rPr>
-        <w:t xml:space="preserve"> </w:t>
-      </w:r>
-      <w:r>
-        <w:rPr>
-          <w:rtl w:val="1"/>
-        </w:rPr>
-        <w:t xml:space="preserve">مکانی</w:t>
+          <w:rtl w:val="0"/>
+        </w:rPr>
       </w:r>
     </w:p>
     <w:p>
       <w:pPr>
+        <w:bidi w:val="1"/>
+        <w:jc w:val="left"/>
+        <w:rPr/>
+      </w:pPr>
+      <w:r>
+        <w:rPr>
+          <w:rtl w:val="1"/>
+        </w:rPr>
+        <w:t xml:space="preserve">برای</w:t>
+      </w:r>
+      <w:r>
+        <w:rPr>
+          <w:rtl w:val="1"/>
+        </w:rPr>
+        <w:t xml:space="preserve"> </w:t>
+      </w:r>
+      <w:r>
+        <w:rPr>
+          <w:rtl w:val="1"/>
+        </w:rPr>
+        <w:t xml:space="preserve">اینکه</w:t>
+      </w:r>
+      <w:r>
+        <w:rPr>
+          <w:rtl w:val="1"/>
+        </w:rPr>
+        <w:t xml:space="preserve"> </w:t>
+      </w:r>
+      <w:r>
+        <w:rPr>
+          <w:rtl w:val="1"/>
+        </w:rPr>
+        <w:t xml:space="preserve">بتوان</w:t>
+      </w:r>
+      <w:r>
+        <w:rPr>
+          <w:rtl w:val="1"/>
+        </w:rPr>
+        <w:t xml:space="preserve"> </w:t>
+      </w:r>
+      <w:r>
+        <w:rPr>
+          <w:rtl w:val="1"/>
+        </w:rPr>
+        <w:t xml:space="preserve">نقشه</w:t>
+      </w:r>
+      <w:r>
+        <w:rPr>
+          <w:rtl w:val="1"/>
+        </w:rPr>
+        <w:t xml:space="preserve"> </w:t>
+      </w:r>
+      <w:r>
+        <w:rPr>
+          <w:rtl w:val="1"/>
+        </w:rPr>
+        <w:t xml:space="preserve">را</w:t>
+      </w:r>
+      <w:r>
+        <w:rPr>
+          <w:rtl w:val="1"/>
+        </w:rPr>
+        <w:t xml:space="preserve"> </w:t>
+      </w:r>
+      <w:r>
+        <w:rPr>
+          <w:rtl w:val="1"/>
+        </w:rPr>
+        <w:t xml:space="preserve">نمایش</w:t>
+      </w:r>
+      <w:r>
+        <w:rPr>
+          <w:rtl w:val="1"/>
+        </w:rPr>
+        <w:t xml:space="preserve"> </w:t>
+      </w:r>
+      <w:r>
+        <w:rPr>
+          <w:rtl w:val="1"/>
+        </w:rPr>
+        <w:t xml:space="preserve">داد</w:t>
+      </w:r>
+      <w:r>
+        <w:rPr>
+          <w:rtl w:val="1"/>
+        </w:rPr>
+        <w:t xml:space="preserve"> </w:t>
+      </w:r>
+      <w:r>
+        <w:rPr>
+          <w:rtl w:val="1"/>
+        </w:rPr>
+        <w:t xml:space="preserve">به</w:t>
+      </w:r>
+      <w:r>
+        <w:rPr>
+          <w:rtl w:val="1"/>
+        </w:rPr>
+        <w:t xml:space="preserve"> </w:t>
+      </w:r>
+      <w:r>
+        <w:rPr>
+          <w:rtl w:val="1"/>
+        </w:rPr>
+        <w:t xml:space="preserve">یک</w:t>
+      </w:r>
+      <w:r>
+        <w:rPr>
+          <w:rtl w:val="1"/>
+        </w:rPr>
+        <w:t xml:space="preserve"> </w:t>
+      </w:r>
+      <w:r>
+        <w:rPr>
+          <w:rtl w:val="1"/>
+        </w:rPr>
+        <w:t xml:space="preserve">زیر</w:t>
+      </w:r>
+      <w:r>
+        <w:rPr>
+          <w:rtl w:val="1"/>
+        </w:rPr>
+        <w:t xml:space="preserve"> </w:t>
+      </w:r>
+      <w:r>
+        <w:rPr>
+          <w:rtl w:val="1"/>
+        </w:rPr>
+        <w:t xml:space="preserve">ساخت</w:t>
+      </w:r>
+      <w:r>
+        <w:rPr>
+          <w:rtl w:val="1"/>
+        </w:rPr>
+        <w:t xml:space="preserve"> </w:t>
+      </w:r>
+      <w:r>
+        <w:rPr>
+          <w:rtl w:val="1"/>
+        </w:rPr>
+        <w:t xml:space="preserve">نیاز</w:t>
+      </w:r>
+      <w:r>
+        <w:rPr>
+          <w:rtl w:val="1"/>
+        </w:rPr>
+        <w:t xml:space="preserve"> </w:t>
+      </w:r>
+      <w:r>
+        <w:rPr>
+          <w:rtl w:val="1"/>
+        </w:rPr>
+        <w:t xml:space="preserve">داریم</w:t>
+      </w:r>
+      <w:r>
+        <w:rPr>
+          <w:rtl w:val="1"/>
+        </w:rPr>
+        <w:t xml:space="preserve"> </w:t>
+      </w:r>
+      <w:r>
+        <w:rPr>
+          <w:rtl w:val="1"/>
+        </w:rPr>
+        <w:t xml:space="preserve">که</w:t>
+      </w:r>
+      <w:r>
+        <w:rPr>
+          <w:rtl w:val="1"/>
+        </w:rPr>
+        <w:t xml:space="preserve"> </w:t>
+      </w:r>
+      <w:r>
+        <w:rPr>
+          <w:rtl w:val="1"/>
+        </w:rPr>
+        <w:t xml:space="preserve">به</w:t>
+      </w:r>
+      <w:r>
+        <w:rPr>
+          <w:rtl w:val="1"/>
+        </w:rPr>
+        <w:t xml:space="preserve"> </w:t>
+      </w:r>
+      <w:r>
+        <w:rPr>
+          <w:rtl w:val="1"/>
+        </w:rPr>
+        <w:t xml:space="preserve">آن</w:t>
+      </w:r>
+      <w:r>
+        <w:rPr>
+          <w:rtl w:val="1"/>
+        </w:rPr>
+        <w:t xml:space="preserve"> </w:t>
+      </w:r>
+      <w:r>
+        <w:rPr>
+          <w:rtl w:val="0"/>
+        </w:rPr>
+        <w:t xml:space="preserve">SID</w:t>
+      </w:r>
+      <w:r>
+        <w:rPr>
+          <w:rtl w:val="1"/>
+        </w:rPr>
+        <w:t xml:space="preserve"> </w:t>
+      </w:r>
+      <w:r>
+        <w:rPr>
+          <w:rtl w:val="1"/>
+        </w:rPr>
+        <w:t xml:space="preserve">نیز</w:t>
+      </w:r>
+      <w:r>
+        <w:rPr>
+          <w:rtl w:val="1"/>
+        </w:rPr>
+        <w:t xml:space="preserve"> </w:t>
+      </w:r>
+      <w:r>
+        <w:rPr>
+          <w:rtl w:val="1"/>
+        </w:rPr>
+        <w:t xml:space="preserve">میگویند</w:t>
+      </w:r>
+    </w:p>
+    <w:p>
+      <w:pPr>
+        <w:bidi w:val="1"/>
+        <w:jc w:val="left"/>
+        <w:rPr>
+          <w:b w:val="1"/>
+          <w:sz w:val="28"/>
+          <w:szCs w:val="28"/>
+        </w:rPr>
+      </w:pPr>
+      <w:r>
+        <w:rPr>
+          <w:rtl w:val="0"/>
+        </w:rPr>
+      </w:r>
+    </w:p>
+    <w:p>
+      <w:pPr>
+        <w:pStyle w:val="Heading1"/>
+        <w:bidi w:val="1"/>
+        <w:rPr/>
+      </w:pPr>
+      <w:bookmarkStart w:colFirst="0" w:colLast="0" w:name="_4reya1l0vch3" w:id="6"/>
+      <w:bookmarkEnd w:id="6"/>
+      <w:r>
+        <w:rPr>
+          <w:rtl w:val="1"/>
+        </w:rPr>
+        <w:t xml:space="preserve">زیرساخت</w:t>
+      </w:r>
+      <w:r>
+        <w:rPr>
+          <w:rtl w:val="1"/>
+        </w:rPr>
+        <w:t xml:space="preserve"> </w:t>
+      </w:r>
+      <w:r>
+        <w:rPr>
+          <w:rtl w:val="1"/>
+        </w:rPr>
+        <w:t xml:space="preserve">نقشه</w:t>
+      </w:r>
+      <w:r>
+        <w:rPr>
+          <w:rtl w:val="1"/>
+        </w:rPr>
+        <w:t xml:space="preserve"> </w:t>
+      </w:r>
+      <w:r>
+        <w:rPr>
+          <w:rtl w:val="0"/>
+        </w:rPr>
+        <w:t xml:space="preserve">SID</w:t>
+      </w:r>
+    </w:p>
+    <w:p>
+      <w:pPr>
+        <w:bidi w:val="1"/>
+        <w:jc w:val="left"/>
+        <w:rPr/>
+      </w:pPr>
+      <w:r>
+        <w:rPr>
+          <w:rtl w:val="1"/>
+        </w:rPr>
+        <w:t xml:space="preserve">زیرساخت</w:t>
+      </w:r>
+      <w:r>
+        <w:rPr>
+          <w:rtl w:val="1"/>
+        </w:rPr>
+        <w:t xml:space="preserve"> </w:t>
+      </w:r>
+      <w:r>
+        <w:rPr>
+          <w:rtl w:val="1"/>
+        </w:rPr>
+        <w:t xml:space="preserve">مکانی</w:t>
+      </w:r>
+      <w:r>
+        <w:rPr>
+          <w:rtl w:val="1"/>
+        </w:rPr>
+        <w:t xml:space="preserve"> </w:t>
+      </w:r>
+      <w:r>
+        <w:rPr>
+          <w:rtl w:val="1"/>
+        </w:rPr>
+        <w:t xml:space="preserve">مجموعه</w:t>
+      </w:r>
+      <w:r>
+        <w:rPr>
+          <w:rtl w:val="1"/>
+        </w:rPr>
+        <w:t xml:space="preserve"> </w:t>
+      </w:r>
+      <w:r>
+        <w:rPr>
+          <w:rtl w:val="1"/>
+        </w:rPr>
+        <w:t xml:space="preserve">از</w:t>
+      </w:r>
+      <w:r>
+        <w:rPr>
+          <w:rtl w:val="1"/>
+        </w:rPr>
+        <w:t xml:space="preserve">  </w:t>
+      </w:r>
+      <w:r>
+        <w:rPr>
+          <w:rtl w:val="1"/>
+        </w:rPr>
+        <w:t xml:space="preserve">استاندارد</w:t>
+      </w:r>
+      <w:r>
+        <w:rPr>
+          <w:rtl w:val="1"/>
+        </w:rPr>
+        <w:t xml:space="preserve"> </w:t>
+      </w:r>
+      <w:r>
+        <w:rPr>
+          <w:rtl w:val="1"/>
+        </w:rPr>
+        <w:t xml:space="preserve">ها</w:t>
+      </w:r>
+      <w:r>
+        <w:rPr>
+          <w:rtl w:val="1"/>
+        </w:rPr>
+        <w:t xml:space="preserve">   </w:t>
+      </w:r>
+      <w:r>
+        <w:rPr>
+          <w:rtl w:val="1"/>
+        </w:rPr>
+        <w:t xml:space="preserve">و</w:t>
+      </w:r>
+      <w:r>
+        <w:rPr>
+          <w:rtl w:val="1"/>
+        </w:rPr>
+        <w:t xml:space="preserve"> </w:t>
+      </w:r>
+      <w:r>
+        <w:rPr>
+          <w:rtl w:val="1"/>
+        </w:rPr>
+        <w:t xml:space="preserve">شبکه</w:t>
+      </w:r>
+      <w:r>
+        <w:rPr>
+          <w:rtl w:val="1"/>
+        </w:rPr>
+        <w:t xml:space="preserve"> </w:t>
+      </w:r>
+      <w:r>
+        <w:rPr>
+          <w:rtl w:val="1"/>
+        </w:rPr>
+        <w:t xml:space="preserve">های</w:t>
+      </w:r>
+      <w:r>
+        <w:rPr>
+          <w:rtl w:val="1"/>
+        </w:rPr>
+        <w:t xml:space="preserve"> </w:t>
+      </w:r>
+      <w:r>
+        <w:rPr>
+          <w:rtl w:val="1"/>
+        </w:rPr>
+        <w:t xml:space="preserve">دسترسی</w:t>
+      </w:r>
+      <w:r>
+        <w:rPr>
+          <w:rtl w:val="1"/>
+        </w:rPr>
+        <w:t xml:space="preserve"> </w:t>
+      </w:r>
+      <w:r>
+        <w:rPr>
+          <w:rtl w:val="1"/>
+        </w:rPr>
+        <w:t xml:space="preserve">داده</w:t>
+      </w:r>
+      <w:r>
+        <w:rPr>
+          <w:rtl w:val="1"/>
+        </w:rPr>
+        <w:t xml:space="preserve"> </w:t>
+      </w:r>
+      <w:r>
+        <w:rPr>
+          <w:rtl w:val="1"/>
+        </w:rPr>
+        <w:t xml:space="preserve">های</w:t>
+      </w:r>
+      <w:r>
+        <w:rPr>
+          <w:rtl w:val="1"/>
+        </w:rPr>
+        <w:t xml:space="preserve"> </w:t>
+      </w:r>
+      <w:r>
+        <w:rPr>
+          <w:rtl w:val="1"/>
+        </w:rPr>
+        <w:t xml:space="preserve">مکانی</w:t>
+      </w:r>
+      <w:r>
+        <w:rPr>
+          <w:rtl w:val="1"/>
+        </w:rPr>
+        <w:t xml:space="preserve"> </w:t>
+      </w:r>
+      <w:r>
+        <w:rPr>
+          <w:rtl w:val="1"/>
+        </w:rPr>
+        <w:t xml:space="preserve">و</w:t>
+      </w:r>
+      <w:r>
+        <w:rPr>
+          <w:rtl w:val="1"/>
+        </w:rPr>
+        <w:t xml:space="preserve"> </w:t>
+      </w:r>
+      <w:r>
+        <w:rPr>
+          <w:rtl w:val="1"/>
+        </w:rPr>
+        <w:t xml:space="preserve">جمع</w:t>
+      </w:r>
+      <w:r>
+        <w:rPr>
+          <w:rtl w:val="1"/>
+        </w:rPr>
+        <w:t xml:space="preserve"> </w:t>
+      </w:r>
+      <w:r>
+        <w:rPr>
+          <w:rtl w:val="1"/>
+        </w:rPr>
+        <w:t xml:space="preserve">آوری</w:t>
+      </w:r>
+      <w:r>
+        <w:rPr>
+          <w:rtl w:val="1"/>
+        </w:rPr>
+        <w:t xml:space="preserve"> </w:t>
+      </w:r>
+      <w:r>
+        <w:rPr>
+          <w:rtl w:val="1"/>
+        </w:rPr>
+        <w:t xml:space="preserve">داده</w:t>
+      </w:r>
+      <w:r>
+        <w:rPr>
+          <w:rtl w:val="1"/>
+        </w:rPr>
+        <w:t xml:space="preserve"> </w:t>
+      </w:r>
+      <w:r>
+        <w:rPr>
+          <w:rtl w:val="1"/>
+        </w:rPr>
+        <w:t xml:space="preserve">و</w:t>
+      </w:r>
+      <w:r>
+        <w:rPr>
+          <w:rtl w:val="1"/>
+        </w:rPr>
+        <w:t xml:space="preserve"> </w:t>
+      </w:r>
+      <w:r>
+        <w:rPr>
+          <w:rtl w:val="1"/>
+        </w:rPr>
+        <w:t xml:space="preserve">ذخیره</w:t>
+      </w:r>
+      <w:r>
+        <w:rPr>
+          <w:rtl w:val="1"/>
+        </w:rPr>
+        <w:t xml:space="preserve"> </w:t>
+      </w:r>
+      <w:r>
+        <w:rPr>
+          <w:rtl w:val="1"/>
+        </w:rPr>
+        <w:t xml:space="preserve">داده</w:t>
+      </w:r>
+      <w:r>
+        <w:rPr>
+          <w:rtl w:val="1"/>
+        </w:rPr>
+        <w:t xml:space="preserve"> </w:t>
+      </w:r>
+      <w:r>
+        <w:rPr>
+          <w:rtl w:val="1"/>
+        </w:rPr>
+        <w:t xml:space="preserve">ها</w:t>
+      </w:r>
+      <w:r>
+        <w:rPr>
+          <w:rtl w:val="1"/>
+        </w:rPr>
+        <w:t xml:space="preserve"> </w:t>
+      </w:r>
+      <w:r>
+        <w:rPr>
+          <w:rtl w:val="1"/>
+        </w:rPr>
+        <w:t xml:space="preserve">است</w:t>
+      </w:r>
+      <w:r>
+        <w:rPr>
+          <w:rtl w:val="1"/>
+        </w:rPr>
+        <w:t xml:space="preserve">. </w:t>
+      </w:r>
+      <w:r>
+        <w:rPr>
+          <w:rtl w:val="1"/>
+        </w:rPr>
+        <w:t xml:space="preserve">برای</w:t>
+      </w:r>
+      <w:r>
+        <w:rPr>
+          <w:rtl w:val="1"/>
+        </w:rPr>
+        <w:t xml:space="preserve"> </w:t>
+      </w:r>
+      <w:r>
+        <w:rPr>
+          <w:rtl w:val="1"/>
+        </w:rPr>
+        <w:t xml:space="preserve">بهینه</w:t>
+      </w:r>
+      <w:r>
+        <w:rPr>
+          <w:rtl w:val="1"/>
+        </w:rPr>
+        <w:t xml:space="preserve"> </w:t>
+      </w:r>
+      <w:r>
+        <w:rPr>
+          <w:rtl w:val="1"/>
+        </w:rPr>
+        <w:t xml:space="preserve">کردن</w:t>
+      </w:r>
+      <w:r>
+        <w:rPr>
+          <w:rtl w:val="1"/>
+        </w:rPr>
+        <w:t xml:space="preserve"> </w:t>
+      </w:r>
+      <w:r>
+        <w:rPr>
+          <w:rtl w:val="1"/>
+        </w:rPr>
+        <w:t xml:space="preserve">داده</w:t>
+      </w:r>
+      <w:r>
+        <w:rPr>
+          <w:rtl w:val="1"/>
+        </w:rPr>
+        <w:t xml:space="preserve"> </w:t>
+      </w:r>
+      <w:r>
+        <w:rPr>
+          <w:rtl w:val="1"/>
+        </w:rPr>
+        <w:t xml:space="preserve">های</w:t>
+      </w:r>
+      <w:r>
+        <w:rPr>
+          <w:rtl w:val="1"/>
+        </w:rPr>
+        <w:t xml:space="preserve"> </w:t>
+      </w:r>
+      <w:r>
+        <w:rPr>
+          <w:rtl w:val="1"/>
+        </w:rPr>
+        <w:t xml:space="preserve">مکانی</w:t>
+      </w:r>
+      <w:r>
+        <w:rPr>
+          <w:rtl w:val="1"/>
+        </w:rPr>
+        <w:t xml:space="preserve">  </w:t>
+      </w:r>
+      <w:r>
+        <w:rPr>
+          <w:rtl w:val="1"/>
+        </w:rPr>
+        <w:t xml:space="preserve">مورد</w:t>
+      </w:r>
+      <w:r>
+        <w:rPr>
+          <w:rtl w:val="1"/>
+        </w:rPr>
+        <w:t xml:space="preserve"> </w:t>
+      </w:r>
+      <w:r>
+        <w:rPr>
+          <w:rtl w:val="1"/>
+        </w:rPr>
+        <w:t xml:space="preserve">استفاده</w:t>
+      </w:r>
+      <w:r>
+        <w:rPr>
+          <w:rtl w:val="1"/>
+        </w:rPr>
+        <w:t xml:space="preserve"> </w:t>
+      </w:r>
+      <w:r>
+        <w:rPr>
+          <w:rtl w:val="1"/>
+        </w:rPr>
+        <w:t xml:space="preserve">قرار</w:t>
+      </w:r>
+      <w:r>
+        <w:rPr>
+          <w:rtl w:val="1"/>
+        </w:rPr>
+        <w:t xml:space="preserve"> </w:t>
+      </w:r>
+      <w:r>
+        <w:rPr>
+          <w:rtl w:val="1"/>
+        </w:rPr>
+        <w:t xml:space="preserve">میگیرد</w:t>
+      </w:r>
+      <w:r>
+        <w:rPr>
+          <w:rtl w:val="1"/>
+        </w:rPr>
+        <w:t xml:space="preserve">  </w:t>
+      </w:r>
+      <w:r>
+        <w:rPr>
+          <w:rtl w:val="1"/>
+        </w:rPr>
+        <w:t xml:space="preserve">که</w:t>
+      </w:r>
+      <w:r>
+        <w:rPr>
+          <w:rtl w:val="1"/>
+        </w:rPr>
+        <w:t xml:space="preserve">  </w:t>
+      </w:r>
+      <w:r>
+        <w:rPr>
+          <w:rtl w:val="1"/>
+        </w:rPr>
+        <w:t xml:space="preserve">به</w:t>
+      </w:r>
+      <w:r>
+        <w:rPr>
+          <w:rtl w:val="1"/>
+        </w:rPr>
+        <w:t xml:space="preserve"> </w:t>
+      </w:r>
+      <w:r>
+        <w:rPr>
+          <w:rtl w:val="1"/>
+        </w:rPr>
+        <w:t xml:space="preserve">اختصار</w:t>
+      </w:r>
+      <w:r>
+        <w:rPr>
+          <w:rtl w:val="1"/>
+        </w:rPr>
+        <w:t xml:space="preserve">  </w:t>
+      </w:r>
+      <w:r>
+        <w:rPr>
+          <w:rtl w:val="0"/>
+        </w:rPr>
+        <w:t xml:space="preserve">spatial</w:t>
+      </w:r>
+      <w:r>
+        <w:rPr>
+          <w:rtl w:val="0"/>
+        </w:rPr>
+        <w:t xml:space="preserve"> </w:t>
+      </w:r>
+      <w:r>
+        <w:rPr>
+          <w:rtl w:val="0"/>
+        </w:rPr>
+        <w:t xml:space="preserve">Data</w:t>
+      </w:r>
+      <w:r>
+        <w:rPr>
+          <w:rtl w:val="0"/>
+        </w:rPr>
+        <w:t xml:space="preserve">  </w:t>
+      </w:r>
+      <w:r>
+        <w:rPr>
+          <w:rtl w:val="0"/>
+        </w:rPr>
+        <w:t xml:space="preserve">infrastructure</w:t>
+      </w:r>
+      <w:r>
+        <w:rPr>
+          <w:rtl w:val="1"/>
+        </w:rPr>
+        <w:t xml:space="preserve"> </w:t>
+      </w:r>
+      <w:r>
+        <w:rPr>
+          <w:rtl w:val="1"/>
+        </w:rPr>
+        <w:t xml:space="preserve">که</w:t>
+      </w:r>
+      <w:r>
+        <w:rPr>
+          <w:rtl w:val="1"/>
+        </w:rPr>
+        <w:t xml:space="preserve"> </w:t>
+      </w:r>
+      <w:r>
+        <w:rPr>
+          <w:rtl w:val="1"/>
+        </w:rPr>
+        <w:t xml:space="preserve">به</w:t>
+      </w:r>
+      <w:r>
+        <w:rPr>
+          <w:rtl w:val="1"/>
+        </w:rPr>
+        <w:t xml:space="preserve"> </w:t>
+      </w:r>
+      <w:r>
+        <w:rPr>
+          <w:rtl w:val="1"/>
+        </w:rPr>
+        <w:t xml:space="preserve">اختصار</w:t>
+      </w:r>
+      <w:r>
+        <w:rPr>
+          <w:rtl w:val="1"/>
+        </w:rPr>
+        <w:t xml:space="preserve"> </w:t>
+      </w:r>
+      <w:r>
+        <w:rPr>
+          <w:rtl w:val="0"/>
+        </w:rPr>
+        <w:t xml:space="preserve">SID</w:t>
+      </w:r>
+      <w:r>
+        <w:rPr>
+          <w:rtl w:val="1"/>
+        </w:rPr>
+        <w:t xml:space="preserve"> </w:t>
+      </w:r>
+      <w:r>
+        <w:rPr>
+          <w:rtl w:val="1"/>
+        </w:rPr>
+        <w:t xml:space="preserve">گفته</w:t>
+      </w:r>
+      <w:r>
+        <w:rPr>
+          <w:rtl w:val="1"/>
+        </w:rPr>
+        <w:t xml:space="preserve"> </w:t>
+      </w:r>
+      <w:r>
+        <w:rPr>
+          <w:rtl w:val="1"/>
+        </w:rPr>
+        <w:t xml:space="preserve">می</w:t>
+      </w:r>
+      <w:r>
+        <w:rPr>
+          <w:rtl w:val="1"/>
+        </w:rPr>
+        <w:t xml:space="preserve"> </w:t>
+      </w:r>
+      <w:r>
+        <w:rPr>
+          <w:rtl w:val="1"/>
+        </w:rPr>
+        <w:t xml:space="preserve">شود</w:t>
+      </w:r>
+    </w:p>
+    <w:p>
+      <w:pPr>
+        <w:bidi w:val="1"/>
+        <w:jc w:val="left"/>
+        <w:rPr>
+          <w:sz w:val="24"/>
+          <w:szCs w:val="24"/>
+        </w:rPr>
+      </w:pPr>
+      <w:r>
+        <w:rPr>
+          <w:rtl w:val="0"/>
+        </w:rPr>
+      </w:r>
+    </w:p>
+    <w:p>
+      <w:pPr>
+        <w:pStyle w:val="Heading2"/>
+        <w:bidi w:val="1"/>
+        <w:rPr/>
+      </w:pPr>
+      <w:bookmarkStart w:colFirst="0" w:colLast="0" w:name="_wm6u5hbq5o77" w:id="7"/>
+      <w:bookmarkEnd w:id="7"/>
+      <w:r>
+        <w:rPr>
+          <w:rtl w:val="1"/>
+        </w:rPr>
+        <w:t xml:space="preserve">مشکلات</w:t>
+      </w:r>
+      <w:r>
+        <w:rPr>
+          <w:rtl w:val="1"/>
+        </w:rPr>
+        <w:t xml:space="preserve"> </w:t>
+      </w:r>
+      <w:r>
+        <w:rPr>
+          <w:rtl w:val="1"/>
+        </w:rPr>
+        <w:t xml:space="preserve">زیرساخت</w:t>
+      </w:r>
+      <w:r>
+        <w:rPr>
+          <w:rtl w:val="1"/>
+        </w:rPr>
+        <w:t xml:space="preserve"> </w:t>
+      </w:r>
+      <w:r>
+        <w:rPr>
+          <w:rtl w:val="1"/>
+        </w:rPr>
+        <w:t xml:space="preserve">مکانی</w:t>
+      </w:r>
+    </w:p>
+    <w:p>
+      <w:pPr>
         <w:numPr>
           <w:ilvl w:val="0"/>
-          <w:numId w:val="1"/>
+          <w:numId w:val="4"/>
         </w:numPr>
         <w:bidi w:val="1"/>
         <w:ind w:left="720" w:hanging="360"/>
@@ -2655,6 +4416,216 @@
         <w:rPr>
           <w:rtl w:val="1"/>
         </w:rPr>
+        <w:t xml:space="preserve">موجودیت</w:t>
+      </w:r>
+      <w:r>
+        <w:rPr>
+          <w:rtl w:val="1"/>
+        </w:rPr>
+        <w:t xml:space="preserve"> </w:t>
+      </w:r>
+      <w:r>
+        <w:rPr>
+          <w:rtl w:val="1"/>
+        </w:rPr>
+        <w:t xml:space="preserve">داده</w:t>
+      </w:r>
+      <w:r>
+        <w:rPr>
+          <w:rtl w:val="1"/>
+        </w:rPr>
+        <w:t xml:space="preserve"> </w:t>
+      </w:r>
+      <w:r>
+        <w:rPr>
+          <w:rtl w:val="1"/>
+        </w:rPr>
+        <w:t xml:space="preserve">های</w:t>
+      </w:r>
+      <w:r>
+        <w:rPr>
+          <w:rtl w:val="1"/>
+        </w:rPr>
+        <w:t xml:space="preserve"> </w:t>
+      </w:r>
+      <w:r>
+        <w:rPr>
+          <w:rtl w:val="1"/>
+        </w:rPr>
+        <w:t xml:space="preserve">مکانی</w:t>
+      </w:r>
+    </w:p>
+    <w:p>
+      <w:pPr>
+        <w:numPr>
+          <w:ilvl w:val="0"/>
+          <w:numId w:val="4"/>
+        </w:numPr>
+        <w:bidi w:val="1"/>
+        <w:ind w:left="720" w:hanging="360"/>
+        <w:jc w:val="left"/>
+        <w:rPr/>
+      </w:pPr>
+      <w:r>
+        <w:rPr>
+          <w:rtl w:val="1"/>
+        </w:rPr>
+        <w:t xml:space="preserve">در</w:t>
+      </w:r>
+      <w:r>
+        <w:rPr>
+          <w:rtl w:val="1"/>
+        </w:rPr>
+        <w:t xml:space="preserve">  </w:t>
+      </w:r>
+      <w:r>
+        <w:rPr>
+          <w:rtl w:val="1"/>
+        </w:rPr>
+        <w:t xml:space="preserve">دسترس</w:t>
+      </w:r>
+      <w:r>
+        <w:rPr>
+          <w:rtl w:val="1"/>
+        </w:rPr>
+        <w:t xml:space="preserve"> </w:t>
+      </w:r>
+      <w:r>
+        <w:rPr>
+          <w:rtl w:val="1"/>
+        </w:rPr>
+        <w:t xml:space="preserve">نبودن</w:t>
+      </w:r>
+      <w:r>
+        <w:rPr>
+          <w:rtl w:val="1"/>
+        </w:rPr>
+        <w:t xml:space="preserve"> </w:t>
+      </w:r>
+      <w:r>
+        <w:rPr>
+          <w:rtl w:val="1"/>
+        </w:rPr>
+        <w:t xml:space="preserve">داده</w:t>
+      </w:r>
+      <w:r>
+        <w:rPr>
+          <w:rtl w:val="1"/>
+        </w:rPr>
+        <w:t xml:space="preserve"> </w:t>
+      </w:r>
+      <w:r>
+        <w:rPr>
+          <w:rtl w:val="1"/>
+        </w:rPr>
+        <w:t xml:space="preserve">های</w:t>
+      </w:r>
+      <w:r>
+        <w:rPr>
+          <w:rtl w:val="1"/>
+        </w:rPr>
+        <w:t xml:space="preserve">  </w:t>
+      </w:r>
+      <w:r>
+        <w:rPr>
+          <w:rtl w:val="1"/>
+        </w:rPr>
+        <w:t xml:space="preserve">موجود</w:t>
+      </w:r>
+    </w:p>
+    <w:p>
+      <w:pPr>
+        <w:numPr>
+          <w:ilvl w:val="0"/>
+          <w:numId w:val="4"/>
+        </w:numPr>
+        <w:bidi w:val="1"/>
+        <w:ind w:left="720" w:hanging="360"/>
+        <w:jc w:val="left"/>
+        <w:rPr/>
+      </w:pPr>
+      <w:r>
+        <w:rPr>
+          <w:rtl w:val="1"/>
+        </w:rPr>
+        <w:t xml:space="preserve">قابلیت</w:t>
+      </w:r>
+      <w:r>
+        <w:rPr>
+          <w:rtl w:val="1"/>
+        </w:rPr>
+        <w:t xml:space="preserve"> </w:t>
+      </w:r>
+      <w:r>
+        <w:rPr>
+          <w:rtl w:val="1"/>
+        </w:rPr>
+        <w:t xml:space="preserve">به</w:t>
+      </w:r>
+      <w:r>
+        <w:rPr>
+          <w:rtl w:val="1"/>
+        </w:rPr>
+        <w:t xml:space="preserve"> </w:t>
+      </w:r>
+      <w:r>
+        <w:rPr>
+          <w:rtl w:val="1"/>
+        </w:rPr>
+        <w:t xml:space="preserve">کارگیری</w:t>
+      </w:r>
+      <w:r>
+        <w:rPr>
+          <w:rtl w:val="1"/>
+        </w:rPr>
+        <w:t xml:space="preserve"> </w:t>
+      </w:r>
+      <w:r>
+        <w:rPr>
+          <w:rtl w:val="1"/>
+        </w:rPr>
+        <w:t xml:space="preserve">داده</w:t>
+      </w:r>
+      <w:r>
+        <w:rPr>
+          <w:rtl w:val="1"/>
+        </w:rPr>
+        <w:t xml:space="preserve"> </w:t>
+      </w:r>
+      <w:r>
+        <w:rPr>
+          <w:rtl w:val="1"/>
+        </w:rPr>
+        <w:t xml:space="preserve">های</w:t>
+      </w:r>
+      <w:r>
+        <w:rPr>
+          <w:rtl w:val="1"/>
+        </w:rPr>
+        <w:t xml:space="preserve"> </w:t>
+      </w:r>
+      <w:r>
+        <w:rPr>
+          <w:rtl w:val="1"/>
+        </w:rPr>
+        <w:t xml:space="preserve">مکانی</w:t>
+      </w:r>
+    </w:p>
+    <w:p>
+      <w:pPr>
+        <w:numPr>
+          <w:ilvl w:val="0"/>
+          <w:numId w:val="4"/>
+        </w:numPr>
+        <w:bidi w:val="1"/>
+        <w:ind w:left="720" w:hanging="360"/>
+        <w:jc w:val="left"/>
+        <w:rPr/>
+      </w:pPr>
+      <w:r>
+        <w:rPr>
+          <w:rtl w:val="1"/>
+        </w:rPr>
         <w:t xml:space="preserve">میزان</w:t>
       </w:r>
       <w:r>
@@ -3178,36 +5149,26 @@
     </w:p>
     <w:p>
       <w:pPr>
+        <w:pStyle w:val="Heading1"/>
         <w:bidi w:val="1"/>
-        <w:rPr>
-          <w:b w:val="1"/>
-          <w:sz w:val="28"/>
-          <w:szCs w:val="28"/>
-        </w:rPr>
-      </w:pPr>
-      <w:r>
-        <w:rPr>
-          <w:b w:val="1"/>
-          <w:sz w:val="28"/>
-          <w:szCs w:val="28"/>
+        <w:rPr/>
+      </w:pPr>
+      <w:bookmarkStart w:colFirst="0" w:colLast="0" w:name="_q63c6jw4w987" w:id="8"/>
+      <w:bookmarkEnd w:id="8"/>
+      <w:r>
+        <w:rPr>
           <w:rtl w:val="1"/>
         </w:rPr>
         <w:t xml:space="preserve">استاندارد</w:t>
       </w:r>
       <w:r>
         <w:rPr>
-          <w:b w:val="1"/>
-          <w:sz w:val="28"/>
-          <w:szCs w:val="28"/>
-          <w:rtl w:val="1"/>
-        </w:rPr>
-        <w:t xml:space="preserve"> </w:t>
-      </w:r>
-      <w:r>
-        <w:rPr>
-          <w:b w:val="1"/>
-          <w:sz w:val="28"/>
-          <w:szCs w:val="28"/>
+          <w:rtl w:val="1"/>
+        </w:rPr>
+        <w:t xml:space="preserve"> </w:t>
+      </w:r>
+      <w:r>
+        <w:rPr>
           <w:rtl w:val="0"/>
         </w:rPr>
         <w:t xml:space="preserve">OGC</w:t>
@@ -3480,129 +5441,83 @@
     </w:p>
     <w:p>
       <w:pPr>
+        <w:pStyle w:val="Heading1"/>
         <w:bidi w:val="1"/>
-        <w:ind w:left="0" w:firstLine="0"/>
-        <w:jc w:val="left"/>
-        <w:rPr>
-          <w:sz w:val="24"/>
-          <w:szCs w:val="24"/>
-        </w:rPr>
-      </w:pPr>
-      <w:r>
-        <w:rPr>
-          <w:b w:val="1"/>
-          <w:sz w:val="24"/>
-          <w:szCs w:val="24"/>
+        <w:rPr/>
+      </w:pPr>
+      <w:bookmarkStart w:colFirst="0" w:colLast="0" w:name="_ka0gqhra9s9a" w:id="9"/>
+      <w:bookmarkEnd w:id="9"/>
+      <w:r>
+        <w:rPr>
           <w:rtl w:val="1"/>
         </w:rPr>
         <w:t xml:space="preserve">جی</w:t>
       </w:r>
       <w:r>
         <w:rPr>
-          <w:b w:val="1"/>
-          <w:sz w:val="24"/>
-          <w:szCs w:val="24"/>
-          <w:rtl w:val="1"/>
-        </w:rPr>
-        <w:t xml:space="preserve"> </w:t>
-      </w:r>
-      <w:r>
-        <w:rPr>
-          <w:b w:val="1"/>
-          <w:sz w:val="24"/>
-          <w:szCs w:val="24"/>
+          <w:rtl w:val="1"/>
+        </w:rPr>
+        <w:t xml:space="preserve"> </w:t>
+      </w:r>
+      <w:r>
+        <w:rPr>
           <w:rtl w:val="1"/>
         </w:rPr>
         <w:t xml:space="preserve">آی</w:t>
       </w:r>
       <w:r>
         <w:rPr>
-          <w:b w:val="1"/>
-          <w:sz w:val="24"/>
-          <w:szCs w:val="24"/>
-          <w:rtl w:val="1"/>
-        </w:rPr>
-        <w:t xml:space="preserve"> </w:t>
-      </w:r>
-      <w:r>
-        <w:rPr>
-          <w:b w:val="1"/>
-          <w:sz w:val="24"/>
-          <w:szCs w:val="24"/>
+          <w:rtl w:val="1"/>
+        </w:rPr>
+        <w:t xml:space="preserve"> </w:t>
+      </w:r>
+      <w:r>
+        <w:rPr>
           <w:rtl w:val="1"/>
         </w:rPr>
         <w:t xml:space="preserve">اس</w:t>
       </w:r>
       <w:r>
         <w:rPr>
-          <w:b w:val="1"/>
-          <w:sz w:val="24"/>
-          <w:szCs w:val="24"/>
           <w:rtl w:val="1"/>
         </w:rPr>
         <w:t xml:space="preserve"> (</w:t>
       </w:r>
       <w:r>
         <w:rPr>
-          <w:b w:val="1"/>
-          <w:sz w:val="24"/>
-          <w:szCs w:val="24"/>
           <w:rtl w:val="0"/>
         </w:rPr>
         <w:t xml:space="preserve">Geographic</w:t>
       </w:r>
       <w:r>
         <w:rPr>
-          <w:b w:val="1"/>
-          <w:sz w:val="24"/>
-          <w:szCs w:val="24"/>
-          <w:rtl w:val="0"/>
-        </w:rPr>
-        <w:t xml:space="preserve"> </w:t>
-      </w:r>
-      <w:r>
-        <w:rPr>
-          <w:b w:val="1"/>
-          <w:sz w:val="24"/>
-          <w:szCs w:val="24"/>
+          <w:rtl w:val="0"/>
+        </w:rPr>
+        <w:t xml:space="preserve"> </w:t>
+      </w:r>
+      <w:r>
+        <w:rPr>
           <w:rtl w:val="0"/>
         </w:rPr>
         <w:t xml:space="preserve">information</w:t>
       </w:r>
       <w:r>
         <w:rPr>
-          <w:b w:val="1"/>
-          <w:sz w:val="24"/>
-          <w:szCs w:val="24"/>
-          <w:rtl w:val="0"/>
-        </w:rPr>
-        <w:t xml:space="preserve"> </w:t>
-      </w:r>
-      <w:r>
-        <w:rPr>
-          <w:b w:val="1"/>
-          <w:sz w:val="24"/>
-          <w:szCs w:val="24"/>
+          <w:rtl w:val="0"/>
+        </w:rPr>
+        <w:t xml:space="preserve"> </w:t>
+      </w:r>
+      <w:r>
+        <w:rPr>
           <w:rtl w:val="0"/>
         </w:rPr>
         <w:t xml:space="preserve">system</w:t>
       </w:r>
       <w:r>
         <w:rPr>
-          <w:b w:val="1"/>
-          <w:sz w:val="24"/>
-          <w:szCs w:val="24"/>
-          <w:rtl w:val="0"/>
-        </w:rPr>
-        <w:t xml:space="preserve">)</w:t>
-      </w:r>
-      <w:r>
-        <w:rPr>
-          <w:sz w:val="24"/>
-          <w:szCs w:val="24"/>
-          <w:rtl w:val="0"/>
-        </w:rPr>
-        <w:t xml:space="preserve"> </w:t>
+          <w:rtl w:val="1"/>
+        </w:rPr>
+        <w:t xml:space="preserve">) </w:t>
       </w:r>
     </w:p>
     <w:p>
@@ -4100,12 +6015,12 @@
           <wp:inline distB="114300" distT="114300" distL="114300" distR="114300">
             <wp:extent cx="2857500" cy="3152775"/>
             <wp:effectExtent b="0" l="0" r="0" t="0"/>
-            <wp:docPr id="7" name="image3.png"/>
+            <wp:docPr id="7" name="image4.png"/>
             <a:graphic>
               <a:graphicData uri="http://schemas.openxmlformats.org/drawingml/2006/picture">
                 <pic:pic>
                   <pic:nvPicPr>
-                    <pic:cNvPr id="0" name="image3.png"/>
+                    <pic:cNvPr id="0" name="image4.png"/>
                     <pic:cNvPicPr preferRelativeResize="0"/>
                   </pic:nvPicPr>
                   <pic:blipFill>
@@ -4446,110 +6361,74 @@
     </w:p>
     <w:p>
       <w:pPr>
+        <w:pStyle w:val="Heading2"/>
         <w:bidi w:val="1"/>
-        <w:ind w:left="0" w:firstLine="0"/>
-        <w:jc w:val="left"/>
-        <w:rPr>
-          <w:b w:val="1"/>
-          <w:sz w:val="24"/>
-          <w:szCs w:val="24"/>
-        </w:rPr>
-      </w:pPr>
-      <w:r>
-        <w:rPr>
-          <w:b w:val="1"/>
-          <w:sz w:val="24"/>
-          <w:szCs w:val="24"/>
+        <w:rPr/>
+      </w:pPr>
+      <w:bookmarkStart w:colFirst="0" w:colLast="0" w:name="_r41udntlh189" w:id="10"/>
+      <w:bookmarkEnd w:id="10"/>
+      <w:r>
+        <w:rPr>
           <w:rtl w:val="1"/>
         </w:rPr>
         <w:t xml:space="preserve">سرویس</w:t>
       </w:r>
       <w:r>
         <w:rPr>
-          <w:b w:val="1"/>
-          <w:sz w:val="24"/>
-          <w:szCs w:val="24"/>
-          <w:rtl w:val="1"/>
-        </w:rPr>
-        <w:t xml:space="preserve"> </w:t>
-      </w:r>
-      <w:r>
-        <w:rPr>
-          <w:b w:val="1"/>
-          <w:sz w:val="24"/>
-          <w:szCs w:val="24"/>
+          <w:rtl w:val="1"/>
+        </w:rPr>
+        <w:t xml:space="preserve"> </w:t>
+      </w:r>
+      <w:r>
+        <w:rPr>
           <w:rtl w:val="1"/>
         </w:rPr>
         <w:t xml:space="preserve">جی</w:t>
       </w:r>
       <w:r>
         <w:rPr>
-          <w:b w:val="1"/>
-          <w:sz w:val="24"/>
-          <w:szCs w:val="24"/>
-          <w:rtl w:val="1"/>
-        </w:rPr>
-        <w:t xml:space="preserve"> </w:t>
-      </w:r>
-      <w:r>
-        <w:rPr>
-          <w:b w:val="1"/>
-          <w:sz w:val="24"/>
-          <w:szCs w:val="24"/>
+          <w:rtl w:val="1"/>
+        </w:rPr>
+        <w:t xml:space="preserve"> </w:t>
+      </w:r>
+      <w:r>
+        <w:rPr>
           <w:rtl w:val="1"/>
         </w:rPr>
         <w:t xml:space="preserve">ای</w:t>
       </w:r>
       <w:r>
         <w:rPr>
-          <w:b w:val="1"/>
-          <w:sz w:val="24"/>
-          <w:szCs w:val="24"/>
-          <w:rtl w:val="1"/>
-        </w:rPr>
-        <w:t xml:space="preserve"> </w:t>
-      </w:r>
-      <w:r>
-        <w:rPr>
-          <w:b w:val="1"/>
-          <w:sz w:val="24"/>
-          <w:szCs w:val="24"/>
+          <w:rtl w:val="1"/>
+        </w:rPr>
+        <w:t xml:space="preserve"> </w:t>
+      </w:r>
+      <w:r>
+        <w:rPr>
           <w:rtl w:val="1"/>
         </w:rPr>
         <w:t xml:space="preserve">اس</w:t>
       </w:r>
       <w:r>
         <w:rPr>
-          <w:b w:val="1"/>
-          <w:sz w:val="24"/>
-          <w:szCs w:val="24"/>
-          <w:rtl w:val="1"/>
-        </w:rPr>
-        <w:t xml:space="preserve"> </w:t>
-      </w:r>
-      <w:r>
-        <w:rPr>
-          <w:b w:val="1"/>
-          <w:sz w:val="24"/>
-          <w:szCs w:val="24"/>
+          <w:rtl w:val="1"/>
+        </w:rPr>
+        <w:t xml:space="preserve"> </w:t>
+      </w:r>
+      <w:r>
+        <w:rPr>
           <w:rtl w:val="1"/>
         </w:rPr>
         <w:t xml:space="preserve">بستر</w:t>
       </w:r>
       <w:r>
         <w:rPr>
-          <w:b w:val="1"/>
-          <w:sz w:val="24"/>
-          <w:szCs w:val="24"/>
-          <w:rtl w:val="1"/>
-        </w:rPr>
-        <w:t xml:space="preserve"> </w:t>
-      </w:r>
-      <w:r>
-        <w:rPr>
-          <w:b w:val="1"/>
-          <w:sz w:val="24"/>
-          <w:szCs w:val="24"/>
+          <w:rtl w:val="1"/>
+        </w:rPr>
+        <w:t xml:space="preserve"> </w:t>
+      </w:r>
+      <w:r>
+        <w:rPr>
           <w:rtl w:val="1"/>
         </w:rPr>
         <w:t xml:space="preserve">وب</w:t>
@@ -5829,56 +7708,38 @@
     </w:p>
     <w:p>
       <w:pPr>
+        <w:pStyle w:val="Heading1"/>
         <w:bidi w:val="1"/>
-        <w:ind w:left="0" w:firstLine="0"/>
-        <w:jc w:val="left"/>
-        <w:rPr>
-          <w:b w:val="1"/>
-          <w:sz w:val="26"/>
-          <w:szCs w:val="26"/>
-        </w:rPr>
-      </w:pPr>
-      <w:r>
-        <w:rPr>
-          <w:b w:val="1"/>
-          <w:sz w:val="26"/>
-          <w:szCs w:val="26"/>
+        <w:rPr/>
+      </w:pPr>
+      <w:bookmarkStart w:colFirst="0" w:colLast="0" w:name="_nhguayj8adkn" w:id="11"/>
+      <w:bookmarkEnd w:id="11"/>
+      <w:r>
+        <w:rPr>
           <w:rtl w:val="1"/>
         </w:rPr>
         <w:t xml:space="preserve">نرم</w:t>
       </w:r>
       <w:r>
         <w:rPr>
-          <w:b w:val="1"/>
-          <w:sz w:val="26"/>
-          <w:szCs w:val="26"/>
-          <w:rtl w:val="1"/>
-        </w:rPr>
-        <w:t xml:space="preserve"> </w:t>
-      </w:r>
-      <w:r>
-        <w:rPr>
-          <w:b w:val="1"/>
-          <w:sz w:val="26"/>
-          <w:szCs w:val="26"/>
+          <w:rtl w:val="1"/>
+        </w:rPr>
+        <w:t xml:space="preserve"> </w:t>
+      </w:r>
+      <w:r>
+        <w:rPr>
           <w:rtl w:val="1"/>
         </w:rPr>
         <w:t xml:space="preserve">افزار</w:t>
       </w:r>
       <w:r>
         <w:rPr>
-          <w:b w:val="1"/>
-          <w:sz w:val="26"/>
-          <w:szCs w:val="26"/>
-          <w:rtl w:val="1"/>
-        </w:rPr>
-        <w:t xml:space="preserve"> </w:t>
-      </w:r>
-      <w:r>
-        <w:rPr>
-          <w:b w:val="1"/>
-          <w:sz w:val="26"/>
-          <w:szCs w:val="26"/>
+          <w:rtl w:val="1"/>
+        </w:rPr>
+        <w:t xml:space="preserve"> </w:t>
+      </w:r>
+      <w:r>
+        <w:rPr>
           <w:rtl w:val="0"/>
         </w:rPr>
         <w:t xml:space="preserve">geoserver</w:t>
@@ -6815,12 +8676,12 @@
           <wp:inline distB="114300" distT="114300" distL="114300" distR="114300">
             <wp:extent cx="5731200" cy="3149600"/>
             <wp:effectExtent b="0" l="0" r="0" t="0"/>
-            <wp:docPr id="3" name="image5.png"/>
+            <wp:docPr id="3" name="image3.png"/>
             <a:graphic>
               <a:graphicData uri="http://schemas.openxmlformats.org/drawingml/2006/picture">
                 <pic:pic>
                   <pic:nvPicPr>
-                    <pic:cNvPr id="0" name="image5.png"/>
+                    <pic:cNvPr id="0" name="image3.png"/>
                     <pic:cNvPicPr preferRelativeResize="0"/>
                   </pic:nvPicPr>
                   <pic:blipFill>
@@ -7435,12 +9296,12 @@
           <wp:inline distB="114300" distT="114300" distL="114300" distR="114300">
             <wp:extent cx="4322438" cy="2272622"/>
             <wp:effectExtent b="0" l="0" r="0" t="0"/>
-            <wp:docPr id="2" name="image4.png"/>
+            <wp:docPr id="2" name="image5.png"/>
             <a:graphic>
               <a:graphicData uri="http://schemas.openxmlformats.org/drawingml/2006/picture">
                 <pic:pic>
                   <pic:nvPicPr>
-                    <pic:cNvPr id="0" name="image4.png"/>
+                    <pic:cNvPr id="0" name="image5.png"/>
                     <pic:cNvPicPr preferRelativeResize="0"/>
                   </pic:nvPicPr>
                   <pic:blipFill>
@@ -7514,6 +9375,116 @@
   <w:abstractNum w:abstractNumId="1">
     <w:lvl w:ilvl="0">
       <w:start w:val="1"/>
+      <w:numFmt w:val="bullet"/>
+      <w:lvlText w:val="●"/>
+      <w:lvlJc w:val="left"/>
+      <w:pPr>
+        <w:ind w:left="1440" w:hanging="360"/>
+      </w:pPr>
+      <w:rPr>
+        <w:u w:val="none"/>
+      </w:rPr>
+    </w:lvl>
+    <w:lvl w:ilvl="1">
+      <w:start w:val="1"/>
+      <w:numFmt w:val="bullet"/>
+      <w:lvlText w:val="○"/>
+      <w:lvlJc w:val="left"/>
+      <w:pPr>
+        <w:ind w:left="2160" w:hanging="360"/>
+      </w:pPr>
+      <w:rPr>
+        <w:u w:val="none"/>
+      </w:rPr>
+    </w:lvl>
+    <w:lvl w:ilvl="2">
+      <w:start w:val="1"/>
+      <w:numFmt w:val="bullet"/>
+      <w:lvlText w:val="■"/>
+      <w:lvlJc w:val="left"/>
+      <w:pPr>
+        <w:ind w:left="2880" w:hanging="360"/>
+      </w:pPr>
+      <w:rPr>
+        <w:u w:val="none"/>
+      </w:rPr>
+    </w:lvl>
+    <w:lvl w:ilvl="3">
+      <w:start w:val="1"/>
+      <w:numFmt w:val="bullet"/>
+      <w:lvlText w:val="●"/>
+      <w:lvlJc w:val="left"/>
+      <w:pPr>
+        <w:ind w:left="3600" w:hanging="360"/>
+      </w:pPr>
+      <w:rPr>
+        <w:u w:val="none"/>
+      </w:rPr>
+    </w:lvl>
+    <w:lvl w:ilvl="4">
+      <w:start w:val="1"/>
+      <w:numFmt w:val="bullet"/>
+      <w:lvlText w:val="○"/>
+      <w:lvlJc w:val="left"/>
+      <w:pPr>
+        <w:ind w:left="4320" w:hanging="360"/>
+      </w:pPr>
+      <w:rPr>
+        <w:u w:val="none"/>
+      </w:rPr>
+    </w:lvl>
+    <w:lvl w:ilvl="5">
+      <w:start w:val="1"/>
+      <w:numFmt w:val="bullet"/>
+      <w:lvlText w:val="■"/>
+      <w:lvlJc w:val="left"/>
+      <w:pPr>
+        <w:ind w:left="5040" w:hanging="360"/>
+      </w:pPr>
+      <w:rPr>
+        <w:u w:val="none"/>
+      </w:rPr>
+    </w:lvl>
+    <w:lvl w:ilvl="6">
+      <w:start w:val="1"/>
+      <w:numFmt w:val="bullet"/>
+      <w:lvlText w:val="●"/>
+      <w:lvlJc w:val="left"/>
+      <w:pPr>
+        <w:ind w:left="5760" w:hanging="360"/>
+      </w:pPr>
+      <w:rPr>
+        <w:u w:val="none"/>
+      </w:rPr>
+    </w:lvl>
+    <w:lvl w:ilvl="7">
+      <w:start w:val="1"/>
+      <w:numFmt w:val="bullet"/>
+      <w:lvlText w:val="○"/>
+      <w:lvlJc w:val="left"/>
+      <w:pPr>
+        <w:ind w:left="6480" w:hanging="360"/>
+      </w:pPr>
+      <w:rPr>
+        <w:u w:val="none"/>
+      </w:rPr>
+    </w:lvl>
+    <w:lvl w:ilvl="8">
+      <w:start w:val="1"/>
+      <w:numFmt w:val="bullet"/>
+      <w:lvlText w:val="■"/>
+      <w:lvlJc w:val="left"/>
+      <w:pPr>
+        <w:ind w:left="7200" w:hanging="360"/>
+      </w:pPr>
+      <w:rPr>
+        <w:u w:val="none"/>
+      </w:rPr>
+    </w:lvl>
+  </w:abstractNum>
+  <w:abstractNum w:abstractNumId="2">
+    <w:lvl w:ilvl="0">
+      <w:start w:val="1"/>
       <w:numFmt w:val="decimal"/>
       <w:lvlText w:val="%1."/>
       <w:lvlJc w:val="left"/>
@@ -7621,8 +9592,237 @@
       </w:rPr>
     </w:lvl>
   </w:abstractNum>
+  <w:abstractNum w:abstractNumId="3">
+    <w:lvl w:ilvl="0">
+      <w:start w:val="1"/>
+      <w:numFmt w:val="decimal"/>
+      <w:lvlText w:val="%1."/>
+      <w:lvlJc w:val="left"/>
+      <w:pPr>
+        <w:ind w:left="720" w:hanging="360"/>
+      </w:pPr>
+      <w:rPr>
+        <w:u w:val="none"/>
+      </w:rPr>
+    </w:lvl>
+    <w:lvl w:ilvl="1">
+      <w:start w:val="1"/>
+      <w:numFmt w:val="lowerLetter"/>
+      <w:lvlText w:val="%2."/>
+      <w:lvlJc w:val="left"/>
+      <w:pPr>
+        <w:ind w:left="1440" w:hanging="360"/>
+      </w:pPr>
+      <w:rPr>
+        <w:u w:val="none"/>
+      </w:rPr>
+    </w:lvl>
+    <w:lvl w:ilvl="2">
+      <w:start w:val="1"/>
+      <w:numFmt w:val="lowerRoman"/>
+      <w:lvlText w:val="%3."/>
+      <w:lvlJc w:val="right"/>
+      <w:pPr>
+        <w:ind w:left="2160" w:hanging="360"/>
+      </w:pPr>
+      <w:rPr>
+        <w:u w:val="none"/>
+      </w:rPr>
+    </w:lvl>
+    <w:lvl w:ilvl="3">
+      <w:start w:val="1"/>
+      <w:numFmt w:val="decimal"/>
+      <w:lvlText w:val="%4."/>
+      <w:lvlJc w:val="left"/>
+      <w:pPr>
+        <w:ind w:left="2880" w:hanging="360"/>
+      </w:pPr>
+      <w:rPr>
+        <w:u w:val="none"/>
+      </w:rPr>
+    </w:lvl>
+    <w:lvl w:ilvl="4">
+      <w:start w:val="1"/>
+      <w:numFmt w:val="lowerLetter"/>
+      <w:lvlText w:val="%5."/>
+      <w:lvlJc w:val="left"/>
+      <w:pPr>
+        <w:ind w:left="3600" w:hanging="360"/>
+      </w:pPr>
+      <w:rPr>
+        <w:u w:val="none"/>
+      </w:rPr>
+    </w:lvl>
+    <w:lvl w:ilvl="5">
+      <w:start w:val="1"/>
+      <w:numFmt w:val="lowerRoman"/>
+      <w:lvlText w:val="%6."/>
+      <w:lvlJc w:val="right"/>
+      <w:pPr>
+        <w:ind w:left="4320" w:hanging="360"/>
+      </w:pPr>
+      <w:rPr>
+        <w:u w:val="none"/>
+      </w:rPr>
+    </w:lvl>
+    <w:lvl w:ilvl="6">
+      <w:start w:val="1"/>
+      <w:numFmt w:val="decimal"/>
+      <w:lvlText w:val="%7."/>
+      <w:lvlJc w:val="left"/>
+      <w:pPr>
+        <w:ind w:left="5040" w:hanging="360"/>
+      </w:pPr>
+      <w:rPr>
+        <w:u w:val="none"/>
+      </w:rPr>
+    </w:lvl>
+    <w:lvl w:ilvl="7">
+      <w:start w:val="1"/>
+      <w:numFmt w:val="lowerLetter"/>
+      <w:lvlText w:val="%8."/>
+      <w:lvlJc w:val="left"/>
+      <w:pPr>
+        <w:ind w:left="5760" w:hanging="360"/>
+      </w:pPr>
+      <w:rPr>
+        <w:u w:val="none"/>
+      </w:rPr>
+    </w:lvl>
+    <w:lvl w:ilvl="8">
+      <w:start w:val="1"/>
+      <w:numFmt w:val="lowerRoman"/>
+      <w:lvlText w:val="%9."/>
+      <w:lvlJc w:val="right"/>
+      <w:pPr>
+        <w:ind w:left="6480" w:hanging="360"/>
+      </w:pPr>
+      <w:rPr>
+        <w:u w:val="none"/>
+      </w:rPr>
+    </w:lvl>
+  </w:abstractNum>
+  <w:abstractNum w:abstractNumId="4">
+    <w:lvl w:ilvl="0">
+      <w:start w:val="1"/>
+      <w:numFmt w:val="decimal"/>
+      <w:lvlText w:val="%1."/>
+      <w:lvlJc w:val="left"/>
+      <w:pPr>
+        <w:ind w:left="720" w:hanging="360"/>
+      </w:pPr>
+      <w:rPr>
+        <w:u w:val="none"/>
+      </w:rPr>
+    </w:lvl>
+    <w:lvl w:ilvl="1">
+      <w:start w:val="1"/>
+      <w:numFmt w:val="lowerLetter"/>
+      <w:lvlText w:val="%2."/>
+      <w:lvlJc w:val="left"/>
+      <w:pPr>
+        <w:ind w:left="1440" w:hanging="360"/>
+      </w:pPr>
+      <w:rPr>
+        <w:u w:val="none"/>
+      </w:rPr>
+    </w:lvl>
+    <w:lvl w:ilvl="2">
+      <w:start w:val="1"/>
+      <w:numFmt w:val="lowerRoman"/>
+      <w:lvlText w:val="%3."/>
+      <w:lvlJc w:val="right"/>
+      <w:pPr>
+        <w:ind w:left="2160" w:hanging="360"/>
+      </w:pPr>
+      <w:rPr>
+        <w:u w:val="none"/>
+      </w:rPr>
+    </w:lvl>
+    <w:lvl w:ilvl="3">
+      <w:start w:val="1"/>
+      <w:numFmt w:val="decimal"/>
+      <w:lvlText w:val="%4."/>
+      <w:lvlJc w:val="left"/>
+      <w:pPr>
+        <w:ind w:left="2880" w:hanging="360"/>
+      </w:pPr>
+      <w:rPr>
+        <w:u w:val="none"/>
+      </w:rPr>
+    </w:lvl>
+    <w:lvl w:ilvl="4">
+      <w:start w:val="1"/>
+      <w:numFmt w:val="lowerLetter"/>
+      <w:lvlText w:val="%5."/>
+      <w:lvlJc w:val="left"/>
+      <w:pPr>
+        <w:ind w:left="3600" w:hanging="360"/>
+      </w:pPr>
+      <w:rPr>
+        <w:u w:val="none"/>
+      </w:rPr>
+    </w:lvl>
+    <w:lvl w:ilvl="5">
+      <w:start w:val="1"/>
+      <w:numFmt w:val="lowerRoman"/>
+      <w:lvlText w:val="%6."/>
+      <w:lvlJc w:val="right"/>
+      <w:pPr>
+        <w:ind w:left="4320" w:hanging="360"/>
+      </w:pPr>
+      <w:rPr>
+        <w:u w:val="none"/>
+      </w:rPr>
+    </w:lvl>
+    <w:lvl w:ilvl="6">
+      <w:start w:val="1"/>
+      <w:numFmt w:val="decimal"/>
+      <w:lvlText w:val="%7."/>
+      <w:lvlJc w:val="left"/>
+      <w:pPr>
+        <w:ind w:left="5040" w:hanging="360"/>
+      </w:pPr>
+      <w:rPr>
+        <w:u w:val="none"/>
+      </w:rPr>
+    </w:lvl>
+    <w:lvl w:ilvl="7">
+      <w:start w:val="1"/>
+      <w:numFmt w:val="lowerLetter"/>
+      <w:lvlText w:val="%8."/>
+      <w:lvlJc w:val="left"/>
+      <w:pPr>
+        <w:ind w:left="5760" w:hanging="360"/>
+      </w:pPr>
+      <w:rPr>
+        <w:u w:val="none"/>
+      </w:rPr>
+    </w:lvl>
+    <w:lvl w:ilvl="8">
+      <w:start w:val="1"/>
+      <w:numFmt w:val="lowerRoman"/>
+      <w:lvlText w:val="%9."/>
+      <w:lvlJc w:val="right"/>
+      <w:pPr>
+        <w:ind w:left="6480" w:hanging="360"/>
+      </w:pPr>
+      <w:rPr>
+        <w:u w:val="none"/>
+      </w:rPr>
+    </w:lvl>
+  </w:abstractNum>
   <w:num w:numId="1">
     <w:abstractNumId w:val="1"/>
+  </w:num>
+  <w:num w:numId="2">
+    <w:abstractNumId w:val="2"/>
+  </w:num>
+  <w:num w:numId="3">
+    <w:abstractNumId w:val="3"/>
+  </w:num>
+  <w:num w:numId="4">
+    <w:abstractNumId w:val="4"/>
   </w:num>
 </w:numbering>
 </file>
